--- a/sql/记账信息.docx
+++ b/sql/记账信息.docx
@@ -694,7 +694,7 @@
           <w:p>
             <w:pPr>
               <w:rPr>
-                <w:rFonts w:ascii="Calibri" w:eastAsia="微软雅黑" w:hAnsi="Calibri" w:hint="eastAsia"/>
+                <w:rFonts w:ascii="Calibri" w:eastAsia="微软雅黑" w:hAnsi="Calibri"/>
                 <w:color w:val="000000"/>
                 <w:sz w:val="24"/>
                 <w:szCs w:val="24"/>
@@ -722,7 +722,7 @@
           <w:p>
             <w:pPr>
               <w:rPr>
-                <w:rFonts w:ascii="Calibri" w:eastAsia="微软雅黑" w:hAnsi="Calibri" w:hint="eastAsia"/>
+                <w:rFonts w:ascii="Calibri" w:eastAsia="微软雅黑" w:hAnsi="Calibri"/>
                 <w:color w:val="000000"/>
                 <w:sz w:val="24"/>
                 <w:szCs w:val="24"/>
@@ -750,7 +750,7 @@
           <w:p>
             <w:pPr>
               <w:rPr>
-                <w:rFonts w:ascii="Calibri" w:eastAsia="微软雅黑" w:hAnsi="Calibri" w:hint="eastAsia"/>
+                <w:rFonts w:ascii="Calibri" w:eastAsia="微软雅黑" w:hAnsi="Calibri"/>
                 <w:color w:val="000000"/>
                 <w:sz w:val="24"/>
                 <w:szCs w:val="24"/>
@@ -778,7 +778,7 @@
           <w:p>
             <w:pPr>
               <w:rPr>
-                <w:rFonts w:ascii="Calibri" w:eastAsia="微软雅黑" w:hAnsi="Calibri" w:hint="eastAsia"/>
+                <w:rFonts w:ascii="Calibri" w:eastAsia="微软雅黑" w:hAnsi="Calibri"/>
                 <w:color w:val="000000"/>
                 <w:sz w:val="24"/>
                 <w:szCs w:val="24"/>
@@ -806,7 +806,7 @@
           <w:p>
             <w:pPr>
               <w:rPr>
-                <w:rFonts w:ascii="Calibri" w:eastAsia="微软雅黑" w:hAnsi="Calibri" w:hint="eastAsia"/>
+                <w:rFonts w:ascii="Calibri" w:eastAsia="微软雅黑" w:hAnsi="Calibri"/>
                 <w:color w:val="000000"/>
                 <w:sz w:val="24"/>
                 <w:szCs w:val="24"/>
@@ -834,7 +834,7 @@
           <w:p>
             <w:pPr>
               <w:rPr>
-                <w:rFonts w:ascii="Calibri" w:eastAsia="微软雅黑" w:hAnsi="Calibri" w:hint="eastAsia"/>
+                <w:rFonts w:ascii="Calibri" w:eastAsia="微软雅黑" w:hAnsi="Calibri"/>
                 <w:color w:val="000000"/>
                 <w:sz w:val="24"/>
                 <w:szCs w:val="24"/>
@@ -862,7 +862,7 @@
           <w:p>
             <w:pPr>
               <w:rPr>
-                <w:rFonts w:ascii="Calibri" w:eastAsia="微软雅黑" w:hAnsi="Calibri" w:hint="eastAsia"/>
+                <w:rFonts w:ascii="Calibri" w:eastAsia="微软雅黑" w:hAnsi="Calibri"/>
                 <w:color w:val="000000"/>
                 <w:sz w:val="24"/>
                 <w:szCs w:val="24"/>
@@ -890,7 +890,7 @@
           <w:p>
             <w:pPr>
               <w:rPr>
-                <w:rFonts w:ascii="Calibri" w:eastAsia="微软雅黑" w:hAnsi="Calibri" w:hint="eastAsia"/>
+                <w:rFonts w:ascii="Calibri" w:eastAsia="微软雅黑" w:hAnsi="Calibri"/>
                 <w:color w:val="000000"/>
                 <w:sz w:val="24"/>
                 <w:szCs w:val="24"/>
@@ -1221,7 +1221,7 @@
             <w:pPr>
               <w:spacing w:line="360" w:lineRule="auto"/>
               <w:rPr>
-                <w:rFonts w:ascii="Calibri" w:eastAsia="微软雅黑" w:hAnsi="Calibri" w:hint="eastAsia"/>
+                <w:rFonts w:ascii="Calibri" w:eastAsia="微软雅黑" w:hAnsi="Calibri"/>
                 <w:color w:val="000000"/>
                 <w:sz w:val="24"/>
                 <w:szCs w:val="24"/>
@@ -1318,7 +1318,7 @@
             <w:pPr>
               <w:spacing w:line="360" w:lineRule="auto"/>
               <w:rPr>
-                <w:rFonts w:ascii="Calibri" w:eastAsia="微软雅黑" w:hAnsi="Calibri" w:hint="eastAsia"/>
+                <w:rFonts w:ascii="Calibri" w:eastAsia="微软雅黑" w:hAnsi="Calibri"/>
                 <w:color w:val="000000"/>
                 <w:sz w:val="24"/>
                 <w:szCs w:val="24"/>
@@ -1370,7 +1370,7 @@
             <w:pPr>
               <w:spacing w:line="360" w:lineRule="auto"/>
               <w:rPr>
-                <w:rFonts w:ascii="Calibri" w:eastAsia="微软雅黑" w:hAnsi="Calibri" w:hint="eastAsia"/>
+                <w:rFonts w:ascii="Calibri" w:eastAsia="微软雅黑" w:hAnsi="Calibri"/>
                 <w:color w:val="000000"/>
                 <w:sz w:val="24"/>
                 <w:szCs w:val="24"/>
@@ -1388,7 +1388,7 @@
             <w:pPr>
               <w:spacing w:line="360" w:lineRule="auto"/>
               <w:rPr>
-                <w:rFonts w:ascii="Calibri" w:eastAsia="微软雅黑" w:hAnsi="Calibri" w:hint="eastAsia"/>
+                <w:rFonts w:ascii="Calibri" w:eastAsia="微软雅黑" w:hAnsi="Calibri"/>
                 <w:color w:val="000000"/>
                 <w:sz w:val="24"/>
                 <w:szCs w:val="24"/>
@@ -1411,7 +1411,7 @@
             <w:pPr>
               <w:spacing w:line="360" w:lineRule="auto"/>
               <w:rPr>
-                <w:rFonts w:ascii="Calibri" w:eastAsia="微软雅黑" w:hAnsi="Calibri" w:hint="eastAsia"/>
+                <w:rFonts w:ascii="Calibri" w:eastAsia="微软雅黑" w:hAnsi="Calibri"/>
                 <w:color w:val="000000"/>
                 <w:sz w:val="24"/>
                 <w:szCs w:val="24"/>
@@ -1438,7 +1438,7 @@
             <w:pPr>
               <w:spacing w:line="360" w:lineRule="auto"/>
               <w:rPr>
-                <w:rFonts w:ascii="Calibri" w:eastAsia="微软雅黑" w:hAnsi="Calibri" w:hint="eastAsia"/>
+                <w:rFonts w:ascii="Calibri" w:eastAsia="微软雅黑" w:hAnsi="Calibri"/>
                 <w:color w:val="000000"/>
                 <w:sz w:val="24"/>
                 <w:szCs w:val="24"/>
@@ -1490,7 +1490,7 @@
             <w:pPr>
               <w:spacing w:line="360" w:lineRule="auto"/>
               <w:rPr>
-                <w:rFonts w:ascii="Calibri" w:eastAsia="微软雅黑" w:hAnsi="Calibri" w:hint="eastAsia"/>
+                <w:rFonts w:ascii="Calibri" w:eastAsia="微软雅黑" w:hAnsi="Calibri"/>
                 <w:color w:val="000000"/>
                 <w:sz w:val="24"/>
                 <w:szCs w:val="24"/>
@@ -1508,7 +1508,7 @@
             <w:pPr>
               <w:spacing w:line="360" w:lineRule="auto"/>
               <w:rPr>
-                <w:rFonts w:ascii="Calibri" w:eastAsia="微软雅黑" w:hAnsi="Calibri" w:hint="eastAsia"/>
+                <w:rFonts w:ascii="Calibri" w:eastAsia="微软雅黑" w:hAnsi="Calibri"/>
                 <w:color w:val="000000"/>
                 <w:sz w:val="24"/>
                 <w:szCs w:val="24"/>
@@ -1531,7 +1531,7 @@
             <w:pPr>
               <w:spacing w:line="360" w:lineRule="auto"/>
               <w:rPr>
-                <w:rFonts w:ascii="Calibri" w:eastAsia="微软雅黑" w:hAnsi="Calibri" w:hint="eastAsia"/>
+                <w:rFonts w:ascii="Calibri" w:eastAsia="微软雅黑" w:hAnsi="Calibri"/>
                 <w:color w:val="000000"/>
                 <w:sz w:val="24"/>
                 <w:szCs w:val="24"/>
@@ -1558,7 +1558,7 @@
             <w:pPr>
               <w:spacing w:line="360" w:lineRule="auto"/>
               <w:rPr>
-                <w:rFonts w:ascii="Calibri" w:eastAsia="微软雅黑" w:hAnsi="Calibri" w:hint="eastAsia"/>
+                <w:rFonts w:ascii="Calibri" w:eastAsia="微软雅黑" w:hAnsi="Calibri"/>
                 <w:color w:val="000000"/>
                 <w:sz w:val="24"/>
                 <w:szCs w:val="24"/>
@@ -1610,7 +1610,7 @@
             <w:pPr>
               <w:spacing w:line="360" w:lineRule="auto"/>
               <w:rPr>
-                <w:rFonts w:ascii="Calibri" w:eastAsia="微软雅黑" w:hAnsi="Calibri" w:hint="eastAsia"/>
+                <w:rFonts w:ascii="Calibri" w:eastAsia="微软雅黑" w:hAnsi="Calibri"/>
                 <w:color w:val="000000"/>
                 <w:sz w:val="24"/>
                 <w:szCs w:val="24"/>
@@ -1628,7 +1628,7 @@
             <w:pPr>
               <w:spacing w:line="360" w:lineRule="auto"/>
               <w:rPr>
-                <w:rFonts w:ascii="Calibri" w:eastAsia="微软雅黑" w:hAnsi="Calibri" w:hint="eastAsia"/>
+                <w:rFonts w:ascii="Calibri" w:eastAsia="微软雅黑" w:hAnsi="Calibri"/>
                 <w:color w:val="000000"/>
                 <w:sz w:val="24"/>
                 <w:szCs w:val="24"/>
@@ -1651,7 +1651,7 @@
             <w:pPr>
               <w:spacing w:line="360" w:lineRule="auto"/>
               <w:rPr>
-                <w:rFonts w:ascii="Calibri" w:eastAsia="微软雅黑" w:hAnsi="Calibri" w:hint="eastAsia"/>
+                <w:rFonts w:ascii="Calibri" w:eastAsia="微软雅黑" w:hAnsi="Calibri"/>
                 <w:color w:val="000000"/>
                 <w:sz w:val="24"/>
                 <w:szCs w:val="24"/>
@@ -1679,7 +1679,7 @@
             <w:pPr>
               <w:spacing w:line="360" w:lineRule="auto"/>
               <w:rPr>
-                <w:rFonts w:ascii="Calibri" w:eastAsia="微软雅黑" w:hAnsi="Calibri" w:hint="eastAsia"/>
+                <w:rFonts w:ascii="Calibri" w:eastAsia="微软雅黑" w:hAnsi="Calibri"/>
                 <w:color w:val="000000"/>
                 <w:sz w:val="24"/>
                 <w:szCs w:val="24"/>
@@ -1731,7 +1731,7 @@
             <w:pPr>
               <w:spacing w:line="360" w:lineRule="auto"/>
               <w:rPr>
-                <w:rFonts w:ascii="Calibri" w:eastAsia="微软雅黑" w:hAnsi="Calibri" w:hint="eastAsia"/>
+                <w:rFonts w:ascii="Calibri" w:eastAsia="微软雅黑" w:hAnsi="Calibri"/>
                 <w:color w:val="000000"/>
                 <w:sz w:val="24"/>
                 <w:szCs w:val="24"/>
@@ -1749,7 +1749,7 @@
             <w:pPr>
               <w:spacing w:line="360" w:lineRule="auto"/>
               <w:rPr>
-                <w:rFonts w:ascii="Calibri" w:eastAsia="微软雅黑" w:hAnsi="Calibri" w:hint="eastAsia"/>
+                <w:rFonts w:ascii="Calibri" w:eastAsia="微软雅黑" w:hAnsi="Calibri"/>
                 <w:color w:val="000000"/>
                 <w:sz w:val="24"/>
                 <w:szCs w:val="24"/>
@@ -1772,7 +1772,7 @@
             <w:pPr>
               <w:spacing w:line="360" w:lineRule="auto"/>
               <w:rPr>
-                <w:rFonts w:ascii="Calibri" w:eastAsia="微软雅黑" w:hAnsi="Calibri" w:hint="eastAsia"/>
+                <w:rFonts w:ascii="Calibri" w:eastAsia="微软雅黑" w:hAnsi="Calibri"/>
                 <w:color w:val="000000"/>
                 <w:sz w:val="24"/>
                 <w:szCs w:val="24"/>
@@ -1799,7 +1799,7 @@
             <w:pPr>
               <w:spacing w:line="360" w:lineRule="auto"/>
               <w:rPr>
-                <w:rFonts w:ascii="Calibri" w:eastAsia="微软雅黑" w:hAnsi="Calibri" w:hint="eastAsia"/>
+                <w:rFonts w:ascii="Calibri" w:eastAsia="微软雅黑" w:hAnsi="Calibri"/>
                 <w:color w:val="000000"/>
                 <w:sz w:val="24"/>
                 <w:szCs w:val="24"/>
@@ -1851,7 +1851,7 @@
             <w:pPr>
               <w:spacing w:line="360" w:lineRule="auto"/>
               <w:rPr>
-                <w:rFonts w:ascii="Calibri" w:eastAsia="微软雅黑" w:hAnsi="Calibri" w:hint="eastAsia"/>
+                <w:rFonts w:ascii="Calibri" w:eastAsia="微软雅黑" w:hAnsi="Calibri"/>
                 <w:color w:val="000000"/>
                 <w:sz w:val="24"/>
                 <w:szCs w:val="24"/>
@@ -1869,7 +1869,7 @@
             <w:pPr>
               <w:spacing w:line="360" w:lineRule="auto"/>
               <w:rPr>
-                <w:rFonts w:ascii="Calibri" w:eastAsia="微软雅黑" w:hAnsi="Calibri" w:hint="eastAsia"/>
+                <w:rFonts w:ascii="Calibri" w:eastAsia="微软雅黑" w:hAnsi="Calibri"/>
                 <w:color w:val="000000"/>
                 <w:sz w:val="24"/>
                 <w:szCs w:val="24"/>
@@ -1898,7 +1898,7 @@
             <w:pPr>
               <w:spacing w:line="360" w:lineRule="auto"/>
               <w:rPr>
-                <w:rFonts w:ascii="Calibri" w:eastAsia="微软雅黑" w:hAnsi="Calibri" w:hint="eastAsia"/>
+                <w:rFonts w:ascii="Calibri" w:eastAsia="微软雅黑" w:hAnsi="Calibri"/>
                 <w:color w:val="000000"/>
                 <w:sz w:val="24"/>
                 <w:szCs w:val="24"/>
@@ -1939,7 +1939,7 @@
             <w:pPr>
               <w:spacing w:line="360" w:lineRule="auto"/>
               <w:rPr>
-                <w:rFonts w:ascii="Calibri" w:eastAsia="微软雅黑" w:hAnsi="Calibri" w:hint="eastAsia"/>
+                <w:rFonts w:ascii="Calibri" w:eastAsia="微软雅黑" w:hAnsi="Calibri"/>
                 <w:color w:val="000000"/>
                 <w:sz w:val="24"/>
                 <w:szCs w:val="24"/>
@@ -1966,7 +1966,7 @@
             <w:pPr>
               <w:spacing w:line="360" w:lineRule="auto"/>
               <w:rPr>
-                <w:rFonts w:ascii="Calibri" w:eastAsia="微软雅黑" w:hAnsi="Calibri" w:hint="eastAsia"/>
+                <w:rFonts w:ascii="Calibri" w:eastAsia="微软雅黑" w:hAnsi="Calibri"/>
                 <w:color w:val="000000"/>
                 <w:sz w:val="24"/>
                 <w:szCs w:val="24"/>
@@ -2018,7 +2018,7 @@
             <w:pPr>
               <w:spacing w:line="360" w:lineRule="auto"/>
               <w:rPr>
-                <w:rFonts w:ascii="Calibri" w:eastAsia="微软雅黑" w:hAnsi="Calibri" w:hint="eastAsia"/>
+                <w:rFonts w:ascii="Calibri" w:eastAsia="微软雅黑" w:hAnsi="Calibri"/>
                 <w:color w:val="000000"/>
                 <w:sz w:val="24"/>
                 <w:szCs w:val="24"/>
@@ -2036,7 +2036,7 @@
             <w:pPr>
               <w:spacing w:line="360" w:lineRule="auto"/>
               <w:rPr>
-                <w:rFonts w:ascii="Calibri" w:eastAsia="微软雅黑" w:hAnsi="Calibri" w:hint="eastAsia"/>
+                <w:rFonts w:ascii="Calibri" w:eastAsia="微软雅黑" w:hAnsi="Calibri"/>
                 <w:color w:val="000000"/>
                 <w:sz w:val="24"/>
                 <w:szCs w:val="24"/>
@@ -2068,7 +2068,7 @@
             <w:pPr>
               <w:spacing w:line="360" w:lineRule="auto"/>
               <w:rPr>
-                <w:rFonts w:ascii="Calibri" w:eastAsia="微软雅黑" w:hAnsi="Calibri" w:hint="eastAsia"/>
+                <w:rFonts w:ascii="Calibri" w:eastAsia="微软雅黑" w:hAnsi="Calibri"/>
                 <w:color w:val="000000"/>
                 <w:sz w:val="24"/>
                 <w:szCs w:val="24"/>
@@ -2095,7 +2095,7 @@
             <w:pPr>
               <w:spacing w:line="360" w:lineRule="auto"/>
               <w:rPr>
-                <w:rFonts w:ascii="Calibri" w:eastAsia="微软雅黑" w:hAnsi="Calibri" w:hint="eastAsia"/>
+                <w:rFonts w:ascii="Calibri" w:eastAsia="微软雅黑" w:hAnsi="Calibri"/>
                 <w:color w:val="000000"/>
                 <w:sz w:val="24"/>
                 <w:szCs w:val="24"/>
@@ -2147,7 +2147,7 @@
             <w:pPr>
               <w:spacing w:line="360" w:lineRule="auto"/>
               <w:rPr>
-                <w:rFonts w:ascii="Calibri" w:eastAsia="微软雅黑" w:hAnsi="Calibri" w:hint="eastAsia"/>
+                <w:rFonts w:ascii="Calibri" w:eastAsia="微软雅黑" w:hAnsi="Calibri"/>
                 <w:color w:val="000000"/>
                 <w:sz w:val="24"/>
                 <w:szCs w:val="24"/>
@@ -2165,7 +2165,7 @@
             <w:pPr>
               <w:spacing w:line="360" w:lineRule="auto"/>
               <w:rPr>
-                <w:rFonts w:ascii="Calibri" w:eastAsia="微软雅黑" w:hAnsi="Calibri" w:hint="eastAsia"/>
+                <w:rFonts w:ascii="Calibri" w:eastAsia="微软雅黑" w:hAnsi="Calibri"/>
                 <w:color w:val="000000"/>
                 <w:sz w:val="24"/>
                 <w:szCs w:val="24"/>
@@ -2210,7 +2210,7 @@
           <w:p>
             <w:pPr>
               <w:rPr>
-                <w:rFonts w:ascii="宋体" w:eastAsia="宋体" w:hAnsi="宋体" w:hint="eastAsia"/>
+                <w:rFonts w:ascii="宋体" w:eastAsia="宋体" w:hAnsi="宋体"/>
                 <w:color w:val="000000"/>
                 <w:sz w:val="22"/>
               </w:rPr>
@@ -2257,7 +2257,6 @@
           <w:p>
             <w:pPr>
               <w:rPr>
-                <w:rFonts w:hint="eastAsia"/>
                 <w:color w:val="000000"/>
                 <w:sz w:val="22"/>
               </w:rPr>
@@ -2280,7 +2279,7 @@
             <w:pPr>
               <w:spacing w:line="360" w:lineRule="auto"/>
               <w:rPr>
-                <w:rFonts w:ascii="Calibri" w:eastAsia="微软雅黑" w:hAnsi="Calibri" w:hint="eastAsia"/>
+                <w:rFonts w:ascii="Calibri" w:eastAsia="微软雅黑" w:hAnsi="Calibri"/>
                 <w:color w:val="000000"/>
                 <w:sz w:val="24"/>
                 <w:szCs w:val="24"/>
@@ -2298,7 +2297,7 @@
             <w:pPr>
               <w:spacing w:line="360" w:lineRule="auto"/>
               <w:rPr>
-                <w:rFonts w:ascii="Calibri" w:eastAsia="微软雅黑" w:hAnsi="Calibri" w:hint="eastAsia"/>
+                <w:rFonts w:ascii="Calibri" w:eastAsia="微软雅黑" w:hAnsi="Calibri"/>
                 <w:color w:val="000000"/>
                 <w:sz w:val="24"/>
                 <w:szCs w:val="24"/>
@@ -2319,7 +2318,6 @@
           <w:p>
             <w:pPr>
               <w:rPr>
-                <w:rFonts w:hint="eastAsia"/>
                 <w:color w:val="000000"/>
                 <w:sz w:val="22"/>
               </w:rPr>
@@ -2342,7 +2340,6 @@
           <w:p>
             <w:pPr>
               <w:rPr>
-                <w:rFonts w:hint="eastAsia"/>
                 <w:color w:val="000000"/>
                 <w:sz w:val="22"/>
               </w:rPr>
@@ -2389,7 +2386,6 @@
           <w:p>
             <w:pPr>
               <w:rPr>
-                <w:rFonts w:hint="eastAsia"/>
                 <w:color w:val="000000"/>
                 <w:sz w:val="22"/>
               </w:rPr>
@@ -2412,7 +2408,7 @@
             <w:pPr>
               <w:spacing w:line="360" w:lineRule="auto"/>
               <w:rPr>
-                <w:rFonts w:ascii="Calibri" w:eastAsia="微软雅黑" w:hAnsi="Calibri" w:hint="eastAsia"/>
+                <w:rFonts w:ascii="Calibri" w:eastAsia="微软雅黑" w:hAnsi="Calibri"/>
                 <w:color w:val="000000"/>
                 <w:sz w:val="24"/>
                 <w:szCs w:val="24"/>
@@ -2430,7 +2426,7 @@
             <w:pPr>
               <w:spacing w:line="360" w:lineRule="auto"/>
               <w:rPr>
-                <w:rFonts w:ascii="Calibri" w:eastAsia="微软雅黑" w:hAnsi="Calibri" w:hint="eastAsia"/>
+                <w:rFonts w:ascii="Calibri" w:eastAsia="微软雅黑" w:hAnsi="Calibri"/>
                 <w:color w:val="000000"/>
                 <w:sz w:val="24"/>
                 <w:szCs w:val="24"/>
@@ -2451,7 +2447,6 @@
           <w:p>
             <w:pPr>
               <w:rPr>
-                <w:rFonts w:hint="eastAsia"/>
                 <w:color w:val="000000"/>
                 <w:sz w:val="22"/>
               </w:rPr>
@@ -2474,7 +2469,6 @@
           <w:p>
             <w:pPr>
               <w:rPr>
-                <w:rFonts w:hint="eastAsia"/>
                 <w:color w:val="000000"/>
                 <w:sz w:val="22"/>
               </w:rPr>
@@ -2521,7 +2515,6 @@
           <w:p>
             <w:pPr>
               <w:rPr>
-                <w:rFonts w:hint="eastAsia"/>
                 <w:color w:val="000000"/>
                 <w:sz w:val="22"/>
               </w:rPr>
@@ -2544,7 +2537,7 @@
             <w:pPr>
               <w:spacing w:line="360" w:lineRule="auto"/>
               <w:rPr>
-                <w:rFonts w:ascii="Calibri" w:eastAsia="微软雅黑" w:hAnsi="Calibri" w:hint="eastAsia"/>
+                <w:rFonts w:ascii="Calibri" w:eastAsia="微软雅黑" w:hAnsi="Calibri"/>
                 <w:color w:val="000000"/>
                 <w:sz w:val="24"/>
                 <w:szCs w:val="24"/>
@@ -2562,7 +2555,7 @@
             <w:pPr>
               <w:spacing w:line="360" w:lineRule="auto"/>
               <w:rPr>
-                <w:rFonts w:ascii="Calibri" w:eastAsia="微软雅黑" w:hAnsi="Calibri" w:hint="eastAsia"/>
+                <w:rFonts w:ascii="Calibri" w:eastAsia="微软雅黑" w:hAnsi="Calibri"/>
                 <w:color w:val="000000"/>
                 <w:sz w:val="24"/>
                 <w:szCs w:val="24"/>
@@ -2583,7 +2576,6 @@
           <w:p>
             <w:pPr>
               <w:rPr>
-                <w:rFonts w:hint="eastAsia"/>
                 <w:color w:val="000000"/>
                 <w:sz w:val="22"/>
               </w:rPr>
@@ -2606,7 +2598,6 @@
           <w:p>
             <w:pPr>
               <w:rPr>
-                <w:rFonts w:hint="eastAsia"/>
                 <w:color w:val="000000"/>
                 <w:sz w:val="22"/>
               </w:rPr>
@@ -2629,7 +2620,6 @@
           <w:p>
             <w:pPr>
               <w:rPr>
-                <w:rFonts w:hint="eastAsia"/>
                 <w:color w:val="000000"/>
                 <w:sz w:val="22"/>
               </w:rPr>
@@ -2652,7 +2642,7 @@
             <w:pPr>
               <w:spacing w:line="360" w:lineRule="auto"/>
               <w:rPr>
-                <w:rFonts w:ascii="Calibri" w:eastAsia="微软雅黑" w:hAnsi="Calibri" w:hint="eastAsia"/>
+                <w:rFonts w:ascii="Calibri" w:eastAsia="微软雅黑" w:hAnsi="Calibri"/>
                 <w:color w:val="000000"/>
                 <w:sz w:val="24"/>
                 <w:szCs w:val="24"/>
@@ -2670,7 +2660,7 @@
             <w:pPr>
               <w:spacing w:line="360" w:lineRule="auto"/>
               <w:rPr>
-                <w:rFonts w:ascii="Calibri" w:eastAsia="微软雅黑" w:hAnsi="Calibri" w:hint="eastAsia"/>
+                <w:rFonts w:ascii="Calibri" w:eastAsia="微软雅黑" w:hAnsi="Calibri"/>
                 <w:color w:val="000000"/>
                 <w:sz w:val="24"/>
                 <w:szCs w:val="24"/>
@@ -2692,16 +2682,16 @@
           <w:p>
             <w:pPr>
               <w:rPr>
+                <w:rFonts w:ascii="微软雅黑" w:eastAsia="微软雅黑" w:hAnsi="微软雅黑"/>
+                <w:color w:val="000000"/>
+                <w:sz w:val="24"/>
+                <w:szCs w:val="24"/>
+              </w:rPr>
+            </w:pPr>
+            <w:r>
+              <w:rPr>
                 <w:rFonts w:ascii="微软雅黑" w:eastAsia="微软雅黑" w:hAnsi="微软雅黑" w:hint="eastAsia"/>
                 <w:color w:val="000000"/>
-                <w:sz w:val="24"/>
-                <w:szCs w:val="24"/>
-              </w:rPr>
-            </w:pPr>
-            <w:r>
-              <w:rPr>
-                <w:rFonts w:ascii="微软雅黑" w:eastAsia="微软雅黑" w:hAnsi="微软雅黑" w:hint="eastAsia"/>
-                <w:color w:val="000000"/>
               </w:rPr>
               <w:t>reg_prov_id</w:t>
             </w:r>
@@ -2715,7 +2705,7 @@
           <w:p>
             <w:pPr>
               <w:rPr>
-                <w:rFonts w:ascii="宋体" w:eastAsia="宋体" w:hAnsi="宋体" w:hint="eastAsia"/>
+                <w:rFonts w:ascii="宋体" w:eastAsia="宋体" w:hAnsi="宋体"/>
                 <w:color w:val="000000"/>
                 <w:sz w:val="22"/>
               </w:rPr>
@@ -2762,7 +2752,6 @@
           <w:p>
             <w:pPr>
               <w:rPr>
-                <w:rFonts w:hint="eastAsia"/>
                 <w:color w:val="000000"/>
                 <w:sz w:val="22"/>
               </w:rPr>
@@ -2785,7 +2774,7 @@
             <w:pPr>
               <w:spacing w:line="360" w:lineRule="auto"/>
               <w:rPr>
-                <w:rFonts w:ascii="Calibri" w:eastAsia="微软雅黑" w:hAnsi="Calibri" w:hint="eastAsia"/>
+                <w:rFonts w:ascii="Calibri" w:eastAsia="微软雅黑" w:hAnsi="Calibri"/>
                 <w:color w:val="000000"/>
                 <w:sz w:val="24"/>
                 <w:szCs w:val="24"/>
@@ -2803,7 +2792,7 @@
             <w:pPr>
               <w:spacing w:line="360" w:lineRule="auto"/>
               <w:rPr>
-                <w:rFonts w:ascii="Calibri" w:eastAsia="微软雅黑" w:hAnsi="Calibri" w:hint="eastAsia"/>
+                <w:rFonts w:ascii="Calibri" w:eastAsia="微软雅黑" w:hAnsi="Calibri"/>
                 <w:color w:val="000000"/>
                 <w:sz w:val="24"/>
                 <w:szCs w:val="24"/>
@@ -2824,7 +2813,6 @@
           <w:p>
             <w:pPr>
               <w:rPr>
-                <w:rFonts w:hint="eastAsia"/>
                 <w:color w:val="000000"/>
                 <w:sz w:val="22"/>
               </w:rPr>
@@ -2847,7 +2835,6 @@
           <w:p>
             <w:pPr>
               <w:rPr>
-                <w:rFonts w:hint="eastAsia"/>
                 <w:color w:val="000000"/>
                 <w:sz w:val="22"/>
               </w:rPr>
@@ -2894,7 +2881,6 @@
           <w:p>
             <w:pPr>
               <w:rPr>
-                <w:rFonts w:hint="eastAsia"/>
                 <w:color w:val="000000"/>
                 <w:sz w:val="22"/>
               </w:rPr>
@@ -2917,7 +2903,7 @@
             <w:pPr>
               <w:spacing w:line="360" w:lineRule="auto"/>
               <w:rPr>
-                <w:rFonts w:ascii="Calibri" w:eastAsia="微软雅黑" w:hAnsi="Calibri" w:hint="eastAsia"/>
+                <w:rFonts w:ascii="Calibri" w:eastAsia="微软雅黑" w:hAnsi="Calibri"/>
                 <w:color w:val="000000"/>
                 <w:sz w:val="24"/>
                 <w:szCs w:val="24"/>
@@ -2935,7 +2921,7 @@
             <w:pPr>
               <w:spacing w:line="360" w:lineRule="auto"/>
               <w:rPr>
-                <w:rFonts w:ascii="Calibri" w:eastAsia="微软雅黑" w:hAnsi="Calibri" w:hint="eastAsia"/>
+                <w:rFonts w:ascii="Calibri" w:eastAsia="微软雅黑" w:hAnsi="Calibri"/>
                 <w:color w:val="000000"/>
                 <w:sz w:val="24"/>
                 <w:szCs w:val="24"/>
@@ -2956,7 +2942,6 @@
           <w:p>
             <w:pPr>
               <w:rPr>
-                <w:rFonts w:hint="eastAsia"/>
                 <w:color w:val="000000"/>
                 <w:sz w:val="22"/>
               </w:rPr>
@@ -2979,7 +2964,6 @@
           <w:p>
             <w:pPr>
               <w:rPr>
-                <w:rFonts w:hint="eastAsia"/>
                 <w:color w:val="000000"/>
                 <w:sz w:val="22"/>
               </w:rPr>
@@ -3026,7 +3010,6 @@
           <w:p>
             <w:pPr>
               <w:rPr>
-                <w:rFonts w:hint="eastAsia"/>
                 <w:color w:val="000000"/>
                 <w:sz w:val="22"/>
               </w:rPr>
@@ -3049,7 +3032,7 @@
             <w:pPr>
               <w:spacing w:line="360" w:lineRule="auto"/>
               <w:rPr>
-                <w:rFonts w:ascii="Calibri" w:eastAsia="微软雅黑" w:hAnsi="Calibri" w:hint="eastAsia"/>
+                <w:rFonts w:ascii="Calibri" w:eastAsia="微软雅黑" w:hAnsi="Calibri"/>
                 <w:color w:val="000000"/>
                 <w:sz w:val="24"/>
                 <w:szCs w:val="24"/>
@@ -3067,7 +3050,7 @@
             <w:pPr>
               <w:spacing w:line="360" w:lineRule="auto"/>
               <w:rPr>
-                <w:rFonts w:ascii="Calibri" w:eastAsia="微软雅黑" w:hAnsi="Calibri" w:hint="eastAsia"/>
+                <w:rFonts w:ascii="Calibri" w:eastAsia="微软雅黑" w:hAnsi="Calibri"/>
                 <w:color w:val="000000"/>
                 <w:sz w:val="24"/>
                 <w:szCs w:val="24"/>
@@ -3088,7 +3071,6 @@
           <w:p>
             <w:pPr>
               <w:rPr>
-                <w:rFonts w:hint="eastAsia"/>
                 <w:color w:val="000000"/>
                 <w:sz w:val="22"/>
               </w:rPr>
@@ -3111,7 +3093,6 @@
           <w:p>
             <w:pPr>
               <w:rPr>
-                <w:rFonts w:hint="eastAsia"/>
                 <w:color w:val="000000"/>
                 <w:sz w:val="22"/>
               </w:rPr>
@@ -3134,7 +3115,6 @@
           <w:p>
             <w:pPr>
               <w:rPr>
-                <w:rFonts w:hint="eastAsia"/>
                 <w:color w:val="000000"/>
                 <w:sz w:val="22"/>
               </w:rPr>
@@ -3157,7 +3137,7 @@
             <w:pPr>
               <w:spacing w:line="360" w:lineRule="auto"/>
               <w:rPr>
-                <w:rFonts w:ascii="Calibri" w:eastAsia="微软雅黑" w:hAnsi="Calibri" w:hint="eastAsia"/>
+                <w:rFonts w:ascii="Calibri" w:eastAsia="微软雅黑" w:hAnsi="Calibri"/>
                 <w:color w:val="000000"/>
                 <w:sz w:val="24"/>
                 <w:szCs w:val="24"/>
@@ -3175,7 +3155,7 @@
             <w:pPr>
               <w:spacing w:line="360" w:lineRule="auto"/>
               <w:rPr>
-                <w:rFonts w:ascii="Calibri" w:eastAsia="微软雅黑" w:hAnsi="Calibri" w:hint="eastAsia"/>
+                <w:rFonts w:ascii="Calibri" w:eastAsia="微软雅黑" w:hAnsi="Calibri"/>
                 <w:color w:val="000000"/>
                 <w:sz w:val="24"/>
                 <w:szCs w:val="24"/>
@@ -3197,7 +3177,6 @@
           <w:p>
             <w:pPr>
               <w:rPr>
-                <w:rFonts w:hint="eastAsia"/>
                 <w:color w:val="000000"/>
                 <w:sz w:val="22"/>
               </w:rPr>
@@ -3221,7 +3200,6 @@
           <w:p>
             <w:pPr>
               <w:rPr>
-                <w:rFonts w:hint="eastAsia"/>
                 <w:color w:val="000000"/>
                 <w:sz w:val="22"/>
               </w:rPr>
@@ -3253,7 +3231,6 @@
           <w:p>
             <w:pPr>
               <w:rPr>
-                <w:rFonts w:hint="eastAsia"/>
                 <w:color w:val="000000"/>
                 <w:sz w:val="22"/>
               </w:rPr>
@@ -3276,7 +3253,7 @@
             <w:pPr>
               <w:spacing w:line="360" w:lineRule="auto"/>
               <w:rPr>
-                <w:rFonts w:ascii="Calibri" w:eastAsia="微软雅黑" w:hAnsi="Calibri" w:hint="eastAsia"/>
+                <w:rFonts w:ascii="Calibri" w:eastAsia="微软雅黑" w:hAnsi="Calibri"/>
                 <w:color w:val="000000"/>
                 <w:sz w:val="24"/>
                 <w:szCs w:val="24"/>
@@ -3294,7 +3271,7 @@
             <w:pPr>
               <w:spacing w:line="360" w:lineRule="auto"/>
               <w:rPr>
-                <w:rFonts w:ascii="Calibri" w:eastAsia="微软雅黑" w:hAnsi="Calibri" w:hint="eastAsia"/>
+                <w:rFonts w:ascii="Calibri" w:eastAsia="微软雅黑" w:hAnsi="Calibri"/>
                 <w:color w:val="000000"/>
                 <w:sz w:val="24"/>
                 <w:szCs w:val="24"/>
@@ -3316,7 +3293,6 @@
           <w:p>
             <w:pPr>
               <w:rPr>
-                <w:rFonts w:hint="eastAsia"/>
                 <w:color w:val="000000"/>
                 <w:sz w:val="22"/>
               </w:rPr>
@@ -3340,7 +3316,6 @@
           <w:p>
             <w:pPr>
               <w:rPr>
-                <w:rFonts w:hint="eastAsia"/>
                 <w:color w:val="000000"/>
                 <w:sz w:val="22"/>
               </w:rPr>
@@ -3372,7 +3347,6 @@
           <w:p>
             <w:pPr>
               <w:rPr>
-                <w:rFonts w:hint="eastAsia"/>
                 <w:color w:val="000000"/>
                 <w:sz w:val="22"/>
               </w:rPr>
@@ -3395,7 +3369,7 @@
             <w:pPr>
               <w:spacing w:line="360" w:lineRule="auto"/>
               <w:rPr>
-                <w:rFonts w:ascii="Calibri" w:eastAsia="微软雅黑" w:hAnsi="Calibri" w:hint="eastAsia"/>
+                <w:rFonts w:ascii="Calibri" w:eastAsia="微软雅黑" w:hAnsi="Calibri"/>
                 <w:color w:val="000000"/>
                 <w:sz w:val="24"/>
                 <w:szCs w:val="24"/>
@@ -3424,7 +3398,7 @@
             <w:pPr>
               <w:spacing w:line="360" w:lineRule="auto"/>
               <w:rPr>
-                <w:rFonts w:ascii="Calibri" w:eastAsia="微软雅黑" w:hAnsi="Calibri" w:hint="eastAsia"/>
+                <w:rFonts w:ascii="Calibri" w:eastAsia="微软雅黑" w:hAnsi="Calibri"/>
                 <w:color w:val="000000"/>
                 <w:sz w:val="24"/>
                 <w:szCs w:val="24"/>
@@ -3469,7 +3443,6 @@
           <w:p>
             <w:pPr>
               <w:rPr>
-                <w:rFonts w:hint="eastAsia"/>
                 <w:color w:val="000000"/>
                 <w:sz w:val="22"/>
               </w:rPr>
@@ -3492,7 +3465,6 @@
           <w:p>
             <w:pPr>
               <w:rPr>
-                <w:rFonts w:hint="eastAsia"/>
                 <w:color w:val="000000"/>
                 <w:sz w:val="22"/>
               </w:rPr>
@@ -3515,7 +3487,7 @@
             <w:pPr>
               <w:spacing w:line="360" w:lineRule="auto"/>
               <w:rPr>
-                <w:rFonts w:ascii="Calibri" w:eastAsia="微软雅黑" w:hAnsi="Calibri" w:hint="eastAsia"/>
+                <w:rFonts w:ascii="Calibri" w:eastAsia="微软雅黑" w:hAnsi="Calibri"/>
                 <w:color w:val="000000"/>
                 <w:sz w:val="24"/>
                 <w:szCs w:val="24"/>
@@ -3577,7 +3549,6 @@
           <w:p>
             <w:pPr>
               <w:rPr>
-                <w:rFonts w:hint="eastAsia"/>
                 <w:sz w:val="22"/>
               </w:rPr>
             </w:pPr>
@@ -3599,7 +3570,6 @@
           <w:p>
             <w:pPr>
               <w:rPr>
-                <w:rFonts w:hint="eastAsia"/>
                 <w:sz w:val="22"/>
               </w:rPr>
             </w:pPr>
@@ -3620,7 +3590,7 @@
             <w:pPr>
               <w:spacing w:line="360" w:lineRule="auto"/>
               <w:rPr>
-                <w:rFonts w:ascii="Calibri" w:eastAsia="微软雅黑" w:hAnsi="Calibri" w:hint="eastAsia"/>
+                <w:rFonts w:ascii="Calibri" w:eastAsia="微软雅黑" w:hAnsi="Calibri"/>
                 <w:color w:val="000000"/>
                 <w:sz w:val="24"/>
                 <w:szCs w:val="24"/>
@@ -3712,6 +3682,204 @@
       </w:r>
     </w:p>
     <w:p/>
+    <w:p>
+      <w:r>
+        <w:t>行业表</w:t>
+      </w:r>
+      <w:r>
+        <w:rPr>
+          <w:rFonts w:hint="eastAsia"/>
+        </w:rPr>
+        <w:t>：</w:t>
+      </w:r>
+      <w:r>
+        <w:t>industry</w:t>
+      </w:r>
+    </w:p>
+    <w:p>
+      <w:r>
+        <w:t>Industry_id</w:t>
+      </w:r>
+    </w:p>
+    <w:p>
+      <w:r>
+        <w:t>Industry_name</w:t>
+      </w:r>
+    </w:p>
+    <w:p>
+      <w:r>
+        <w:t>Level_code    1</w:t>
+      </w:r>
+      <w:r>
+        <w:rPr>
+          <w:rFonts w:hint="eastAsia"/>
+        </w:rPr>
+        <w:t>/</w:t>
+      </w:r>
+      <w:r>
+        <w:t>2</w:t>
+      </w:r>
+    </w:p>
+    <w:p>
+      <w:r>
+        <w:t xml:space="preserve">Parent_id      </w:t>
+      </w:r>
+      <w:r>
+        <w:t>上级目录</w:t>
+      </w:r>
+    </w:p>
+    <w:p>
+      <w:r>
+        <w:t xml:space="preserve">Is_has_cert     </w:t>
+      </w:r>
+      <w:r>
+        <w:t>是否有证</w:t>
+      </w:r>
+    </w:p>
+    <w:p/>
+    <w:p>
+      <w:r>
+        <w:t xml:space="preserve">Industry_tips </w:t>
+      </w:r>
+      <w:r>
+        <w:t>行业提示信息表</w:t>
+      </w:r>
+      <w:r>
+        <w:rPr>
+          <w:rFonts w:hint="eastAsia"/>
+        </w:rPr>
+        <w:t>：</w:t>
+      </w:r>
+    </w:p>
+    <w:p>
+      <w:r>
+        <w:t>I</w:t>
+      </w:r>
+      <w:r>
+        <w:t>ndustry</w:t>
+      </w:r>
+      <w:r>
+        <w:t>_tips_id</w:t>
+      </w:r>
+    </w:p>
+    <w:p>
+      <w:r>
+        <w:t>Industry_id</w:t>
+      </w:r>
+    </w:p>
+    <w:p>
+      <w:r>
+        <w:t>Industry</w:t>
+      </w:r>
+      <w:r>
+        <w:rPr>
+          <w:rFonts w:hint="eastAsia"/>
+        </w:rPr>
+        <w:t>_</w:t>
+      </w:r>
+      <w:r>
+        <w:t xml:space="preserve">info_title  </w:t>
+      </w:r>
+      <w:r>
+        <w:t>行业资讯标题</w:t>
+      </w:r>
+    </w:p>
+    <w:p>
+      <w:r>
+        <w:t>Industry</w:t>
+      </w:r>
+      <w:r>
+        <w:rPr>
+          <w:rFonts w:hint="eastAsia"/>
+        </w:rPr>
+        <w:t>_</w:t>
+      </w:r>
+      <w:r>
+        <w:t xml:space="preserve">info_value </w:t>
+      </w:r>
+      <w:r>
+        <w:t>行业资讯内容</w:t>
+      </w:r>
+    </w:p>
+    <w:p>
+      <w:r>
+        <w:t xml:space="preserve">Industry_tax_title    </w:t>
+      </w:r>
+      <w:r>
+        <w:t>行业税标题</w:t>
+      </w:r>
+    </w:p>
+    <w:p>
+      <w:r>
+        <w:t xml:space="preserve">Industry_tax_small_scal </w:t>
+      </w:r>
+      <w:r>
+        <w:t>行业税小规模税率</w:t>
+      </w:r>
+    </w:p>
+    <w:p>
+      <w:pPr>
+        <w:rPr>
+          <w:rFonts w:hint="eastAsia"/>
+        </w:rPr>
+      </w:pPr>
+      <w:r>
+        <w:t xml:space="preserve">Industry_tax_general_scal </w:t>
+      </w:r>
+      <w:r>
+        <w:t>行业税一般税率</w:t>
+      </w:r>
+    </w:p>
+    <w:p>
+      <w:pPr>
+        <w:rPr>
+          <w:rFonts w:hint="eastAsia"/>
+        </w:rPr>
+      </w:pPr>
+    </w:p>
+    <w:p>
+      <w:r>
+        <w:t>COMPANY_TYPE</w:t>
+      </w:r>
+      <w:r>
+        <w:t xml:space="preserve">   </w:t>
+      </w:r>
+      <w:r>
+        <w:t>企业类别表</w:t>
+      </w:r>
+      <w:r>
+        <w:rPr>
+          <w:rFonts w:hint="eastAsia"/>
+        </w:rPr>
+        <w:t>:</w:t>
+      </w:r>
+    </w:p>
+    <w:p>
+      <w:r>
+        <w:t xml:space="preserve">Company_type_id  </w:t>
+      </w:r>
+      <w:r>
+        <w:t>企业类别</w:t>
+      </w:r>
+      <w:r>
+        <w:t>id</w:t>
+      </w:r>
+    </w:p>
+    <w:p>
+      <w:r>
+        <w:t xml:space="preserve">Company_type_name </w:t>
+      </w:r>
+      <w:r>
+        <w:t>企业类别名称</w:t>
+      </w:r>
+    </w:p>
+    <w:p>
+      <w:pPr>
+        <w:rPr>
+          <w:rFonts w:hint="eastAsia"/>
+        </w:rPr>
+      </w:pPr>
+    </w:p>
     <w:p>
       <w:r>
         <w:t>方案表</w:t>
@@ -3801,8 +3969,291 @@
       <w:r>
         <w:t>id</w:t>
       </w:r>
+    </w:p>
+    <w:p>
+      <w:r>
+        <w:rPr>
+          <w:rFonts w:hint="eastAsia"/>
+        </w:rPr>
+        <w:t xml:space="preserve"> </w:t>
+      </w:r>
+      <w:r>
+        <w:t xml:space="preserve"> manage_range</w:t>
+      </w:r>
+      <w:r>
+        <w:t xml:space="preserve">  </w:t>
+      </w:r>
+      <w:r>
+        <w:t>经营范围</w:t>
+      </w:r>
+    </w:p>
+    <w:p>
+      <w:r>
+        <w:rPr>
+          <w:rFonts w:hint="eastAsia"/>
+        </w:rPr>
+        <w:t xml:space="preserve"> </w:t>
+      </w:r>
+      <w:r>
+        <w:t xml:space="preserve">  </w:t>
+      </w:r>
+      <w:r>
+        <w:t>行业资质许可证</w:t>
+      </w:r>
+      <w:r>
+        <w:rPr>
+          <w:rFonts w:hint="eastAsia"/>
+        </w:rPr>
+        <w:t xml:space="preserve"> </w:t>
+      </w:r>
+      <w:r>
+        <w:t xml:space="preserve">   </w:t>
+      </w:r>
+      <w:r>
+        <w:t>可以空</w:t>
+      </w:r>
+    </w:p>
+    <w:p>
+      <w:pPr>
+        <w:rPr>
+          <w:rFonts w:hint="eastAsia"/>
+        </w:rPr>
+      </w:pPr>
+      <w:r>
+        <w:rPr>
+          <w:rFonts w:hint="eastAsia"/>
+        </w:rPr>
+        <w:t xml:space="preserve"> </w:t>
+      </w:r>
+      <w:r>
+        <w:t xml:space="preserve">  Reg_type     </w:t>
+      </w:r>
+      <w:r>
+        <w:t>注册类型</w:t>
+      </w:r>
+      <w:r>
+        <w:rPr>
+          <w:rFonts w:hint="eastAsia"/>
+        </w:rPr>
+        <w:t>（我方</w:t>
+      </w:r>
+      <w:r>
+        <w:rPr>
+          <w:rFonts w:hint="eastAsia"/>
+        </w:rPr>
+        <w:t>/</w:t>
+      </w:r>
+      <w:r>
+        <w:rPr>
+          <w:rFonts w:hint="eastAsia"/>
+        </w:rPr>
+        <w:t>客户方）</w:t>
+      </w:r>
+    </w:p>
+    <w:p>
+      <w:pPr>
+        <w:ind w:firstLineChars="100" w:firstLine="210"/>
+      </w:pPr>
+      <w:r>
+        <w:rPr>
+          <w:rFonts w:hint="eastAsia"/>
+        </w:rPr>
+        <w:t xml:space="preserve"> </w:t>
+      </w:r>
+      <w:r>
+        <w:t xml:space="preserve">reg_area     </w:t>
+      </w:r>
+      <w:r>
+        <w:t>注册区域</w:t>
+      </w:r>
+    </w:p>
+    <w:p>
+      <w:pPr>
+        <w:ind w:firstLineChars="150" w:firstLine="315"/>
+        <w:rPr>
+          <w:rFonts w:ascii="微软雅黑" w:eastAsia="微软雅黑" w:hAnsi="微软雅黑"/>
+          <w:color w:val="000000"/>
+        </w:rPr>
+      </w:pPr>
+      <w:r>
+        <w:rPr>
+          <w:rFonts w:ascii="微软雅黑" w:eastAsia="微软雅黑" w:hAnsi="微软雅黑" w:hint="eastAsia"/>
+          <w:color w:val="000000"/>
+        </w:rPr>
+        <w:t>reg_prov_id</w:t>
+      </w:r>
+      <w:r>
+        <w:rPr>
+          <w:rFonts w:ascii="微软雅黑" w:eastAsia="微软雅黑" w:hAnsi="微软雅黑"/>
+          <w:color w:val="000000"/>
+        </w:rPr>
+        <w:t xml:space="preserve">  省</w:t>
+      </w:r>
+    </w:p>
+    <w:p>
+      <w:pPr>
+        <w:ind w:firstLineChars="150" w:firstLine="330"/>
+        <w:rPr>
+          <w:rFonts w:hint="eastAsia"/>
+          <w:color w:val="000000"/>
+          <w:sz w:val="22"/>
+        </w:rPr>
+      </w:pPr>
+      <w:r>
+        <w:rPr>
+          <w:rFonts w:hint="eastAsia"/>
+          <w:color w:val="000000"/>
+          <w:sz w:val="22"/>
+        </w:rPr>
+        <w:t>reg_city_id</w:t>
+      </w:r>
+      <w:r>
+        <w:rPr>
+          <w:color w:val="000000"/>
+          <w:sz w:val="22"/>
+        </w:rPr>
+        <w:t xml:space="preserve">  </w:t>
+      </w:r>
+      <w:r>
+        <w:rPr>
+          <w:color w:val="000000"/>
+          <w:sz w:val="22"/>
+        </w:rPr>
+        <w:t>市</w:t>
+      </w:r>
+    </w:p>
+    <w:p>
+      <w:pPr>
+        <w:ind w:firstLineChars="150" w:firstLine="330"/>
+        <w:rPr>
+          <w:color w:val="000000"/>
+          <w:sz w:val="22"/>
+        </w:rPr>
+      </w:pPr>
+    </w:p>
+    <w:p>
+      <w:pPr>
+        <w:ind w:firstLineChars="150" w:firstLine="330"/>
+        <w:rPr>
+          <w:rFonts w:hint="eastAsia"/>
+        </w:rPr>
+      </w:pPr>
+      <w:r>
+        <w:rPr>
+          <w:rFonts w:hint="eastAsia"/>
+          <w:color w:val="000000"/>
+          <w:sz w:val="22"/>
+        </w:rPr>
+        <w:t>reg_area_id</w:t>
+      </w:r>
+      <w:r>
+        <w:rPr>
+          <w:color w:val="000000"/>
+          <w:sz w:val="22"/>
+        </w:rPr>
+        <w:t xml:space="preserve"> </w:t>
+      </w:r>
+      <w:r>
+        <w:rPr>
+          <w:color w:val="000000"/>
+          <w:sz w:val="22"/>
+        </w:rPr>
+        <w:t>县</w:t>
+      </w:r>
+    </w:p>
+    <w:p>
+      <w:pPr>
+        <w:ind w:firstLineChars="100" w:firstLine="210"/>
+        <w:rPr>
+          <w:rFonts w:hint="eastAsia"/>
+        </w:rPr>
+      </w:pPr>
+      <w:r>
+        <w:t xml:space="preserve">  </w:t>
+      </w:r>
+      <w:r>
+        <w:t xml:space="preserve">               </w:t>
+      </w:r>
+      <w:r>
+        <w:t>注册区域推荐</w:t>
+      </w:r>
+      <w:r>
+        <w:rPr>
+          <w:rFonts w:hint="eastAsia"/>
+        </w:rPr>
+        <w:t xml:space="preserve"> </w:t>
+      </w:r>
+      <w:r>
+        <w:t xml:space="preserve"> </w:t>
+      </w:r>
+      <w:r>
+        <w:t>是根据行业加载的</w:t>
+      </w:r>
+    </w:p>
+    <w:p>
+      <w:r>
+        <w:rPr>
+          <w:rFonts w:hint="eastAsia"/>
+        </w:rPr>
+        <w:t xml:space="preserve"> </w:t>
+      </w:r>
+      <w:r>
+        <w:t xml:space="preserve"> </w:t>
+      </w:r>
+      <w:r>
+        <w:t xml:space="preserve">  </w:t>
+      </w:r>
+      <w:r>
+        <w:t>turnover</w:t>
+      </w:r>
+      <w:r>
+        <w:t xml:space="preserve">       </w:t>
+      </w:r>
+      <w:r>
+        <w:t>营业额</w:t>
+      </w:r>
       <w:bookmarkStart w:id="0" w:name="_GoBack"/>
       <w:bookmarkEnd w:id="0"/>
+    </w:p>
+    <w:p>
+      <w:pPr>
+        <w:rPr>
+          <w:rFonts w:hint="eastAsia"/>
+        </w:rPr>
+      </w:pPr>
+      <w:r>
+        <w:rPr>
+          <w:rFonts w:hint="eastAsia"/>
+        </w:rPr>
+        <w:t xml:space="preserve"> </w:t>
+      </w:r>
+      <w:r>
+        <w:t xml:space="preserve"> </w:t>
+      </w:r>
+      <w:r>
+        <w:t xml:space="preserve">  </w:t>
+      </w:r>
+      <w:r>
+        <w:rPr>
+          <w:rFonts w:ascii="Calibri" w:eastAsia="微软雅黑" w:hAnsi="Calibri"/>
+          <w:color w:val="000000"/>
+          <w:sz w:val="24"/>
+          <w:szCs w:val="24"/>
+        </w:rPr>
+        <w:t>cop_type</w:t>
+      </w:r>
+      <w:r>
+        <w:rPr>
+          <w:rFonts w:ascii="Calibri" w:eastAsia="微软雅黑" w:hAnsi="Calibri"/>
+          <w:color w:val="000000"/>
+          <w:sz w:val="24"/>
+          <w:szCs w:val="24"/>
+        </w:rPr>
+        <w:t xml:space="preserve"> </w:t>
+      </w:r>
+      <w:r>
+        <w:t>企业类别</w:t>
+      </w:r>
     </w:p>
     <w:sectPr>
       <w:pgSz w:w="11906" w:h="16838"/>
@@ -4351,6 +4802,16 @@
       <w:u w:val="single"/>
     </w:rPr>
   </w:style>
+  <w:style w:type="character" w:customStyle="1" w:styleId="opdicttext1">
+    <w:name w:val="op_dict_text1"/>
+    <w:basedOn w:val="a0"/>
+    <w:rsid w:val="00390CAF"/>
+  </w:style>
+  <w:style w:type="character" w:customStyle="1" w:styleId="opdicttext2">
+    <w:name w:val="op_dict_text2"/>
+    <w:basedOn w:val="a0"/>
+    <w:rsid w:val="00390CAF"/>
+  </w:style>
 </w:styles>
 </file>
 

--- a/sql/记账信息.docx
+++ b/sql/记账信息.docx
@@ -3753,13 +3753,7 @@
     </w:p>
     <w:p>
       <w:r>
-        <w:t>I</w:t>
-      </w:r>
-      <w:r>
-        <w:t>ndustry</w:t>
-      </w:r>
-      <w:r>
-        <w:t>_tips_id</w:t>
+        <w:t>Industry_tips_id</w:t>
       </w:r>
     </w:p>
     <w:p>
@@ -3818,11 +3812,6 @@
       </w:r>
     </w:p>
     <w:p>
-      <w:pPr>
-        <w:rPr>
-          <w:rFonts w:hint="eastAsia"/>
-        </w:rPr>
-      </w:pPr>
       <w:r>
         <w:t xml:space="preserve">Industry_tax_general_scal </w:t>
       </w:r>
@@ -3830,13 +3819,7 @@
         <w:t>行业税一般税率</w:t>
       </w:r>
     </w:p>
-    <w:p>
-      <w:pPr>
-        <w:rPr>
-          <w:rFonts w:hint="eastAsia"/>
-        </w:rPr>
-      </w:pPr>
-    </w:p>
+    <w:p/>
     <w:p>
       <w:r>
         <w:t>COMPANY_TYPE</w:t>
@@ -3873,13 +3856,7 @@
         <w:t>企业类别名称</w:t>
       </w:r>
     </w:p>
-    <w:p>
-      <w:pPr>
-        <w:rPr>
-          <w:rFonts w:hint="eastAsia"/>
-        </w:rPr>
-      </w:pPr>
-    </w:p>
+    <w:p/>
     <w:p>
       <w:r>
         <w:t>方案表</w:t>
@@ -3932,11 +3909,6 @@
       </w:r>
     </w:p>
     <w:p>
-      <w:pPr>
-        <w:rPr>
-          <w:rFonts w:hint="eastAsia"/>
-        </w:rPr>
-      </w:pPr>
       <w:r>
         <w:t xml:space="preserve">  </w:t>
       </w:r>
@@ -3972,6 +3944,11 @@
     </w:p>
     <w:p>
       <w:r>
+        <w:t xml:space="preserve">  </w:t>
+      </w:r>
+    </w:p>
+    <w:p>
+      <w:r>
         <w:rPr>
           <w:rFonts w:hint="eastAsia"/>
         </w:rPr>
@@ -4014,11 +3991,6 @@
       </w:r>
     </w:p>
     <w:p>
-      <w:pPr>
-        <w:rPr>
-          <w:rFonts w:hint="eastAsia"/>
-        </w:rPr>
-      </w:pPr>
       <w:r>
         <w:rPr>
           <w:rFonts w:hint="eastAsia"/>
@@ -4094,7 +4066,6 @@
       <w:pPr>
         <w:ind w:firstLineChars="150" w:firstLine="330"/>
         <w:rPr>
-          <w:rFonts w:hint="eastAsia"/>
           <w:color w:val="000000"/>
           <w:sz w:val="22"/>
         </w:rPr>
@@ -4134,9 +4105,6 @@
     <w:p>
       <w:pPr>
         <w:ind w:firstLineChars="150" w:firstLine="330"/>
-        <w:rPr>
-          <w:rFonts w:hint="eastAsia"/>
-        </w:rPr>
       </w:pPr>
       <w:r>
         <w:rPr>
@@ -4164,9 +4132,6 @@
     <w:p>
       <w:pPr>
         <w:ind w:firstLineChars="100" w:firstLine="210"/>
-        <w:rPr>
-          <w:rFonts w:hint="eastAsia"/>
-        </w:rPr>
       </w:pPr>
       <w:r>
         <w:t xml:space="preserve">  </w:t>
@@ -4212,27 +4177,11 @@
       <w:r>
         <w:t>营业额</w:t>
       </w:r>
-      <w:bookmarkStart w:id="0" w:name="_GoBack"/>
-      <w:bookmarkEnd w:id="0"/>
-    </w:p>
-    <w:p>
-      <w:pPr>
-        <w:rPr>
-          <w:rFonts w:hint="eastAsia"/>
-        </w:rPr>
-      </w:pPr>
-      <w:r>
-        <w:rPr>
-          <w:rFonts w:hint="eastAsia"/>
-        </w:rPr>
-        <w:t xml:space="preserve"> </w:t>
-      </w:r>
-      <w:r>
-        <w:t xml:space="preserve"> </w:t>
-      </w:r>
-      <w:r>
-        <w:t xml:space="preserve">  </w:t>
-      </w:r>
+    </w:p>
+    <w:p>
+      <w:pPr>
+        <w:ind w:firstLine="420"/>
+      </w:pPr>
       <w:r>
         <w:rPr>
           <w:rFonts w:ascii="Calibri" w:eastAsia="微软雅黑" w:hAnsi="Calibri"/>
@@ -4253,6 +4202,3215 @@
       </w:r>
       <w:r>
         <w:t>企业类别</w:t>
+      </w:r>
+    </w:p>
+    <w:p>
+      <w:pPr>
+        <w:ind w:firstLine="420"/>
+      </w:pPr>
+    </w:p>
+    <w:p>
+      <w:pPr>
+        <w:ind w:firstLine="420"/>
+      </w:pPr>
+      <w:r>
+        <w:rPr>
+          <w:rFonts w:ascii="Arial" w:hAnsi="Arial" w:cs="Arial"/>
+          <w:color w:val="333333"/>
+          <w:sz w:val="20"/>
+          <w:szCs w:val="20"/>
+          <w:shd w:val="clear" w:color="auto" w:fill="FFFFFF"/>
+        </w:rPr>
+        <w:lastRenderedPageBreak/>
+        <w:t xml:space="preserve">business_chance </w:t>
+      </w:r>
+      <w:r>
+        <w:t>商机表</w:t>
+      </w:r>
+    </w:p>
+    <w:p>
+      <w:pPr>
+        <w:ind w:firstLine="420"/>
+      </w:pPr>
+      <w:r>
+        <w:rPr>
+          <w:rFonts w:hint="eastAsia"/>
+        </w:rPr>
+        <w:t>c</w:t>
+      </w:r>
+      <w:r>
+        <w:t xml:space="preserve">hance_id        </w:t>
+      </w:r>
+      <w:r>
+        <w:t>商机</w:t>
+      </w:r>
+      <w:r>
+        <w:t>id</w:t>
+      </w:r>
+    </w:p>
+    <w:p>
+      <w:pPr>
+        <w:ind w:firstLine="420"/>
+      </w:pPr>
+      <w:r>
+        <w:rPr>
+          <w:rFonts w:hint="eastAsia"/>
+        </w:rPr>
+        <w:t>c</w:t>
+      </w:r>
+      <w:r>
+        <w:t>hance_status</w:t>
+      </w:r>
+      <w:r>
+        <w:t xml:space="preserve">     </w:t>
+      </w:r>
+      <w:r>
+        <w:t>商机状态</w:t>
+      </w:r>
+      <w:r>
+        <w:rPr>
+          <w:rFonts w:hint="eastAsia"/>
+        </w:rPr>
+        <w:t>（跟进</w:t>
+      </w:r>
+      <w:r>
+        <w:rPr>
+          <w:rFonts w:hint="eastAsia"/>
+        </w:rPr>
+        <w:t>/</w:t>
+      </w:r>
+      <w:r>
+        <w:t>转化</w:t>
+      </w:r>
+      <w:r>
+        <w:rPr>
+          <w:rFonts w:hint="eastAsia"/>
+        </w:rPr>
+        <w:t>）</w:t>
+      </w:r>
+    </w:p>
+    <w:p>
+      <w:pPr>
+        <w:ind w:firstLine="420"/>
+      </w:pPr>
+      <w:r>
+        <w:t>contact</w:t>
+      </w:r>
+      <w:r>
+        <w:rPr>
+          <w:rFonts w:hint="eastAsia"/>
+        </w:rPr>
+        <w:t>_</w:t>
+      </w:r>
+      <w:r>
+        <w:t xml:space="preserve">person    </w:t>
+      </w:r>
+      <w:r>
+        <w:t>联系人</w:t>
+      </w:r>
+    </w:p>
+    <w:p>
+      <w:pPr>
+        <w:ind w:firstLine="420"/>
+      </w:pPr>
+      <w:r>
+        <w:t xml:space="preserve">contact_way       </w:t>
+      </w:r>
+      <w:r>
+        <w:t>联系方式</w:t>
+      </w:r>
+      <w:r>
+        <w:rPr>
+          <w:rFonts w:hint="eastAsia"/>
+        </w:rPr>
+        <w:t>（手机</w:t>
+      </w:r>
+      <w:r>
+        <w:rPr>
+          <w:rFonts w:hint="eastAsia"/>
+        </w:rPr>
+        <w:t>/</w:t>
+      </w:r>
+      <w:r>
+        <w:t>电话</w:t>
+      </w:r>
+      <w:r>
+        <w:rPr>
+          <w:rFonts w:hint="eastAsia"/>
+        </w:rPr>
+        <w:t>/</w:t>
+      </w:r>
+      <w:r>
+        <w:t>邮箱</w:t>
+      </w:r>
+      <w:r>
+        <w:rPr>
+          <w:rFonts w:hint="eastAsia"/>
+        </w:rPr>
+        <w:t>/</w:t>
+      </w:r>
+      <w:r>
+        <w:t>qq/</w:t>
+      </w:r>
+      <w:r>
+        <w:t>微信</w:t>
+      </w:r>
+      <w:r>
+        <w:rPr>
+          <w:rFonts w:hint="eastAsia"/>
+        </w:rPr>
+        <w:t>）</w:t>
+      </w:r>
+    </w:p>
+    <w:p>
+      <w:pPr>
+        <w:ind w:firstLine="420"/>
+      </w:pPr>
+      <w:r>
+        <w:t>relate</w:t>
+      </w:r>
+      <w:r>
+        <w:rPr>
+          <w:rFonts w:hint="eastAsia"/>
+        </w:rPr>
+        <w:t>_</w:t>
+      </w:r>
+      <w:r>
+        <w:t xml:space="preserve">customer    </w:t>
+      </w:r>
+      <w:r>
+        <w:t>关联客户</w:t>
+      </w:r>
+    </w:p>
+    <w:p>
+      <w:pPr>
+        <w:ind w:firstLine="420"/>
+      </w:pPr>
+      <w:r>
+        <w:rPr>
+          <w:rFonts w:hint="eastAsia"/>
+        </w:rPr>
+        <w:t>c</w:t>
+      </w:r>
+      <w:r>
+        <w:t>hance</w:t>
+      </w:r>
+      <w:r>
+        <w:rPr>
+          <w:rFonts w:hint="eastAsia"/>
+        </w:rPr>
+        <w:t>_</w:t>
+      </w:r>
+      <w:r>
+        <w:t xml:space="preserve">from      </w:t>
+      </w:r>
+      <w:r>
+        <w:t>商机来源</w:t>
+      </w:r>
+      <w:r>
+        <w:rPr>
+          <w:rFonts w:hint="eastAsia"/>
+        </w:rPr>
+        <w:t>(</w:t>
+      </w:r>
+      <w:r>
+        <w:t>老客户</w:t>
+      </w:r>
+      <w:r>
+        <w:rPr>
+          <w:rFonts w:hint="eastAsia"/>
+        </w:rPr>
+        <w:t>/</w:t>
+      </w:r>
+      <w:r>
+        <w:t>同事</w:t>
+      </w:r>
+      <w:r>
+        <w:rPr>
+          <w:rFonts w:hint="eastAsia"/>
+        </w:rPr>
+        <w:t>/</w:t>
+      </w:r>
+      <w:r>
+        <w:t>渠道</w:t>
+      </w:r>
+      <w:r>
+        <w:t>)</w:t>
+      </w:r>
+    </w:p>
+    <w:p>
+      <w:pPr>
+        <w:ind w:firstLine="420"/>
+      </w:pPr>
+      <w:r>
+        <w:t xml:space="preserve">chance_from_person  </w:t>
+      </w:r>
+      <w:r>
+        <w:t>商机来源人</w:t>
+      </w:r>
+    </w:p>
+    <w:p>
+      <w:pPr>
+        <w:ind w:firstLine="420"/>
+      </w:pPr>
+      <w:r>
+        <w:t xml:space="preserve">tag_level            </w:t>
+      </w:r>
+      <w:r>
+        <w:t>标签等级</w:t>
+      </w:r>
+      <w:r>
+        <w:rPr>
+          <w:rFonts w:hint="eastAsia"/>
+        </w:rPr>
+        <w:t>(</w:t>
+      </w:r>
+      <w:r>
+        <w:rPr>
+          <w:rFonts w:hint="eastAsia"/>
+        </w:rPr>
+        <w:t>普通</w:t>
+      </w:r>
+      <w:r>
+        <w:rPr>
+          <w:rFonts w:hint="eastAsia"/>
+        </w:rPr>
+        <w:t>/</w:t>
+      </w:r>
+      <w:r>
+        <w:rPr>
+          <w:rFonts w:hint="eastAsia"/>
+        </w:rPr>
+        <w:t>重要</w:t>
+      </w:r>
+      <w:r>
+        <w:rPr>
+          <w:rFonts w:hint="eastAsia"/>
+        </w:rPr>
+        <w:t>/</w:t>
+      </w:r>
+      <w:r>
+        <w:rPr>
+          <w:rFonts w:hint="eastAsia"/>
+        </w:rPr>
+        <w:t>紧急</w:t>
+      </w:r>
+      <w:r>
+        <w:t>)</w:t>
+      </w:r>
+    </w:p>
+    <w:p>
+      <w:pPr>
+        <w:ind w:firstLine="420"/>
+      </w:pPr>
+      <w:r>
+        <w:t>customer</w:t>
+      </w:r>
+      <w:r>
+        <w:rPr>
+          <w:rFonts w:hint="eastAsia"/>
+        </w:rPr>
+        <w:t>_</w:t>
+      </w:r>
+      <w:r>
+        <w:t xml:space="preserve">favor       </w:t>
+      </w:r>
+      <w:r>
+        <w:t>客户洗好</w:t>
+      </w:r>
+    </w:p>
+    <w:p>
+      <w:pPr>
+        <w:ind w:firstLine="420"/>
+      </w:pPr>
+      <w:r>
+        <w:t xml:space="preserve">self_def_tag          </w:t>
+      </w:r>
+      <w:r>
+        <w:t>自定义标签</w:t>
+      </w:r>
+    </w:p>
+    <w:p>
+      <w:pPr>
+        <w:ind w:firstLine="420"/>
+      </w:pPr>
+      <w:r>
+        <w:t>recommend</w:t>
+      </w:r>
+      <w:r>
+        <w:rPr>
+          <w:rFonts w:hint="eastAsia"/>
+        </w:rPr>
+        <w:t>_</w:t>
+      </w:r>
+      <w:r>
+        <w:t xml:space="preserve"> scheme</w:t>
+      </w:r>
+      <w:r>
+        <w:t xml:space="preserve">  </w:t>
+      </w:r>
+      <w:r>
+        <w:t>推荐方案</w:t>
+      </w:r>
+    </w:p>
+    <w:p>
+      <w:pPr>
+        <w:ind w:firstLine="420"/>
+      </w:pPr>
+      <w:r>
+        <w:t>needs</w:t>
+      </w:r>
+      <w:r>
+        <w:rPr>
+          <w:rFonts w:hint="eastAsia"/>
+        </w:rPr>
+        <w:t>_</w:t>
+      </w:r>
+      <w:r>
+        <w:t xml:space="preserve">sum           </w:t>
+      </w:r>
+      <w:r>
+        <w:t>需求概述</w:t>
+      </w:r>
+    </w:p>
+    <w:p>
+      <w:pPr>
+        <w:ind w:firstLine="420"/>
+        <w:rPr>
+          <w:rFonts w:ascii="Arial" w:hAnsi="Arial" w:cs="Arial"/>
+          <w:color w:val="333333"/>
+          <w:sz w:val="20"/>
+          <w:szCs w:val="20"/>
+          <w:shd w:val="clear" w:color="auto" w:fill="FFFFFF"/>
+        </w:rPr>
+      </w:pPr>
+      <w:r>
+        <w:rPr>
+          <w:rFonts w:ascii="Arial" w:hAnsi="Arial" w:cs="Arial"/>
+          <w:color w:val="333333"/>
+          <w:sz w:val="20"/>
+          <w:szCs w:val="20"/>
+          <w:shd w:val="clear" w:color="auto" w:fill="FFFFFF"/>
+        </w:rPr>
+        <w:t>business_chance</w:t>
+      </w:r>
+      <w:r>
+        <w:rPr>
+          <w:rFonts w:ascii="Arial" w:hAnsi="Arial" w:cs="Arial" w:hint="eastAsia"/>
+          <w:color w:val="333333"/>
+          <w:sz w:val="20"/>
+          <w:szCs w:val="20"/>
+          <w:shd w:val="clear" w:color="auto" w:fill="FFFFFF"/>
+        </w:rPr>
+        <w:t>_</w:t>
+      </w:r>
+      <w:r>
+        <w:rPr>
+          <w:rFonts w:ascii="Arial" w:hAnsi="Arial" w:cs="Arial"/>
+          <w:color w:val="333333"/>
+          <w:sz w:val="20"/>
+          <w:szCs w:val="20"/>
+          <w:shd w:val="clear" w:color="auto" w:fill="FFFFFF"/>
+        </w:rPr>
+        <w:t xml:space="preserve">products  </w:t>
+      </w:r>
+      <w:r>
+        <w:rPr>
+          <w:rFonts w:ascii="Arial" w:hAnsi="Arial" w:cs="Arial"/>
+          <w:color w:val="333333"/>
+          <w:sz w:val="20"/>
+          <w:szCs w:val="20"/>
+          <w:shd w:val="clear" w:color="auto" w:fill="FFFFFF"/>
+        </w:rPr>
+        <w:t>商机产品</w:t>
+      </w:r>
+      <w:r>
+        <w:rPr>
+          <w:rFonts w:ascii="Arial" w:hAnsi="Arial" w:cs="Arial" w:hint="eastAsia"/>
+          <w:color w:val="333333"/>
+          <w:sz w:val="20"/>
+          <w:szCs w:val="20"/>
+          <w:shd w:val="clear" w:color="auto" w:fill="FFFFFF"/>
+        </w:rPr>
+        <w:t>（存储商机商品</w:t>
+      </w:r>
+      <w:r>
+        <w:rPr>
+          <w:rFonts w:ascii="Arial" w:hAnsi="Arial" w:cs="Arial" w:hint="eastAsia"/>
+          <w:color w:val="333333"/>
+          <w:sz w:val="20"/>
+          <w:szCs w:val="20"/>
+          <w:shd w:val="clear" w:color="auto" w:fill="FFFFFF"/>
+        </w:rPr>
+        <w:t>id</w:t>
+      </w:r>
+      <w:r>
+        <w:rPr>
+          <w:rFonts w:ascii="Arial" w:hAnsi="Arial" w:cs="Arial"/>
+          <w:color w:val="333333"/>
+          <w:sz w:val="20"/>
+          <w:szCs w:val="20"/>
+          <w:shd w:val="clear" w:color="auto" w:fill="FFFFFF"/>
+        </w:rPr>
+        <w:t>List</w:t>
+      </w:r>
+      <w:r>
+        <w:rPr>
+          <w:rFonts w:ascii="Arial" w:hAnsi="Arial" w:cs="Arial" w:hint="eastAsia"/>
+          <w:color w:val="333333"/>
+          <w:sz w:val="20"/>
+          <w:szCs w:val="20"/>
+          <w:shd w:val="clear" w:color="auto" w:fill="FFFFFF"/>
+        </w:rPr>
+        <w:t>）</w:t>
+      </w:r>
+    </w:p>
+    <w:p>
+      <w:pPr>
+        <w:ind w:firstLine="420"/>
+        <w:rPr>
+          <w:rFonts w:ascii="Arial" w:hAnsi="Arial" w:cs="Arial"/>
+          <w:color w:val="333333"/>
+          <w:sz w:val="20"/>
+          <w:szCs w:val="20"/>
+          <w:shd w:val="clear" w:color="auto" w:fill="FFFFFF"/>
+        </w:rPr>
+      </w:pPr>
+    </w:p>
+    <w:p>
+      <w:pPr>
+        <w:ind w:firstLine="420"/>
+        <w:rPr>
+          <w:rFonts w:ascii="Arial" w:hAnsi="Arial" w:cs="Arial"/>
+          <w:color w:val="333333"/>
+          <w:sz w:val="20"/>
+          <w:szCs w:val="20"/>
+          <w:shd w:val="clear" w:color="auto" w:fill="FFFFFF"/>
+        </w:rPr>
+      </w:pPr>
+      <w:r>
+        <w:rPr>
+          <w:rFonts w:ascii="Arial" w:hAnsi="Arial" w:cs="Arial"/>
+          <w:color w:val="333333"/>
+          <w:sz w:val="20"/>
+          <w:szCs w:val="20"/>
+          <w:shd w:val="clear" w:color="auto" w:fill="FFFFFF"/>
+        </w:rPr>
+        <w:t>follow</w:t>
+      </w:r>
+      <w:r>
+        <w:rPr>
+          <w:rFonts w:ascii="Arial" w:hAnsi="Arial" w:cs="Arial" w:hint="eastAsia"/>
+          <w:color w:val="333333"/>
+          <w:sz w:val="20"/>
+          <w:szCs w:val="20"/>
+          <w:shd w:val="clear" w:color="auto" w:fill="FFFFFF"/>
+        </w:rPr>
+        <w:t>_</w:t>
+      </w:r>
+      <w:r>
+        <w:rPr>
+          <w:rFonts w:ascii="Arial" w:hAnsi="Arial" w:cs="Arial"/>
+          <w:color w:val="333333"/>
+          <w:sz w:val="20"/>
+          <w:szCs w:val="20"/>
+          <w:shd w:val="clear" w:color="auto" w:fill="FFFFFF"/>
+        </w:rPr>
+        <w:t>record</w:t>
+      </w:r>
+      <w:r>
+        <w:rPr>
+          <w:rFonts w:ascii="Arial" w:hAnsi="Arial" w:cs="Arial"/>
+          <w:color w:val="333333"/>
+          <w:sz w:val="20"/>
+          <w:szCs w:val="20"/>
+          <w:shd w:val="clear" w:color="auto" w:fill="FFFFFF"/>
+        </w:rPr>
+        <w:t xml:space="preserve">       </w:t>
+      </w:r>
+      <w:r>
+        <w:rPr>
+          <w:rFonts w:ascii="Arial" w:hAnsi="Arial" w:cs="Arial"/>
+          <w:color w:val="333333"/>
+          <w:sz w:val="20"/>
+          <w:szCs w:val="20"/>
+          <w:shd w:val="clear" w:color="auto" w:fill="FFFFFF"/>
+        </w:rPr>
+        <w:t>跟进记录表</w:t>
+      </w:r>
+      <w:r>
+        <w:rPr>
+          <w:rFonts w:ascii="Arial" w:hAnsi="Arial" w:cs="Arial" w:hint="eastAsia"/>
+          <w:color w:val="333333"/>
+          <w:sz w:val="20"/>
+          <w:szCs w:val="20"/>
+          <w:shd w:val="clear" w:color="auto" w:fill="FFFFFF"/>
+        </w:rPr>
+        <w:t xml:space="preserve"> </w:t>
+      </w:r>
+      <w:r>
+        <w:rPr>
+          <w:rFonts w:ascii="Arial" w:hAnsi="Arial" w:cs="Arial" w:hint="eastAsia"/>
+          <w:color w:val="333333"/>
+          <w:sz w:val="20"/>
+          <w:szCs w:val="20"/>
+          <w:shd w:val="clear" w:color="auto" w:fill="FFFFFF"/>
+        </w:rPr>
+        <w:t>（根据跟进时间倒叙列表展示）</w:t>
+      </w:r>
+    </w:p>
+    <w:p>
+      <w:pPr>
+        <w:ind w:firstLine="420"/>
+        <w:rPr>
+          <w:rFonts w:ascii="Arial" w:hAnsi="Arial" w:cs="Arial"/>
+          <w:color w:val="333333"/>
+          <w:sz w:val="20"/>
+          <w:szCs w:val="20"/>
+          <w:shd w:val="clear" w:color="auto" w:fill="FFFFFF"/>
+        </w:rPr>
+      </w:pPr>
+      <w:r>
+        <w:rPr>
+          <w:rFonts w:ascii="Arial" w:hAnsi="Arial" w:cs="Arial"/>
+          <w:color w:val="333333"/>
+          <w:sz w:val="20"/>
+          <w:szCs w:val="20"/>
+          <w:shd w:val="clear" w:color="auto" w:fill="FFFFFF"/>
+        </w:rPr>
+        <w:t xml:space="preserve">follow_record_id     </w:t>
+      </w:r>
+      <w:r>
+        <w:rPr>
+          <w:rFonts w:ascii="Arial" w:hAnsi="Arial" w:cs="Arial"/>
+          <w:color w:val="333333"/>
+          <w:sz w:val="20"/>
+          <w:szCs w:val="20"/>
+          <w:shd w:val="clear" w:color="auto" w:fill="FFFFFF"/>
+        </w:rPr>
+        <w:t>跟进记录</w:t>
+      </w:r>
+      <w:r>
+        <w:rPr>
+          <w:rFonts w:ascii="Arial" w:hAnsi="Arial" w:cs="Arial"/>
+          <w:color w:val="333333"/>
+          <w:sz w:val="20"/>
+          <w:szCs w:val="20"/>
+          <w:shd w:val="clear" w:color="auto" w:fill="FFFFFF"/>
+        </w:rPr>
+        <w:t>id</w:t>
+      </w:r>
+    </w:p>
+    <w:p>
+      <w:pPr>
+        <w:ind w:firstLine="420"/>
+        <w:rPr>
+          <w:rFonts w:ascii="Arial" w:hAnsi="Arial" w:cs="Arial"/>
+          <w:color w:val="333333"/>
+          <w:sz w:val="20"/>
+          <w:szCs w:val="20"/>
+          <w:shd w:val="clear" w:color="auto" w:fill="FFFFFF"/>
+        </w:rPr>
+      </w:pPr>
+      <w:r>
+        <w:rPr>
+          <w:rFonts w:ascii="Arial" w:hAnsi="Arial" w:cs="Arial"/>
+          <w:color w:val="333333"/>
+          <w:sz w:val="20"/>
+          <w:szCs w:val="20"/>
+          <w:shd w:val="clear" w:color="auto" w:fill="FFFFFF"/>
+        </w:rPr>
+        <w:t xml:space="preserve">chance_id           </w:t>
+      </w:r>
+      <w:r>
+        <w:rPr>
+          <w:rFonts w:ascii="Arial" w:hAnsi="Arial" w:cs="Arial"/>
+          <w:color w:val="333333"/>
+          <w:sz w:val="20"/>
+          <w:szCs w:val="20"/>
+          <w:shd w:val="clear" w:color="auto" w:fill="FFFFFF"/>
+        </w:rPr>
+        <w:t>商机</w:t>
+      </w:r>
+      <w:r>
+        <w:rPr>
+          <w:rFonts w:ascii="Arial" w:hAnsi="Arial" w:cs="Arial"/>
+          <w:color w:val="333333"/>
+          <w:sz w:val="20"/>
+          <w:szCs w:val="20"/>
+          <w:shd w:val="clear" w:color="auto" w:fill="FFFFFF"/>
+        </w:rPr>
+        <w:t>id</w:t>
+      </w:r>
+    </w:p>
+    <w:p>
+      <w:pPr>
+        <w:ind w:firstLine="420"/>
+        <w:rPr>
+          <w:rFonts w:ascii="Arial" w:hAnsi="Arial" w:cs="Arial"/>
+          <w:color w:val="333333"/>
+          <w:sz w:val="20"/>
+          <w:szCs w:val="20"/>
+          <w:shd w:val="clear" w:color="auto" w:fill="FFFFFF"/>
+        </w:rPr>
+      </w:pPr>
+      <w:r>
+        <w:rPr>
+          <w:rFonts w:ascii="Arial" w:hAnsi="Arial" w:cs="Arial" w:hint="eastAsia"/>
+          <w:color w:val="333333"/>
+          <w:sz w:val="20"/>
+          <w:szCs w:val="20"/>
+          <w:shd w:val="clear" w:color="auto" w:fill="FFFFFF"/>
+        </w:rPr>
+        <w:t>f</w:t>
+      </w:r>
+      <w:r>
+        <w:rPr>
+          <w:rFonts w:ascii="Arial" w:hAnsi="Arial" w:cs="Arial"/>
+          <w:color w:val="333333"/>
+          <w:sz w:val="20"/>
+          <w:szCs w:val="20"/>
+          <w:shd w:val="clear" w:color="auto" w:fill="FFFFFF"/>
+        </w:rPr>
+        <w:t xml:space="preserve">ollow_user          </w:t>
+      </w:r>
+      <w:r>
+        <w:rPr>
+          <w:rFonts w:ascii="Arial" w:hAnsi="Arial" w:cs="Arial"/>
+          <w:color w:val="333333"/>
+          <w:sz w:val="20"/>
+          <w:szCs w:val="20"/>
+          <w:shd w:val="clear" w:color="auto" w:fill="FFFFFF"/>
+        </w:rPr>
+        <w:t>跟进人</w:t>
+      </w:r>
+    </w:p>
+    <w:p>
+      <w:pPr>
+        <w:ind w:firstLine="420"/>
+        <w:rPr>
+          <w:rFonts w:ascii="Arial" w:hAnsi="Arial" w:cs="Arial"/>
+          <w:color w:val="333333"/>
+          <w:sz w:val="20"/>
+          <w:szCs w:val="20"/>
+          <w:shd w:val="clear" w:color="auto" w:fill="FFFFFF"/>
+        </w:rPr>
+      </w:pPr>
+      <w:r>
+        <w:rPr>
+          <w:rFonts w:ascii="Arial" w:hAnsi="Arial" w:cs="Arial"/>
+          <w:color w:val="333333"/>
+          <w:sz w:val="20"/>
+          <w:szCs w:val="20"/>
+          <w:shd w:val="clear" w:color="auto" w:fill="FFFFFF"/>
+        </w:rPr>
+        <w:t>follow</w:t>
+      </w:r>
+      <w:r>
+        <w:rPr>
+          <w:rFonts w:ascii="Arial" w:hAnsi="Arial" w:cs="Arial" w:hint="eastAsia"/>
+          <w:color w:val="333333"/>
+          <w:sz w:val="20"/>
+          <w:szCs w:val="20"/>
+          <w:shd w:val="clear" w:color="auto" w:fill="FFFFFF"/>
+        </w:rPr>
+        <w:t>_</w:t>
+      </w:r>
+      <w:r>
+        <w:rPr>
+          <w:rFonts w:ascii="Arial" w:hAnsi="Arial" w:cs="Arial"/>
+          <w:color w:val="333333"/>
+          <w:sz w:val="20"/>
+          <w:szCs w:val="20"/>
+          <w:shd w:val="clear" w:color="auto" w:fill="FFFFFF"/>
+        </w:rPr>
+        <w:t xml:space="preserve">type          </w:t>
+      </w:r>
+      <w:r>
+        <w:rPr>
+          <w:rFonts w:ascii="Arial" w:hAnsi="Arial" w:cs="Arial"/>
+          <w:color w:val="333333"/>
+          <w:sz w:val="20"/>
+          <w:szCs w:val="20"/>
+          <w:shd w:val="clear" w:color="auto" w:fill="FFFFFF"/>
+        </w:rPr>
+        <w:t>跟进类型</w:t>
+      </w:r>
+    </w:p>
+    <w:p>
+      <w:pPr>
+        <w:ind w:firstLine="420"/>
+        <w:rPr>
+          <w:rFonts w:ascii="Arial" w:hAnsi="Arial" w:cs="Arial"/>
+          <w:color w:val="333333"/>
+          <w:sz w:val="20"/>
+          <w:szCs w:val="20"/>
+          <w:shd w:val="clear" w:color="auto" w:fill="FFFFFF"/>
+        </w:rPr>
+      </w:pPr>
+      <w:r>
+        <w:rPr>
+          <w:rFonts w:ascii="Arial" w:hAnsi="Arial" w:cs="Arial"/>
+          <w:color w:val="333333"/>
+          <w:sz w:val="20"/>
+          <w:szCs w:val="20"/>
+          <w:shd w:val="clear" w:color="auto" w:fill="FFFFFF"/>
+        </w:rPr>
+        <w:t xml:space="preserve">follow_content       </w:t>
+      </w:r>
+      <w:r>
+        <w:rPr>
+          <w:rFonts w:ascii="Arial" w:hAnsi="Arial" w:cs="Arial"/>
+          <w:color w:val="333333"/>
+          <w:sz w:val="20"/>
+          <w:szCs w:val="20"/>
+          <w:shd w:val="clear" w:color="auto" w:fill="FFFFFF"/>
+        </w:rPr>
+        <w:t>跟进内容</w:t>
+      </w:r>
+    </w:p>
+    <w:p>
+      <w:pPr>
+        <w:ind w:firstLine="420"/>
+        <w:rPr>
+          <w:rFonts w:ascii="Arial" w:hAnsi="Arial" w:cs="Arial"/>
+          <w:color w:val="333333"/>
+          <w:sz w:val="20"/>
+          <w:szCs w:val="20"/>
+          <w:shd w:val="clear" w:color="auto" w:fill="FFFFFF"/>
+        </w:rPr>
+      </w:pPr>
+      <w:r>
+        <w:rPr>
+          <w:rFonts w:ascii="Arial" w:hAnsi="Arial" w:cs="Arial"/>
+          <w:color w:val="333333"/>
+          <w:sz w:val="20"/>
+          <w:szCs w:val="20"/>
+          <w:shd w:val="clear" w:color="auto" w:fill="FFFFFF"/>
+        </w:rPr>
+        <w:t>follow</w:t>
+      </w:r>
+      <w:r>
+        <w:rPr>
+          <w:rFonts w:ascii="Arial" w:hAnsi="Arial" w:cs="Arial" w:hint="eastAsia"/>
+          <w:color w:val="333333"/>
+          <w:sz w:val="20"/>
+          <w:szCs w:val="20"/>
+          <w:shd w:val="clear" w:color="auto" w:fill="FFFFFF"/>
+        </w:rPr>
+        <w:t>_</w:t>
+      </w:r>
+      <w:r>
+        <w:rPr>
+          <w:rFonts w:ascii="Arial" w:hAnsi="Arial" w:cs="Arial"/>
+          <w:color w:val="333333"/>
+          <w:sz w:val="20"/>
+          <w:szCs w:val="20"/>
+          <w:shd w:val="clear" w:color="auto" w:fill="FFFFFF"/>
+        </w:rPr>
+        <w:t xml:space="preserve">time          </w:t>
+      </w:r>
+      <w:r>
+        <w:rPr>
+          <w:rFonts w:ascii="Arial" w:hAnsi="Arial" w:cs="Arial"/>
+          <w:color w:val="333333"/>
+          <w:sz w:val="20"/>
+          <w:szCs w:val="20"/>
+          <w:shd w:val="clear" w:color="auto" w:fill="FFFFFF"/>
+        </w:rPr>
+        <w:t>跟进时间</w:t>
+      </w:r>
+    </w:p>
+    <w:p>
+      <w:pPr>
+        <w:ind w:firstLine="420"/>
+        <w:rPr>
+          <w:rFonts w:ascii="Arial" w:hAnsi="Arial" w:cs="Arial"/>
+          <w:color w:val="333333"/>
+          <w:sz w:val="20"/>
+          <w:szCs w:val="20"/>
+          <w:shd w:val="clear" w:color="auto" w:fill="FFFFFF"/>
+        </w:rPr>
+      </w:pPr>
+    </w:p>
+    <w:p>
+      <w:pPr>
+        <w:ind w:firstLine="420"/>
+        <w:rPr>
+          <w:rFonts w:ascii="Arial" w:hAnsi="Arial" w:cs="Arial"/>
+          <w:color w:val="333333"/>
+          <w:sz w:val="20"/>
+          <w:szCs w:val="20"/>
+          <w:shd w:val="clear" w:color="auto" w:fill="FFFFFF"/>
+        </w:rPr>
+      </w:pPr>
+      <w:r>
+        <w:rPr>
+          <w:rFonts w:ascii="Arial" w:hAnsi="Arial" w:cs="Arial"/>
+          <w:color w:val="333333"/>
+          <w:sz w:val="20"/>
+          <w:szCs w:val="20"/>
+          <w:shd w:val="clear" w:color="auto" w:fill="FFFFFF"/>
+        </w:rPr>
+        <w:t xml:space="preserve">operate_log    </w:t>
+      </w:r>
+      <w:r>
+        <w:rPr>
+          <w:rFonts w:ascii="Arial" w:hAnsi="Arial" w:cs="Arial"/>
+          <w:color w:val="333333"/>
+          <w:sz w:val="20"/>
+          <w:szCs w:val="20"/>
+          <w:shd w:val="clear" w:color="auto" w:fill="FFFFFF"/>
+        </w:rPr>
+        <w:t xml:space="preserve">      </w:t>
+      </w:r>
+      <w:r>
+        <w:rPr>
+          <w:rFonts w:ascii="Arial" w:hAnsi="Arial" w:cs="Arial"/>
+          <w:color w:val="333333"/>
+          <w:sz w:val="20"/>
+          <w:szCs w:val="20"/>
+          <w:shd w:val="clear" w:color="auto" w:fill="FFFFFF"/>
+        </w:rPr>
+        <w:t>操作日志表</w:t>
+      </w:r>
+      <w:r>
+        <w:rPr>
+          <w:rFonts w:ascii="Arial" w:hAnsi="Arial" w:cs="Arial" w:hint="eastAsia"/>
+          <w:color w:val="333333"/>
+          <w:sz w:val="20"/>
+          <w:szCs w:val="20"/>
+          <w:shd w:val="clear" w:color="auto" w:fill="FFFFFF"/>
+        </w:rPr>
+        <w:t xml:space="preserve"> </w:t>
+      </w:r>
+      <w:r>
+        <w:rPr>
+          <w:rFonts w:ascii="Arial" w:hAnsi="Arial" w:cs="Arial"/>
+          <w:color w:val="333333"/>
+          <w:sz w:val="20"/>
+          <w:szCs w:val="20"/>
+          <w:shd w:val="clear" w:color="auto" w:fill="FFFFFF"/>
+        </w:rPr>
+        <w:t xml:space="preserve"> </w:t>
+      </w:r>
+      <w:r>
+        <w:rPr>
+          <w:rFonts w:ascii="Arial" w:hAnsi="Arial" w:cs="Arial" w:hint="eastAsia"/>
+          <w:color w:val="333333"/>
+          <w:sz w:val="20"/>
+          <w:szCs w:val="20"/>
+          <w:shd w:val="clear" w:color="auto" w:fill="FFFFFF"/>
+        </w:rPr>
+        <w:t>（根据操作时间倒叙列表展示）</w:t>
+      </w:r>
+    </w:p>
+    <w:p>
+      <w:pPr>
+        <w:ind w:firstLine="420"/>
+        <w:rPr>
+          <w:rFonts w:ascii="Arial" w:hAnsi="Arial" w:cs="Arial"/>
+          <w:color w:val="333333"/>
+          <w:sz w:val="20"/>
+          <w:szCs w:val="20"/>
+          <w:shd w:val="clear" w:color="auto" w:fill="FFFFFF"/>
+        </w:rPr>
+      </w:pPr>
+      <w:r>
+        <w:rPr>
+          <w:rFonts w:ascii="Arial" w:hAnsi="Arial" w:cs="Arial"/>
+          <w:color w:val="333333"/>
+          <w:sz w:val="20"/>
+          <w:szCs w:val="20"/>
+          <w:shd w:val="clear" w:color="auto" w:fill="FFFFFF"/>
+        </w:rPr>
+        <w:t>operate_log</w:t>
+      </w:r>
+      <w:r>
+        <w:rPr>
+          <w:rFonts w:ascii="Arial" w:hAnsi="Arial" w:cs="Arial" w:hint="eastAsia"/>
+          <w:color w:val="333333"/>
+          <w:sz w:val="20"/>
+          <w:szCs w:val="20"/>
+          <w:shd w:val="clear" w:color="auto" w:fill="FFFFFF"/>
+        </w:rPr>
+        <w:t>_</w:t>
+      </w:r>
+      <w:r>
+        <w:rPr>
+          <w:rFonts w:ascii="Arial" w:hAnsi="Arial" w:cs="Arial"/>
+          <w:color w:val="333333"/>
+          <w:sz w:val="20"/>
+          <w:szCs w:val="20"/>
+          <w:shd w:val="clear" w:color="auto" w:fill="FFFFFF"/>
+        </w:rPr>
+        <w:t xml:space="preserve">id      </w:t>
+      </w:r>
+      <w:r>
+        <w:rPr>
+          <w:rFonts w:ascii="Arial" w:hAnsi="Arial" w:cs="Arial"/>
+          <w:color w:val="333333"/>
+          <w:sz w:val="20"/>
+          <w:szCs w:val="20"/>
+          <w:shd w:val="clear" w:color="auto" w:fill="FFFFFF"/>
+        </w:rPr>
+        <w:t xml:space="preserve">  </w:t>
+      </w:r>
+      <w:r>
+        <w:rPr>
+          <w:rFonts w:ascii="Arial" w:hAnsi="Arial" w:cs="Arial"/>
+          <w:color w:val="333333"/>
+          <w:sz w:val="20"/>
+          <w:szCs w:val="20"/>
+          <w:shd w:val="clear" w:color="auto" w:fill="FFFFFF"/>
+        </w:rPr>
+        <w:t>操作日志</w:t>
+      </w:r>
+      <w:r>
+        <w:rPr>
+          <w:rFonts w:ascii="Arial" w:hAnsi="Arial" w:cs="Arial"/>
+          <w:color w:val="333333"/>
+          <w:sz w:val="20"/>
+          <w:szCs w:val="20"/>
+          <w:shd w:val="clear" w:color="auto" w:fill="FFFFFF"/>
+        </w:rPr>
+        <w:t>id</w:t>
+      </w:r>
+    </w:p>
+    <w:p>
+      <w:pPr>
+        <w:ind w:firstLine="420"/>
+        <w:rPr>
+          <w:rFonts w:ascii="Arial" w:hAnsi="Arial" w:cs="Arial"/>
+          <w:color w:val="333333"/>
+          <w:sz w:val="20"/>
+          <w:szCs w:val="20"/>
+          <w:shd w:val="clear" w:color="auto" w:fill="FFFFFF"/>
+        </w:rPr>
+      </w:pPr>
+      <w:r>
+        <w:rPr>
+          <w:rFonts w:ascii="Arial" w:hAnsi="Arial" w:cs="Arial"/>
+          <w:color w:val="333333"/>
+          <w:sz w:val="20"/>
+          <w:szCs w:val="20"/>
+          <w:shd w:val="clear" w:color="auto" w:fill="FFFFFF"/>
+        </w:rPr>
+        <w:t xml:space="preserve">chance_id           </w:t>
+      </w:r>
+      <w:r>
+        <w:rPr>
+          <w:rFonts w:ascii="Arial" w:hAnsi="Arial" w:cs="Arial"/>
+          <w:color w:val="333333"/>
+          <w:sz w:val="20"/>
+          <w:szCs w:val="20"/>
+          <w:shd w:val="clear" w:color="auto" w:fill="FFFFFF"/>
+        </w:rPr>
+        <w:t xml:space="preserve">  </w:t>
+      </w:r>
+      <w:r>
+        <w:rPr>
+          <w:rFonts w:ascii="Arial" w:hAnsi="Arial" w:cs="Arial"/>
+          <w:color w:val="333333"/>
+          <w:sz w:val="20"/>
+          <w:szCs w:val="20"/>
+          <w:shd w:val="clear" w:color="auto" w:fill="FFFFFF"/>
+        </w:rPr>
+        <w:t>商机</w:t>
+      </w:r>
+      <w:r>
+        <w:rPr>
+          <w:rFonts w:ascii="Arial" w:hAnsi="Arial" w:cs="Arial"/>
+          <w:color w:val="333333"/>
+          <w:sz w:val="20"/>
+          <w:szCs w:val="20"/>
+          <w:shd w:val="clear" w:color="auto" w:fill="FFFFFF"/>
+        </w:rPr>
+        <w:t>id</w:t>
+      </w:r>
+    </w:p>
+    <w:p>
+      <w:pPr>
+        <w:ind w:firstLine="420"/>
+        <w:rPr>
+          <w:rFonts w:ascii="Arial" w:hAnsi="Arial" w:cs="Arial"/>
+          <w:color w:val="333333"/>
+          <w:sz w:val="20"/>
+          <w:szCs w:val="20"/>
+          <w:shd w:val="clear" w:color="auto" w:fill="FFFFFF"/>
+        </w:rPr>
+      </w:pPr>
+      <w:r>
+        <w:rPr>
+          <w:rFonts w:ascii="Arial" w:hAnsi="Arial" w:cs="Arial"/>
+          <w:color w:val="333333"/>
+          <w:sz w:val="20"/>
+          <w:szCs w:val="20"/>
+          <w:shd w:val="clear" w:color="auto" w:fill="FFFFFF"/>
+        </w:rPr>
+        <w:t xml:space="preserve">operate _user          </w:t>
+      </w:r>
+      <w:r>
+        <w:rPr>
+          <w:rFonts w:ascii="Arial" w:hAnsi="Arial" w:cs="Arial"/>
+          <w:color w:val="333333"/>
+          <w:sz w:val="20"/>
+          <w:szCs w:val="20"/>
+          <w:shd w:val="clear" w:color="auto" w:fill="FFFFFF"/>
+        </w:rPr>
+        <w:t>操作人</w:t>
+      </w:r>
+    </w:p>
+    <w:p>
+      <w:pPr>
+        <w:ind w:firstLine="420"/>
+        <w:rPr>
+          <w:rFonts w:ascii="Arial" w:hAnsi="Arial" w:cs="Arial"/>
+          <w:color w:val="333333"/>
+          <w:sz w:val="20"/>
+          <w:szCs w:val="20"/>
+          <w:shd w:val="clear" w:color="auto" w:fill="FFFFFF"/>
+        </w:rPr>
+      </w:pPr>
+      <w:r>
+        <w:rPr>
+          <w:rFonts w:ascii="Arial" w:hAnsi="Arial" w:cs="Arial"/>
+          <w:color w:val="333333"/>
+          <w:sz w:val="20"/>
+          <w:szCs w:val="20"/>
+          <w:shd w:val="clear" w:color="auto" w:fill="FFFFFF"/>
+        </w:rPr>
+        <w:t>operate</w:t>
+      </w:r>
+      <w:r>
+        <w:rPr>
+          <w:rFonts w:ascii="Arial" w:hAnsi="Arial" w:cs="Arial" w:hint="eastAsia"/>
+          <w:color w:val="333333"/>
+          <w:sz w:val="20"/>
+          <w:szCs w:val="20"/>
+          <w:shd w:val="clear" w:color="auto" w:fill="FFFFFF"/>
+        </w:rPr>
+        <w:t xml:space="preserve"> _</w:t>
+      </w:r>
+      <w:r>
+        <w:rPr>
+          <w:rFonts w:ascii="Arial" w:hAnsi="Arial" w:cs="Arial"/>
+          <w:color w:val="333333"/>
+          <w:sz w:val="20"/>
+          <w:szCs w:val="20"/>
+          <w:shd w:val="clear" w:color="auto" w:fill="FFFFFF"/>
+        </w:rPr>
+        <w:t xml:space="preserve">type          </w:t>
+      </w:r>
+      <w:r>
+        <w:rPr>
+          <w:rFonts w:ascii="Arial" w:hAnsi="Arial" w:cs="Arial"/>
+          <w:color w:val="333333"/>
+          <w:sz w:val="20"/>
+          <w:szCs w:val="20"/>
+          <w:shd w:val="clear" w:color="auto" w:fill="FFFFFF"/>
+        </w:rPr>
+        <w:t>操作类型</w:t>
+      </w:r>
+    </w:p>
+    <w:p>
+      <w:pPr>
+        <w:ind w:firstLine="420"/>
+        <w:rPr>
+          <w:rFonts w:ascii="Arial" w:hAnsi="Arial" w:cs="Arial"/>
+          <w:color w:val="333333"/>
+          <w:sz w:val="20"/>
+          <w:szCs w:val="20"/>
+          <w:shd w:val="clear" w:color="auto" w:fill="FFFFFF"/>
+        </w:rPr>
+      </w:pPr>
+      <w:r>
+        <w:rPr>
+          <w:rFonts w:ascii="Arial" w:hAnsi="Arial" w:cs="Arial"/>
+          <w:color w:val="333333"/>
+          <w:sz w:val="20"/>
+          <w:szCs w:val="20"/>
+          <w:shd w:val="clear" w:color="auto" w:fill="FFFFFF"/>
+        </w:rPr>
+        <w:t xml:space="preserve">operate _content       </w:t>
+      </w:r>
+      <w:r>
+        <w:rPr>
+          <w:rFonts w:ascii="Arial" w:hAnsi="Arial" w:cs="Arial"/>
+          <w:color w:val="333333"/>
+          <w:sz w:val="20"/>
+          <w:szCs w:val="20"/>
+          <w:shd w:val="clear" w:color="auto" w:fill="FFFFFF"/>
+        </w:rPr>
+        <w:t>操作内容</w:t>
+      </w:r>
+    </w:p>
+    <w:p>
+      <w:pPr>
+        <w:ind w:firstLine="420"/>
+        <w:rPr>
+          <w:rFonts w:ascii="Arial" w:hAnsi="Arial" w:cs="Arial"/>
+          <w:color w:val="333333"/>
+          <w:sz w:val="20"/>
+          <w:szCs w:val="20"/>
+          <w:shd w:val="clear" w:color="auto" w:fill="FFFFFF"/>
+        </w:rPr>
+      </w:pPr>
+      <w:r>
+        <w:rPr>
+          <w:rFonts w:ascii="Arial" w:hAnsi="Arial" w:cs="Arial"/>
+          <w:color w:val="333333"/>
+          <w:sz w:val="20"/>
+          <w:szCs w:val="20"/>
+          <w:shd w:val="clear" w:color="auto" w:fill="FFFFFF"/>
+        </w:rPr>
+        <w:t>operate</w:t>
+      </w:r>
+      <w:r>
+        <w:rPr>
+          <w:rFonts w:ascii="Arial" w:hAnsi="Arial" w:cs="Arial" w:hint="eastAsia"/>
+          <w:color w:val="333333"/>
+          <w:sz w:val="20"/>
+          <w:szCs w:val="20"/>
+          <w:shd w:val="clear" w:color="auto" w:fill="FFFFFF"/>
+        </w:rPr>
+        <w:t xml:space="preserve"> _</w:t>
+      </w:r>
+      <w:r>
+        <w:rPr>
+          <w:rFonts w:ascii="Arial" w:hAnsi="Arial" w:cs="Arial"/>
+          <w:color w:val="333333"/>
+          <w:sz w:val="20"/>
+          <w:szCs w:val="20"/>
+          <w:shd w:val="clear" w:color="auto" w:fill="FFFFFF"/>
+        </w:rPr>
+        <w:t xml:space="preserve">time          </w:t>
+      </w:r>
+      <w:r>
+        <w:rPr>
+          <w:rFonts w:ascii="Arial" w:hAnsi="Arial" w:cs="Arial"/>
+          <w:color w:val="333333"/>
+          <w:sz w:val="20"/>
+          <w:szCs w:val="20"/>
+          <w:shd w:val="clear" w:color="auto" w:fill="FFFFFF"/>
+        </w:rPr>
+        <w:t>操作时间</w:t>
+      </w:r>
+    </w:p>
+    <w:p>
+      <w:pPr>
+        <w:ind w:firstLine="420"/>
+        <w:rPr>
+          <w:rFonts w:ascii="Arial" w:hAnsi="Arial" w:cs="Arial"/>
+          <w:color w:val="333333"/>
+          <w:sz w:val="20"/>
+          <w:szCs w:val="20"/>
+          <w:shd w:val="clear" w:color="auto" w:fill="FFFFFF"/>
+        </w:rPr>
+      </w:pPr>
+    </w:p>
+    <w:p>
+      <w:pPr>
+        <w:ind w:firstLine="420"/>
+        <w:rPr>
+          <w:rFonts w:ascii="Arial" w:hAnsi="Arial" w:cs="Arial"/>
+          <w:color w:val="333333"/>
+          <w:sz w:val="20"/>
+          <w:szCs w:val="20"/>
+          <w:shd w:val="clear" w:color="auto" w:fill="FFFFFF"/>
+        </w:rPr>
+      </w:pPr>
+    </w:p>
+    <w:p>
+      <w:pPr>
+        <w:ind w:firstLine="420"/>
+        <w:rPr>
+          <w:rFonts w:ascii="Arial" w:hAnsi="Arial" w:cs="Arial"/>
+          <w:color w:val="333333"/>
+          <w:sz w:val="20"/>
+          <w:szCs w:val="20"/>
+          <w:shd w:val="clear" w:color="auto" w:fill="FFFFFF"/>
+        </w:rPr>
+      </w:pPr>
+    </w:p>
+    <w:p>
+      <w:pPr>
+        <w:ind w:firstLine="420"/>
+        <w:rPr>
+          <w:rFonts w:ascii="Arial" w:hAnsi="Arial" w:cs="Arial"/>
+          <w:color w:val="333333"/>
+          <w:sz w:val="20"/>
+          <w:szCs w:val="20"/>
+          <w:shd w:val="clear" w:color="auto" w:fill="FFFFFF"/>
+        </w:rPr>
+      </w:pPr>
+      <w:r>
+        <w:rPr>
+          <w:rFonts w:ascii="Arial" w:hAnsi="Arial" w:cs="Arial"/>
+          <w:color w:val="333333"/>
+          <w:sz w:val="20"/>
+          <w:szCs w:val="20"/>
+          <w:shd w:val="clear" w:color="auto" w:fill="FFFFFF"/>
+        </w:rPr>
+        <w:t>team</w:t>
+      </w:r>
+      <w:r>
+        <w:rPr>
+          <w:rFonts w:ascii="Arial" w:hAnsi="Arial" w:cs="Arial"/>
+          <w:color w:val="333333"/>
+          <w:sz w:val="20"/>
+          <w:szCs w:val="20"/>
+          <w:shd w:val="clear" w:color="auto" w:fill="FFFFFF"/>
+        </w:rPr>
+        <w:t xml:space="preserve">               </w:t>
+      </w:r>
+      <w:r>
+        <w:rPr>
+          <w:rFonts w:ascii="Arial" w:hAnsi="Arial" w:cs="Arial"/>
+          <w:color w:val="333333"/>
+          <w:sz w:val="20"/>
+          <w:szCs w:val="20"/>
+          <w:shd w:val="clear" w:color="auto" w:fill="FFFFFF"/>
+        </w:rPr>
+        <w:t>团队表</w:t>
+      </w:r>
+    </w:p>
+    <w:p>
+      <w:pPr>
+        <w:ind w:firstLine="420"/>
+        <w:rPr>
+          <w:rFonts w:ascii="Arial" w:hAnsi="Arial" w:cs="Arial"/>
+          <w:color w:val="333333"/>
+          <w:sz w:val="20"/>
+          <w:szCs w:val="20"/>
+          <w:shd w:val="clear" w:color="auto" w:fill="FFFFFF"/>
+        </w:rPr>
+      </w:pPr>
+      <w:r>
+        <w:rPr>
+          <w:rFonts w:ascii="Arial" w:hAnsi="Arial" w:cs="Arial" w:hint="eastAsia"/>
+          <w:color w:val="333333"/>
+          <w:sz w:val="20"/>
+          <w:szCs w:val="20"/>
+          <w:shd w:val="clear" w:color="auto" w:fill="FFFFFF"/>
+        </w:rPr>
+        <w:t>t</w:t>
+      </w:r>
+      <w:r>
+        <w:rPr>
+          <w:rFonts w:ascii="Arial" w:hAnsi="Arial" w:cs="Arial"/>
+          <w:color w:val="333333"/>
+          <w:sz w:val="20"/>
+          <w:szCs w:val="20"/>
+          <w:shd w:val="clear" w:color="auto" w:fill="FFFFFF"/>
+        </w:rPr>
+        <w:t>eam_id</w:t>
+      </w:r>
+      <w:r>
+        <w:rPr>
+          <w:rFonts w:ascii="Arial" w:hAnsi="Arial" w:cs="Arial"/>
+          <w:color w:val="333333"/>
+          <w:sz w:val="20"/>
+          <w:szCs w:val="20"/>
+          <w:shd w:val="clear" w:color="auto" w:fill="FFFFFF"/>
+        </w:rPr>
+        <w:t xml:space="preserve">             </w:t>
+      </w:r>
+      <w:r>
+        <w:rPr>
+          <w:rFonts w:ascii="Arial" w:hAnsi="Arial" w:cs="Arial"/>
+          <w:color w:val="333333"/>
+          <w:sz w:val="20"/>
+          <w:szCs w:val="20"/>
+          <w:shd w:val="clear" w:color="auto" w:fill="FFFFFF"/>
+        </w:rPr>
+        <w:t>团队</w:t>
+      </w:r>
+      <w:r>
+        <w:rPr>
+          <w:rFonts w:ascii="Arial" w:hAnsi="Arial" w:cs="Arial"/>
+          <w:color w:val="333333"/>
+          <w:sz w:val="20"/>
+          <w:szCs w:val="20"/>
+          <w:shd w:val="clear" w:color="auto" w:fill="FFFFFF"/>
+        </w:rPr>
+        <w:t>id</w:t>
+      </w:r>
+    </w:p>
+    <w:p>
+      <w:pPr>
+        <w:ind w:firstLine="420"/>
+        <w:rPr>
+          <w:rFonts w:ascii="Arial" w:hAnsi="Arial" w:cs="Arial"/>
+          <w:color w:val="333333"/>
+          <w:sz w:val="20"/>
+          <w:szCs w:val="20"/>
+          <w:shd w:val="clear" w:color="auto" w:fill="FFFFFF"/>
+        </w:rPr>
+      </w:pPr>
+      <w:r>
+        <w:rPr>
+          <w:rFonts w:hint="eastAsia"/>
+        </w:rPr>
+        <w:t>c</w:t>
+      </w:r>
+      <w:r>
+        <w:t>hance_id</w:t>
+      </w:r>
+      <w:r>
+        <w:rPr>
+          <w:rFonts w:ascii="Arial" w:hAnsi="Arial" w:cs="Arial"/>
+          <w:color w:val="333333"/>
+          <w:sz w:val="20"/>
+          <w:szCs w:val="20"/>
+          <w:shd w:val="clear" w:color="auto" w:fill="FFFFFF"/>
+        </w:rPr>
+        <w:t xml:space="preserve">            </w:t>
+      </w:r>
+      <w:r>
+        <w:rPr>
+          <w:rFonts w:ascii="Arial" w:hAnsi="Arial" w:cs="Arial"/>
+          <w:color w:val="333333"/>
+          <w:sz w:val="20"/>
+          <w:szCs w:val="20"/>
+          <w:shd w:val="clear" w:color="auto" w:fill="FFFFFF"/>
+        </w:rPr>
+        <w:t>商机</w:t>
+      </w:r>
+      <w:r>
+        <w:rPr>
+          <w:rFonts w:ascii="Arial" w:hAnsi="Arial" w:cs="Arial"/>
+          <w:color w:val="333333"/>
+          <w:sz w:val="20"/>
+          <w:szCs w:val="20"/>
+          <w:shd w:val="clear" w:color="auto" w:fill="FFFFFF"/>
+        </w:rPr>
+        <w:t>id</w:t>
+      </w:r>
+    </w:p>
+    <w:p>
+      <w:pPr>
+        <w:ind w:firstLine="420"/>
+        <w:rPr>
+          <w:rFonts w:ascii="Arial" w:hAnsi="Arial" w:cs="Arial"/>
+          <w:color w:val="333333"/>
+          <w:sz w:val="20"/>
+          <w:szCs w:val="20"/>
+          <w:shd w:val="clear" w:color="auto" w:fill="FFFFFF"/>
+        </w:rPr>
+      </w:pPr>
+      <w:r>
+        <w:rPr>
+          <w:rFonts w:ascii="Arial" w:hAnsi="Arial" w:cs="Arial"/>
+          <w:color w:val="333333"/>
+          <w:sz w:val="20"/>
+          <w:szCs w:val="20"/>
+          <w:shd w:val="clear" w:color="auto" w:fill="FFFFFF"/>
+        </w:rPr>
+        <w:t>user_id</w:t>
+      </w:r>
+      <w:r>
+        <w:rPr>
+          <w:rFonts w:ascii="Arial" w:hAnsi="Arial" w:cs="Arial"/>
+          <w:color w:val="333333"/>
+          <w:sz w:val="20"/>
+          <w:szCs w:val="20"/>
+          <w:shd w:val="clear" w:color="auto" w:fill="FFFFFF"/>
+        </w:rPr>
+        <w:t xml:space="preserve">              </w:t>
+      </w:r>
+      <w:r>
+        <w:rPr>
+          <w:rFonts w:ascii="Arial" w:hAnsi="Arial" w:cs="Arial"/>
+          <w:color w:val="333333"/>
+          <w:sz w:val="20"/>
+          <w:szCs w:val="20"/>
+          <w:shd w:val="clear" w:color="auto" w:fill="FFFFFF"/>
+        </w:rPr>
+        <w:t>用户</w:t>
+      </w:r>
+      <w:r>
+        <w:rPr>
+          <w:rFonts w:ascii="Arial" w:hAnsi="Arial" w:cs="Arial"/>
+          <w:color w:val="333333"/>
+          <w:sz w:val="20"/>
+          <w:szCs w:val="20"/>
+          <w:shd w:val="clear" w:color="auto" w:fill="FFFFFF"/>
+        </w:rPr>
+        <w:t>id</w:t>
+      </w:r>
+    </w:p>
+    <w:p>
+      <w:pPr>
+        <w:ind w:firstLine="420"/>
+        <w:rPr>
+          <w:rFonts w:ascii="Arial" w:hAnsi="Arial" w:cs="Arial"/>
+          <w:color w:val="333333"/>
+          <w:sz w:val="20"/>
+          <w:szCs w:val="20"/>
+          <w:shd w:val="clear" w:color="auto" w:fill="FFFFFF"/>
+        </w:rPr>
+      </w:pPr>
+    </w:p>
+    <w:p>
+      <w:pPr>
+        <w:ind w:firstLine="420"/>
+        <w:rPr>
+          <w:rFonts w:ascii="Arial" w:hAnsi="Arial" w:cs="Arial"/>
+          <w:color w:val="333333"/>
+          <w:sz w:val="20"/>
+          <w:szCs w:val="20"/>
+          <w:shd w:val="clear" w:color="auto" w:fill="FFFFFF"/>
+        </w:rPr>
+      </w:pPr>
+      <w:r>
+        <w:rPr>
+          <w:rFonts w:ascii="Arial" w:hAnsi="Arial" w:cs="Arial"/>
+          <w:color w:val="333333"/>
+          <w:sz w:val="20"/>
+          <w:szCs w:val="20"/>
+          <w:shd w:val="clear" w:color="auto" w:fill="FFFFFF"/>
+        </w:rPr>
+        <w:t xml:space="preserve">customer_info        </w:t>
+      </w:r>
+      <w:r>
+        <w:rPr>
+          <w:rFonts w:ascii="Arial" w:hAnsi="Arial" w:cs="Arial"/>
+          <w:color w:val="333333"/>
+          <w:sz w:val="20"/>
+          <w:szCs w:val="20"/>
+          <w:shd w:val="clear" w:color="auto" w:fill="FFFFFF"/>
+        </w:rPr>
+        <w:t>客户信息表</w:t>
+      </w:r>
+    </w:p>
+    <w:p>
+      <w:pPr>
+        <w:ind w:firstLine="420"/>
+        <w:rPr>
+          <w:rFonts w:ascii="Arial" w:hAnsi="Arial" w:cs="Arial"/>
+          <w:color w:val="333333"/>
+          <w:sz w:val="20"/>
+          <w:szCs w:val="20"/>
+          <w:shd w:val="clear" w:color="auto" w:fill="FFFFFF"/>
+        </w:rPr>
+      </w:pPr>
+      <w:r>
+        <w:rPr>
+          <w:rFonts w:ascii="Arial" w:hAnsi="Arial" w:cs="Arial"/>
+          <w:color w:val="333333"/>
+          <w:sz w:val="20"/>
+          <w:szCs w:val="20"/>
+          <w:shd w:val="clear" w:color="auto" w:fill="FFFFFF"/>
+        </w:rPr>
+        <w:t>customer</w:t>
+      </w:r>
+      <w:r>
+        <w:rPr>
+          <w:rFonts w:ascii="Arial" w:hAnsi="Arial" w:cs="Arial" w:hint="eastAsia"/>
+          <w:color w:val="333333"/>
+          <w:sz w:val="20"/>
+          <w:szCs w:val="20"/>
+          <w:shd w:val="clear" w:color="auto" w:fill="FFFFFF"/>
+        </w:rPr>
+        <w:t xml:space="preserve"> </w:t>
+      </w:r>
+      <w:r>
+        <w:rPr>
+          <w:rFonts w:ascii="Arial" w:hAnsi="Arial" w:cs="Arial" w:hint="eastAsia"/>
+          <w:color w:val="333333"/>
+          <w:sz w:val="20"/>
+          <w:szCs w:val="20"/>
+          <w:shd w:val="clear" w:color="auto" w:fill="FFFFFF"/>
+        </w:rPr>
+        <w:t>_</w:t>
+      </w:r>
+      <w:r>
+        <w:rPr>
+          <w:rFonts w:ascii="Arial" w:hAnsi="Arial" w:cs="Arial"/>
+          <w:color w:val="333333"/>
+          <w:sz w:val="20"/>
+          <w:szCs w:val="20"/>
+          <w:shd w:val="clear" w:color="auto" w:fill="FFFFFF"/>
+        </w:rPr>
+        <w:t xml:space="preserve">id     </w:t>
+      </w:r>
+      <w:r>
+        <w:rPr>
+          <w:rFonts w:ascii="Arial" w:hAnsi="Arial" w:cs="Arial"/>
+          <w:color w:val="333333"/>
+          <w:sz w:val="20"/>
+          <w:szCs w:val="20"/>
+          <w:shd w:val="clear" w:color="auto" w:fill="FFFFFF"/>
+        </w:rPr>
+        <w:t xml:space="preserve">    </w:t>
+      </w:r>
+      <w:r>
+        <w:rPr>
+          <w:rFonts w:ascii="Arial" w:hAnsi="Arial" w:cs="Arial"/>
+          <w:color w:val="333333"/>
+          <w:sz w:val="20"/>
+          <w:szCs w:val="20"/>
+          <w:shd w:val="clear" w:color="auto" w:fill="FFFFFF"/>
+        </w:rPr>
+        <w:t>客户</w:t>
+      </w:r>
+      <w:r>
+        <w:rPr>
+          <w:rFonts w:ascii="Arial" w:hAnsi="Arial" w:cs="Arial"/>
+          <w:color w:val="333333"/>
+          <w:sz w:val="20"/>
+          <w:szCs w:val="20"/>
+          <w:shd w:val="clear" w:color="auto" w:fill="FFFFFF"/>
+        </w:rPr>
+        <w:t>id</w:t>
+      </w:r>
+    </w:p>
+    <w:p>
+      <w:pPr>
+        <w:ind w:firstLine="420"/>
+        <w:rPr>
+          <w:rFonts w:ascii="Arial" w:hAnsi="Arial" w:cs="Arial"/>
+          <w:color w:val="333333"/>
+          <w:sz w:val="20"/>
+          <w:szCs w:val="20"/>
+          <w:shd w:val="clear" w:color="auto" w:fill="FFFFFF"/>
+        </w:rPr>
+      </w:pPr>
+      <w:r>
+        <w:rPr>
+          <w:rFonts w:ascii="Arial" w:hAnsi="Arial" w:cs="Arial"/>
+          <w:color w:val="333333"/>
+          <w:sz w:val="20"/>
+          <w:szCs w:val="20"/>
+          <w:shd w:val="clear" w:color="auto" w:fill="FFFFFF"/>
+        </w:rPr>
+        <w:t xml:space="preserve">customer_name      </w:t>
+      </w:r>
+      <w:r>
+        <w:rPr>
+          <w:rFonts w:ascii="Arial" w:hAnsi="Arial" w:cs="Arial"/>
+          <w:color w:val="333333"/>
+          <w:sz w:val="20"/>
+          <w:szCs w:val="20"/>
+          <w:shd w:val="clear" w:color="auto" w:fill="FFFFFF"/>
+        </w:rPr>
+        <w:t>客户名称</w:t>
+      </w:r>
+    </w:p>
+    <w:p>
+      <w:pPr>
+        <w:ind w:firstLine="420"/>
+        <w:rPr>
+          <w:rFonts w:ascii="Arial" w:hAnsi="Arial" w:cs="Arial"/>
+          <w:color w:val="333333"/>
+          <w:sz w:val="20"/>
+          <w:szCs w:val="20"/>
+          <w:shd w:val="clear" w:color="auto" w:fill="FFFFFF"/>
+        </w:rPr>
+      </w:pPr>
+      <w:r>
+        <w:rPr>
+          <w:rFonts w:ascii="Arial" w:hAnsi="Arial" w:cs="Arial"/>
+          <w:color w:val="333333"/>
+          <w:sz w:val="20"/>
+          <w:szCs w:val="20"/>
+          <w:shd w:val="clear" w:color="auto" w:fill="FFFFFF"/>
+        </w:rPr>
+        <w:t xml:space="preserve">customer_short_name </w:t>
+      </w:r>
+      <w:r>
+        <w:rPr>
+          <w:rFonts w:ascii="Arial" w:hAnsi="Arial" w:cs="Arial"/>
+          <w:color w:val="333333"/>
+          <w:sz w:val="20"/>
+          <w:szCs w:val="20"/>
+          <w:shd w:val="clear" w:color="auto" w:fill="FFFFFF"/>
+        </w:rPr>
+        <w:t>简称</w:t>
+      </w:r>
+    </w:p>
+    <w:p>
+      <w:pPr>
+        <w:ind w:firstLine="420"/>
+      </w:pPr>
+      <w:r>
+        <w:t>cuntomer</w:t>
+      </w:r>
+      <w:r>
+        <w:rPr>
+          <w:rFonts w:hint="eastAsia"/>
+        </w:rPr>
+        <w:t>_</w:t>
+      </w:r>
+      <w:r>
+        <w:t xml:space="preserve">tag          </w:t>
+      </w:r>
+      <w:r>
+        <w:t>客户标签</w:t>
+      </w:r>
+      <w:r>
+        <w:rPr>
+          <w:rFonts w:hint="eastAsia"/>
+        </w:rPr>
+        <w:t>(</w:t>
+      </w:r>
+      <w:r>
+        <w:t>普通</w:t>
+      </w:r>
+      <w:r>
+        <w:rPr>
+          <w:rFonts w:hint="eastAsia"/>
+        </w:rPr>
+        <w:t>客户</w:t>
+      </w:r>
+      <w:r>
+        <w:rPr>
+          <w:rFonts w:hint="eastAsia"/>
+        </w:rPr>
+        <w:t>/</w:t>
+      </w:r>
+      <w:r>
+        <w:t>潜在客户</w:t>
+      </w:r>
+      <w:r>
+        <w:rPr>
+          <w:rFonts w:hint="eastAsia"/>
+        </w:rPr>
+        <w:t>/</w:t>
+      </w:r>
+      <w:r>
+        <w:t>vip</w:t>
+      </w:r>
+      <w:r>
+        <w:rPr>
+          <w:rFonts w:hint="eastAsia"/>
+        </w:rPr>
+        <w:t>/</w:t>
+      </w:r>
+      <w:r>
+        <w:t>高风险客户</w:t>
+      </w:r>
+      <w:r>
+        <w:t>)</w:t>
+      </w:r>
+    </w:p>
+    <w:p>
+      <w:pPr>
+        <w:ind w:firstLine="420"/>
+      </w:pPr>
+      <w:r>
+        <w:t>customer_</w:t>
+      </w:r>
+      <w:r>
+        <w:t>source</w:t>
+      </w:r>
+      <w:r>
+        <w:t xml:space="preserve">      </w:t>
+      </w:r>
+      <w:r>
+        <w:rPr>
+          <w:rFonts w:hint="eastAsia"/>
+        </w:rPr>
+        <w:t>客户</w:t>
+      </w:r>
+      <w:r>
+        <w:t>来源</w:t>
+      </w:r>
+      <w:r>
+        <w:rPr>
+          <w:rFonts w:hint="eastAsia"/>
+        </w:rPr>
+        <w:t>(</w:t>
+      </w:r>
+      <w:r>
+        <w:t>老客户</w:t>
+      </w:r>
+      <w:r>
+        <w:rPr>
+          <w:rFonts w:hint="eastAsia"/>
+        </w:rPr>
+        <w:t>/</w:t>
+      </w:r>
+      <w:r>
+        <w:t>同事</w:t>
+      </w:r>
+      <w:r>
+        <w:rPr>
+          <w:rFonts w:hint="eastAsia"/>
+        </w:rPr>
+        <w:t>/</w:t>
+      </w:r>
+      <w:r>
+        <w:t>渠道</w:t>
+      </w:r>
+      <w:r>
+        <w:t>)</w:t>
+      </w:r>
+    </w:p>
+    <w:p>
+      <w:pPr>
+        <w:ind w:firstLine="420"/>
+      </w:pPr>
+      <w:r>
+        <w:lastRenderedPageBreak/>
+        <w:t>customer_</w:t>
+      </w:r>
+      <w:r>
+        <w:t>source</w:t>
+      </w:r>
+      <w:r>
+        <w:t xml:space="preserve">_person  </w:t>
+      </w:r>
+      <w:r>
+        <w:rPr>
+          <w:rFonts w:hint="eastAsia"/>
+        </w:rPr>
+        <w:t xml:space="preserve"> </w:t>
+      </w:r>
+      <w:r>
+        <w:t xml:space="preserve"> </w:t>
+      </w:r>
+      <w:r>
+        <w:t>客户来源人</w:t>
+      </w:r>
+    </w:p>
+    <w:p>
+      <w:pPr>
+        <w:ind w:firstLine="420"/>
+      </w:pPr>
+      <w:r>
+        <w:t xml:space="preserve">tax_type                </w:t>
+      </w:r>
+      <w:r>
+        <w:t>纳税类型</w:t>
+      </w:r>
+    </w:p>
+    <w:p>
+      <w:pPr>
+        <w:ind w:firstLine="420"/>
+      </w:pPr>
+      <w:r>
+        <w:t>industry</w:t>
+      </w:r>
+      <w:r>
+        <w:t>_id</w:t>
+      </w:r>
+      <w:r>
+        <w:t xml:space="preserve">             </w:t>
+      </w:r>
+      <w:r>
+        <w:t xml:space="preserve"> </w:t>
+      </w:r>
+      <w:r>
+        <w:t>主营</w:t>
+      </w:r>
+      <w:r>
+        <w:t>行业</w:t>
+      </w:r>
+      <w:r>
+        <w:t>id</w:t>
+      </w:r>
+    </w:p>
+    <w:p>
+      <w:pPr>
+        <w:ind w:firstLine="420"/>
+      </w:pPr>
+      <w:r>
+        <w:t xml:space="preserve">customer_head           </w:t>
+      </w:r>
+      <w:r>
+        <w:t>客户负责人</w:t>
+      </w:r>
+    </w:p>
+    <w:p>
+      <w:pPr>
+        <w:ind w:firstLine="420"/>
+      </w:pPr>
+      <w:r>
+        <w:rPr>
+          <w:rFonts w:hint="eastAsia"/>
+        </w:rPr>
+        <w:t>memo</w:t>
+      </w:r>
+      <w:r>
+        <w:t xml:space="preserve">                   </w:t>
+      </w:r>
+      <w:r>
+        <w:t>备注</w:t>
+      </w:r>
+    </w:p>
+    <w:p>
+      <w:pPr>
+        <w:ind w:firstLine="420"/>
+      </w:pPr>
+      <w:r>
+        <w:t xml:space="preserve">used_name               </w:t>
+      </w:r>
+      <w:r>
+        <w:t>曾用名</w:t>
+      </w:r>
+    </w:p>
+    <w:p>
+      <w:pPr>
+        <w:ind w:firstLine="420"/>
+      </w:pPr>
+      <w:r>
+        <w:t>address</w:t>
+      </w:r>
+      <w:r>
+        <w:rPr>
+          <w:rFonts w:hint="eastAsia"/>
+        </w:rPr>
+        <w:t>_</w:t>
+      </w:r>
+      <w:r>
+        <w:t>Detail</w:t>
+      </w:r>
+      <w:r>
+        <w:t xml:space="preserve">             </w:t>
+      </w:r>
+      <w:r>
+        <w:t>实际经营地址</w:t>
+      </w:r>
+    </w:p>
+    <w:p>
+      <w:pPr>
+        <w:ind w:firstLine="420"/>
+      </w:pPr>
+      <w:r>
+        <w:t xml:space="preserve">telephone                 </w:t>
+      </w:r>
+      <w:r>
+        <w:t>电话</w:t>
+      </w:r>
+    </w:p>
+    <w:p>
+      <w:pPr>
+        <w:ind w:firstLine="420"/>
+      </w:pPr>
+      <w:r>
+        <w:t xml:space="preserve">email                     </w:t>
+      </w:r>
+      <w:r>
+        <w:t>邮箱</w:t>
+      </w:r>
+    </w:p>
+    <w:p>
+      <w:pPr>
+        <w:ind w:firstLine="420"/>
+      </w:pPr>
+    </w:p>
+    <w:p>
+      <w:pPr>
+        <w:ind w:firstLine="420"/>
+      </w:pPr>
+      <w:r>
+        <w:t>credit</w:t>
+      </w:r>
+      <w:r>
+        <w:rPr>
+          <w:rFonts w:hint="eastAsia"/>
+        </w:rPr>
+        <w:t>_</w:t>
+      </w:r>
+      <w:r>
+        <w:t>Code</w:t>
+      </w:r>
+      <w:r>
+        <w:t xml:space="preserve">                </w:t>
+      </w:r>
+      <w:r>
+        <w:t>统一信用代码</w:t>
+      </w:r>
+    </w:p>
+    <w:p>
+      <w:pPr>
+        <w:ind w:firstLine="420"/>
+      </w:pPr>
+      <w:r>
+        <w:t>company_t</w:t>
+      </w:r>
+      <w:r>
+        <w:t>ype</w:t>
+      </w:r>
+      <w:r>
+        <w:t xml:space="preserve">               </w:t>
+      </w:r>
+      <w:r>
+        <w:t>企业类型</w:t>
+      </w:r>
+    </w:p>
+    <w:p>
+      <w:pPr>
+        <w:ind w:firstLine="420"/>
+      </w:pPr>
+      <w:r>
+        <w:t xml:space="preserve">reg_amount                  </w:t>
+      </w:r>
+      <w:r>
+        <w:t>注册金额</w:t>
+      </w:r>
+    </w:p>
+    <w:p>
+      <w:pPr>
+        <w:ind w:firstLine="420"/>
+      </w:pPr>
+      <w:r>
+        <w:rPr>
+          <w:rFonts w:hint="eastAsia"/>
+        </w:rPr>
+        <w:t>startDate</w:t>
+      </w:r>
+      <w:r>
+        <w:tab/>
+      </w:r>
+      <w:r>
+        <w:tab/>
+      </w:r>
+      <w:r>
+        <w:tab/>
+      </w:r>
+      <w:r>
+        <w:tab/>
+      </w:r>
+      <w:r>
+        <w:tab/>
+      </w:r>
+      <w:r>
+        <w:tab/>
+      </w:r>
+      <w:r>
+        <w:rPr>
+          <w:rFonts w:ascii="Segoe UI" w:hAnsi="Segoe UI" w:cs="Segoe UI"/>
+          <w:szCs w:val="21"/>
+          <w:shd w:val="clear" w:color="auto" w:fill="FFFFFF"/>
+        </w:rPr>
+        <w:t>成立日期</w:t>
+      </w:r>
+    </w:p>
+    <w:p>
+      <w:pPr>
+        <w:ind w:firstLine="420"/>
+      </w:pPr>
+      <w:r>
+        <w:rPr>
+          <w:rFonts w:hint="eastAsia"/>
+        </w:rPr>
+        <w:t>endDate</w:t>
+      </w:r>
+      <w:r>
+        <w:tab/>
+      </w:r>
+      <w:r>
+        <w:tab/>
+      </w:r>
+      <w:r>
+        <w:tab/>
+      </w:r>
+      <w:r>
+        <w:tab/>
+      </w:r>
+      <w:r>
+        <w:tab/>
+      </w:r>
+      <w:r>
+        <w:tab/>
+      </w:r>
+      <w:r>
+        <w:rPr>
+          <w:rFonts w:ascii="Segoe UI" w:hAnsi="Segoe UI" w:cs="Segoe UI"/>
+          <w:szCs w:val="21"/>
+          <w:shd w:val="clear" w:color="auto" w:fill="FFFFFF"/>
+        </w:rPr>
+        <w:t>营业期限截止</w:t>
+      </w:r>
+    </w:p>
+    <w:p>
+      <w:pPr>
+        <w:ind w:firstLine="420"/>
+        <w:rPr>
+          <w:rFonts w:ascii="Segoe UI" w:hAnsi="Segoe UI" w:cs="Segoe UI"/>
+          <w:szCs w:val="21"/>
+          <w:shd w:val="clear" w:color="auto" w:fill="FFFFFF"/>
+        </w:rPr>
+      </w:pPr>
+      <w:r>
+        <w:rPr>
+          <w:rFonts w:hint="eastAsia"/>
+        </w:rPr>
+        <w:t>allowDate</w:t>
+      </w:r>
+      <w:r>
+        <w:tab/>
+      </w:r>
+      <w:r>
+        <w:tab/>
+      </w:r>
+      <w:r>
+        <w:tab/>
+      </w:r>
+      <w:r>
+        <w:tab/>
+      </w:r>
+      <w:r>
+        <w:tab/>
+      </w:r>
+      <w:r>
+        <w:rPr>
+          <w:rFonts w:ascii="Segoe UI" w:hAnsi="Segoe UI" w:cs="Segoe UI"/>
+          <w:szCs w:val="21"/>
+          <w:shd w:val="clear" w:color="auto" w:fill="FFFFFF"/>
+        </w:rPr>
+        <w:t>核准日期</w:t>
+      </w:r>
+    </w:p>
+    <w:p>
+      <w:pPr>
+        <w:ind w:firstLine="420"/>
+      </w:pPr>
+      <w:r>
+        <w:rPr>
+          <w:rFonts w:hint="eastAsia"/>
+        </w:rPr>
+        <w:t>reg_prov_id</w:t>
+      </w:r>
+      <w:r>
+        <w:t xml:space="preserve">  </w:t>
+      </w:r>
+      <w:r>
+        <w:tab/>
+      </w:r>
+      <w:r>
+        <w:tab/>
+      </w:r>
+      <w:r>
+        <w:tab/>
+      </w:r>
+      <w:r>
+        <w:tab/>
+      </w:r>
+      <w:r>
+        <w:tab/>
+      </w:r>
+      <w:r>
+        <w:t>注册</w:t>
+      </w:r>
+      <w:r>
+        <w:t>省</w:t>
+      </w:r>
+    </w:p>
+    <w:p>
+      <w:pPr>
+        <w:ind w:firstLine="420"/>
+      </w:pPr>
+      <w:r>
+        <w:rPr>
+          <w:rFonts w:hint="eastAsia"/>
+        </w:rPr>
+        <w:t>reg_city_id</w:t>
+      </w:r>
+      <w:r>
+        <w:t xml:space="preserve">  </w:t>
+      </w:r>
+      <w:r>
+        <w:tab/>
+      </w:r>
+      <w:r>
+        <w:tab/>
+      </w:r>
+      <w:r>
+        <w:tab/>
+      </w:r>
+      <w:r>
+        <w:tab/>
+      </w:r>
+      <w:r>
+        <w:tab/>
+      </w:r>
+      <w:r>
+        <w:t>注册</w:t>
+      </w:r>
+      <w:r>
+        <w:t>市</w:t>
+      </w:r>
+    </w:p>
+    <w:p>
+      <w:pPr>
+        <w:ind w:firstLine="420"/>
+      </w:pPr>
+      <w:r>
+        <w:rPr>
+          <w:rFonts w:hint="eastAsia"/>
+        </w:rPr>
+        <w:t>reg_area_id</w:t>
+      </w:r>
+      <w:r>
+        <w:t xml:space="preserve"> </w:t>
+      </w:r>
+      <w:r>
+        <w:tab/>
+      </w:r>
+      <w:r>
+        <w:tab/>
+      </w:r>
+      <w:r>
+        <w:tab/>
+      </w:r>
+      <w:r>
+        <w:tab/>
+      </w:r>
+      <w:r>
+        <w:tab/>
+      </w:r>
+      <w:r>
+        <w:t>注册</w:t>
+      </w:r>
+      <w:r>
+        <w:t>县</w:t>
+      </w:r>
+    </w:p>
+    <w:p>
+      <w:pPr>
+        <w:ind w:firstLine="420"/>
+      </w:pPr>
+      <w:r>
+        <w:t>reg_</w:t>
+      </w:r>
+      <w:r>
+        <w:t xml:space="preserve"> </w:t>
+      </w:r>
+      <w:r>
+        <w:t>a</w:t>
+      </w:r>
+      <w:r>
+        <w:t>ddress</w:t>
+      </w:r>
+      <w:r>
+        <w:t>_d</w:t>
+      </w:r>
+      <w:r>
+        <w:t>etail</w:t>
+      </w:r>
+      <w:r>
+        <w:t xml:space="preserve">            </w:t>
+      </w:r>
+      <w:r>
+        <w:t>注册详细地址</w:t>
+      </w:r>
+    </w:p>
+    <w:p>
+      <w:pPr>
+        <w:ind w:firstLine="420"/>
+      </w:pPr>
+      <w:r>
+        <w:rPr>
+          <w:rFonts w:hint="eastAsia"/>
+        </w:rPr>
+        <w:t>reg</w:t>
+      </w:r>
+      <w:r>
+        <w:t>_a</w:t>
+      </w:r>
+      <w:r>
+        <w:rPr>
+          <w:rFonts w:hint="eastAsia"/>
+        </w:rPr>
+        <w:t>ddress</w:t>
+      </w:r>
+      <w:r>
+        <w:t>_a</w:t>
+      </w:r>
+      <w:r>
+        <w:rPr>
+          <w:rFonts w:hint="eastAsia"/>
+        </w:rPr>
+        <w:t>rea</w:t>
+      </w:r>
+      <w:r>
+        <w:t xml:space="preserve">               </w:t>
+      </w:r>
+      <w:r>
+        <w:rPr>
+          <w:rFonts w:hint="eastAsia"/>
+        </w:rPr>
+        <w:t>注册区域</w:t>
+      </w:r>
+    </w:p>
+    <w:p>
+      <w:pPr>
+        <w:ind w:firstLine="420"/>
+      </w:pPr>
+      <w:r>
+        <w:rPr>
+          <w:rFonts w:hint="eastAsia"/>
+        </w:rPr>
+        <w:t>operation</w:t>
+      </w:r>
+      <w:r>
+        <w:t>_s</w:t>
+      </w:r>
+      <w:r>
+        <w:rPr>
+          <w:rFonts w:hint="eastAsia"/>
+        </w:rPr>
+        <w:t>cope</w:t>
+      </w:r>
+      <w:r>
+        <w:t xml:space="preserve"> </w:t>
+      </w:r>
+      <w:r>
+        <w:tab/>
+      </w:r>
+      <w:r>
+        <w:tab/>
+      </w:r>
+      <w:r>
+        <w:tab/>
+      </w:r>
+      <w:r>
+        <w:tab/>
+      </w:r>
+      <w:r>
+        <w:t>经营范围</w:t>
+      </w:r>
+    </w:p>
+    <w:p>
+      <w:pPr>
+        <w:ind w:firstLine="420"/>
+      </w:pPr>
+    </w:p>
+    <w:p>
+      <w:pPr>
+        <w:ind w:firstLine="420"/>
+        <w:rPr>
+          <w:highlight w:val="yellow"/>
+        </w:rPr>
+      </w:pPr>
+      <w:r>
+        <w:rPr>
+          <w:highlight w:val="yellow"/>
+        </w:rPr>
+        <w:t>"flowState": 1,</w:t>
+      </w:r>
+    </w:p>
+    <w:p>
+      <w:pPr>
+        <w:ind w:firstLine="420"/>
+        <w:rPr>
+          <w:highlight w:val="yellow"/>
+        </w:rPr>
+      </w:pPr>
+      <w:r>
+        <w:rPr>
+          <w:highlight w:val="yellow"/>
+        </w:rPr>
+        <w:tab/>
+        <w:t>"relResponsiblerId": "c029c7d923014d47b6fbfff9df68790e",</w:t>
+      </w:r>
+    </w:p>
+    <w:p>
+      <w:pPr>
+        <w:ind w:firstLine="420"/>
+        <w:rPr>
+          <w:highlight w:val="yellow"/>
+        </w:rPr>
+      </w:pPr>
+      <w:r>
+        <w:rPr>
+          <w:rFonts w:hint="eastAsia"/>
+          <w:highlight w:val="yellow"/>
+        </w:rPr>
+        <w:tab/>
+        <w:t>"relResponsiblerName": "</w:t>
+      </w:r>
+      <w:r>
+        <w:rPr>
+          <w:rFonts w:hint="eastAsia"/>
+          <w:highlight w:val="yellow"/>
+        </w:rPr>
+        <w:t>张帮</w:t>
+      </w:r>
+      <w:r>
+        <w:rPr>
+          <w:rFonts w:hint="eastAsia"/>
+          <w:highlight w:val="yellow"/>
+        </w:rPr>
+        <w:t>",</w:t>
+      </w:r>
+    </w:p>
+    <w:p>
+      <w:pPr>
+        <w:ind w:firstLine="420"/>
+        <w:rPr>
+          <w:highlight w:val="yellow"/>
+        </w:rPr>
+      </w:pPr>
+      <w:r>
+        <w:rPr>
+          <w:highlight w:val="yellow"/>
+        </w:rPr>
+        <w:tab/>
+        <w:t>"flowMonth": 1,</w:t>
+      </w:r>
+    </w:p>
+    <w:p>
+      <w:pPr>
+        <w:ind w:firstLine="420"/>
+        <w:rPr>
+          <w:highlight w:val="yellow"/>
+        </w:rPr>
+      </w:pPr>
+      <w:r>
+        <w:rPr>
+          <w:highlight w:val="yellow"/>
+        </w:rPr>
+        <w:tab/>
+        <w:t>"dataCreateAtStart": "2019-03",</w:t>
+      </w:r>
+    </w:p>
+    <w:p>
+      <w:pPr>
+        <w:ind w:firstLine="420"/>
+        <w:rPr>
+          <w:highlight w:val="yellow"/>
+        </w:rPr>
+      </w:pPr>
+      <w:r>
+        <w:rPr>
+          <w:highlight w:val="yellow"/>
+        </w:rPr>
+        <w:tab/>
+        <w:t>"dataCreateAtEnd": "2019-03",</w:t>
+      </w:r>
+    </w:p>
+    <w:p>
+      <w:pPr>
+        <w:ind w:firstLine="420"/>
+        <w:rPr>
+          <w:highlight w:val="yellow"/>
+        </w:rPr>
+      </w:pPr>
+      <w:r>
+        <w:rPr>
+          <w:highlight w:val="yellow"/>
+        </w:rPr>
+        <w:tab/>
+        <w:t>"dataCreateNow": "2019-04    ",</w:t>
+      </w:r>
+    </w:p>
+    <w:p>
+      <w:pPr>
+        <w:ind w:firstLine="420"/>
+        <w:rPr>
+          <w:highlight w:val="yellow"/>
+        </w:rPr>
+      </w:pPr>
+      <w:r>
+        <w:rPr>
+          <w:highlight w:val="yellow"/>
+        </w:rPr>
+        <w:tab/>
+        <w:t>"balance": 0.0,</w:t>
+      </w:r>
+    </w:p>
+    <w:p>
+      <w:pPr>
+        <w:ind w:firstLine="420"/>
+        <w:rPr>
+          <w:highlight w:val="yellow"/>
+        </w:rPr>
+      </w:pPr>
+      <w:r>
+        <w:rPr>
+          <w:highlight w:val="yellow"/>
+        </w:rPr>
+        <w:tab/>
+        <w:t>"taxProperty": 0,</w:t>
+      </w:r>
+    </w:p>
+    <w:p>
+      <w:pPr>
+        <w:ind w:firstLine="420"/>
+        <w:rPr>
+          <w:highlight w:val="yellow"/>
+        </w:rPr>
+      </w:pPr>
+      <w:r>
+        <w:rPr>
+          <w:highlight w:val="yellow"/>
+        </w:rPr>
+        <w:tab/>
+        <w:t>"baseType": 0,</w:t>
+      </w:r>
+    </w:p>
+    <w:p>
+      <w:pPr>
+        <w:ind w:firstLine="420"/>
+      </w:pPr>
+      <w:r>
+        <w:rPr>
+          <w:highlight w:val="yellow"/>
+        </w:rPr>
+        <w:tab/>
+        <w:t>"royaltyBase": 0.00,</w:t>
+      </w:r>
+    </w:p>
+    <w:p>
+      <w:pPr>
+        <w:ind w:firstLine="420"/>
+      </w:pPr>
+      <w:r>
+        <w:t>create_user</w:t>
+      </w:r>
+      <w:r>
+        <w:t xml:space="preserve">                </w:t>
+      </w:r>
+      <w:r>
+        <w:t>创建人</w:t>
+      </w:r>
+    </w:p>
+    <w:p>
+      <w:pPr>
+        <w:ind w:firstLine="420"/>
+      </w:pPr>
+      <w:r>
+        <w:t>recent_update_user</w:t>
+      </w:r>
+      <w:r>
+        <w:t xml:space="preserve">         </w:t>
+      </w:r>
+      <w:r>
+        <w:t>最新修改人</w:t>
+      </w:r>
+    </w:p>
+    <w:p>
+      <w:pPr>
+        <w:ind w:firstLine="420"/>
+      </w:pPr>
+      <w:r>
+        <w:t xml:space="preserve">create_time               </w:t>
+      </w:r>
+      <w:r>
+        <w:t>创建时间</w:t>
+      </w:r>
+    </w:p>
+    <w:p>
+      <w:pPr>
+        <w:ind w:firstLine="420"/>
+      </w:pPr>
+      <w:r>
+        <w:t xml:space="preserve">recent_update_time        </w:t>
+      </w:r>
+      <w:r>
+        <w:t>最新修改时间</w:t>
+      </w:r>
+    </w:p>
+    <w:p>
+      <w:pPr>
+        <w:ind w:firstLine="420"/>
+      </w:pPr>
+    </w:p>
+    <w:p>
+      <w:pPr>
+        <w:ind w:firstLine="420"/>
+      </w:pPr>
+    </w:p>
+    <w:p>
+      <w:pPr>
+        <w:ind w:firstLine="420"/>
+      </w:pPr>
+    </w:p>
+    <w:p>
+      <w:pPr>
+        <w:ind w:firstLine="420"/>
+      </w:pPr>
+      <w:r>
+        <w:t xml:space="preserve">customer_account_info    </w:t>
+      </w:r>
+      <w:r>
+        <w:t>客户账户信息</w:t>
+      </w:r>
+      <w:r>
+        <w:t>表</w:t>
+      </w:r>
+      <w:r>
+        <w:tab/>
+      </w:r>
+    </w:p>
+    <w:p>
+      <w:pPr>
+        <w:ind w:firstLine="420"/>
+      </w:pPr>
+      <w:r>
+        <w:t>customer_account</w:t>
+      </w:r>
+      <w:r>
+        <w:rPr>
+          <w:rFonts w:hint="eastAsia"/>
+        </w:rPr>
+        <w:t>_</w:t>
+      </w:r>
+      <w:r>
+        <w:t xml:space="preserve">id      </w:t>
+      </w:r>
+      <w:r>
+        <w:t>客户账户</w:t>
+      </w:r>
+      <w:r>
+        <w:t>id</w:t>
+      </w:r>
+    </w:p>
+    <w:p>
+      <w:pPr>
+        <w:ind w:firstLine="420"/>
+        <w:rPr>
+          <w:rFonts w:ascii="Arial" w:hAnsi="Arial" w:cs="Arial"/>
+          <w:color w:val="333333"/>
+          <w:sz w:val="20"/>
+          <w:szCs w:val="20"/>
+          <w:shd w:val="clear" w:color="auto" w:fill="FFFFFF"/>
+        </w:rPr>
+      </w:pPr>
+      <w:r>
+        <w:rPr>
+          <w:rFonts w:ascii="Arial" w:hAnsi="Arial" w:cs="Arial"/>
+          <w:color w:val="333333"/>
+          <w:sz w:val="20"/>
+          <w:szCs w:val="20"/>
+          <w:shd w:val="clear" w:color="auto" w:fill="FFFFFF"/>
+        </w:rPr>
+        <w:t>customer</w:t>
+      </w:r>
+      <w:r>
+        <w:rPr>
+          <w:rFonts w:ascii="Arial" w:hAnsi="Arial" w:cs="Arial" w:hint="eastAsia"/>
+          <w:color w:val="333333"/>
+          <w:sz w:val="20"/>
+          <w:szCs w:val="20"/>
+          <w:shd w:val="clear" w:color="auto" w:fill="FFFFFF"/>
+        </w:rPr>
+        <w:t xml:space="preserve"> _</w:t>
+      </w:r>
+      <w:r>
+        <w:rPr>
+          <w:rFonts w:ascii="Arial" w:hAnsi="Arial" w:cs="Arial"/>
+          <w:color w:val="333333"/>
+          <w:sz w:val="20"/>
+          <w:szCs w:val="20"/>
+          <w:shd w:val="clear" w:color="auto" w:fill="FFFFFF"/>
+        </w:rPr>
+        <w:t xml:space="preserve">id              </w:t>
+      </w:r>
+      <w:r>
+        <w:rPr>
+          <w:rFonts w:ascii="Arial" w:hAnsi="Arial" w:cs="Arial"/>
+          <w:color w:val="333333"/>
+          <w:sz w:val="20"/>
+          <w:szCs w:val="20"/>
+          <w:shd w:val="clear" w:color="auto" w:fill="FFFFFF"/>
+        </w:rPr>
+        <w:t>客户</w:t>
+      </w:r>
+      <w:r>
+        <w:rPr>
+          <w:rFonts w:ascii="Arial" w:hAnsi="Arial" w:cs="Arial"/>
+          <w:color w:val="333333"/>
+          <w:sz w:val="20"/>
+          <w:szCs w:val="20"/>
+          <w:shd w:val="clear" w:color="auto" w:fill="FFFFFF"/>
+        </w:rPr>
+        <w:t>id</w:t>
+      </w:r>
+    </w:p>
+    <w:p>
+      <w:pPr>
+        <w:ind w:firstLine="420"/>
+        <w:rPr>
+          <w:rFonts w:ascii="Arial" w:hAnsi="Arial" w:cs="Arial"/>
+          <w:color w:val="333333"/>
+          <w:sz w:val="20"/>
+          <w:szCs w:val="20"/>
+          <w:shd w:val="clear" w:color="auto" w:fill="FFFFFF"/>
+        </w:rPr>
+      </w:pPr>
+      <w:r>
+        <w:rPr>
+          <w:rFonts w:ascii="Arial" w:hAnsi="Arial" w:cs="Arial"/>
+          <w:color w:val="333333"/>
+          <w:sz w:val="20"/>
+          <w:szCs w:val="20"/>
+          <w:shd w:val="clear" w:color="auto" w:fill="FFFFFF"/>
+        </w:rPr>
+        <w:lastRenderedPageBreak/>
+        <w:t xml:space="preserve">account_type              </w:t>
+      </w:r>
+      <w:r>
+        <w:rPr>
+          <w:rFonts w:ascii="Arial" w:hAnsi="Arial" w:cs="Arial"/>
+          <w:color w:val="333333"/>
+          <w:sz w:val="20"/>
+          <w:szCs w:val="20"/>
+          <w:shd w:val="clear" w:color="auto" w:fill="FFFFFF"/>
+        </w:rPr>
+        <w:t>账户类型</w:t>
+      </w:r>
+    </w:p>
+    <w:p>
+      <w:pPr>
+        <w:ind w:firstLine="420"/>
+        <w:rPr>
+          <w:rFonts w:ascii="Arial" w:hAnsi="Arial" w:cs="Arial"/>
+          <w:color w:val="333333"/>
+          <w:sz w:val="20"/>
+          <w:szCs w:val="20"/>
+          <w:shd w:val="clear" w:color="auto" w:fill="FFFFFF"/>
+        </w:rPr>
+      </w:pPr>
+      <w:r>
+        <w:rPr>
+          <w:rFonts w:ascii="Arial" w:hAnsi="Arial" w:cs="Arial"/>
+          <w:color w:val="333333"/>
+          <w:sz w:val="20"/>
+          <w:szCs w:val="20"/>
+          <w:shd w:val="clear" w:color="auto" w:fill="FFFFFF"/>
+        </w:rPr>
+        <w:t xml:space="preserve">account_number           </w:t>
+      </w:r>
+      <w:r>
+        <w:rPr>
+          <w:rFonts w:ascii="Arial" w:hAnsi="Arial" w:cs="Arial"/>
+          <w:color w:val="333333"/>
+          <w:sz w:val="20"/>
+          <w:szCs w:val="20"/>
+          <w:shd w:val="clear" w:color="auto" w:fill="FFFFFF"/>
+        </w:rPr>
+        <w:t>账户号</w:t>
+      </w:r>
+    </w:p>
+    <w:p>
+      <w:pPr>
+        <w:ind w:firstLine="400"/>
+        <w:rPr>
+          <w:rFonts w:ascii="Arial" w:hAnsi="Arial" w:cs="Arial"/>
+          <w:color w:val="333333"/>
+          <w:sz w:val="20"/>
+          <w:szCs w:val="20"/>
+          <w:shd w:val="clear" w:color="auto" w:fill="FFFFFF"/>
+        </w:rPr>
+      </w:pPr>
+      <w:r>
+        <w:rPr>
+          <w:rFonts w:ascii="Arial" w:hAnsi="Arial" w:cs="Arial"/>
+          <w:color w:val="333333"/>
+          <w:sz w:val="20"/>
+          <w:szCs w:val="20"/>
+          <w:shd w:val="clear" w:color="auto" w:fill="FFFFFF"/>
+        </w:rPr>
+        <w:t xml:space="preserve">account_name             </w:t>
+      </w:r>
+      <w:r>
+        <w:rPr>
+          <w:rFonts w:ascii="Arial" w:hAnsi="Arial" w:cs="Arial"/>
+          <w:color w:val="333333"/>
+          <w:sz w:val="20"/>
+          <w:szCs w:val="20"/>
+          <w:shd w:val="clear" w:color="auto" w:fill="FFFFFF"/>
+        </w:rPr>
+        <w:t>账户名称</w:t>
+      </w:r>
+    </w:p>
+    <w:p>
+      <w:pPr>
+        <w:ind w:firstLine="400"/>
+      </w:pPr>
+      <w:r>
+        <w:rPr>
+          <w:rFonts w:ascii="Arial" w:hAnsi="Arial" w:cs="Arial"/>
+          <w:color w:val="333333"/>
+          <w:sz w:val="20"/>
+          <w:szCs w:val="20"/>
+          <w:shd w:val="clear" w:color="auto" w:fill="FFFFFF"/>
+        </w:rPr>
+        <w:t xml:space="preserve">opening_bank              </w:t>
+      </w:r>
+      <w:r>
+        <w:rPr>
+          <w:rFonts w:ascii="Arial" w:hAnsi="Arial" w:cs="Arial"/>
+          <w:color w:val="333333"/>
+          <w:sz w:val="20"/>
+          <w:szCs w:val="20"/>
+          <w:shd w:val="clear" w:color="auto" w:fill="FFFFFF"/>
+        </w:rPr>
+        <w:t>开户行</w:t>
+      </w:r>
+    </w:p>
+    <w:p>
+      <w:pPr>
+        <w:ind w:firstLine="420"/>
+      </w:pPr>
+    </w:p>
+    <w:p>
+      <w:pPr>
+        <w:ind w:firstLine="420"/>
+        <w:rPr>
+          <w:rFonts w:hint="eastAsia"/>
+        </w:rPr>
+      </w:pPr>
+    </w:p>
+    <w:p>
+      <w:pPr>
+        <w:ind w:firstLine="420"/>
+        <w:rPr>
+          <w:rFonts w:hint="eastAsia"/>
+        </w:rPr>
+      </w:pPr>
+      <w:r>
+        <w:rPr>
+          <w:rFonts w:hint="eastAsia"/>
+        </w:rPr>
+        <w:t>合同表</w:t>
+      </w:r>
+      <w:r>
+        <w:rPr>
+          <w:rFonts w:hint="eastAsia"/>
+        </w:rPr>
+        <w:t xml:space="preserve"> contract</w:t>
+      </w:r>
+    </w:p>
+    <w:p>
+      <w:pPr>
+        <w:ind w:firstLine="420"/>
+      </w:pPr>
+    </w:p>
+    <w:p>
+      <w:pPr>
+        <w:ind w:firstLine="420"/>
+        <w:rPr>
+          <w:rFonts w:hint="eastAsia"/>
+        </w:rPr>
+      </w:pPr>
+      <w:r>
+        <w:rPr>
+          <w:rFonts w:hint="eastAsia"/>
+        </w:rPr>
+        <w:t xml:space="preserve">contract_id </w:t>
+      </w:r>
+      <w:r>
+        <w:rPr>
+          <w:rFonts w:hint="eastAsia"/>
+        </w:rPr>
+        <w:t>合同</w:t>
+      </w:r>
+      <w:r>
+        <w:rPr>
+          <w:rFonts w:hint="eastAsia"/>
+        </w:rPr>
+        <w:t>ID</w:t>
+      </w:r>
+    </w:p>
+    <w:p>
+      <w:pPr>
+        <w:ind w:firstLine="420"/>
+      </w:pPr>
+      <w:r>
+        <w:rPr>
+          <w:rFonts w:hint="eastAsia"/>
+        </w:rPr>
+        <w:t xml:space="preserve">customer_id  </w:t>
+      </w:r>
+      <w:r>
+        <w:rPr>
+          <w:rFonts w:hint="eastAsia"/>
+        </w:rPr>
+        <w:t>客户</w:t>
+      </w:r>
+      <w:r>
+        <w:rPr>
+          <w:rFonts w:hint="eastAsia"/>
+        </w:rPr>
+        <w:t>ID</w:t>
+      </w:r>
+    </w:p>
+    <w:p>
+      <w:pPr>
+        <w:ind w:firstLine="420"/>
+        <w:rPr>
+          <w:rFonts w:hint="eastAsia"/>
+        </w:rPr>
+      </w:pPr>
+      <w:r>
+        <w:t xml:space="preserve">chance_id     </w:t>
+      </w:r>
+      <w:r>
+        <w:t>商机</w:t>
+      </w:r>
+      <w:r>
+        <w:t>id</w:t>
+      </w:r>
+      <w:bookmarkStart w:id="0" w:name="_GoBack"/>
+      <w:bookmarkEnd w:id="0"/>
+    </w:p>
+    <w:p>
+      <w:pPr>
+        <w:ind w:firstLine="420"/>
+        <w:rPr>
+          <w:rFonts w:hint="eastAsia"/>
+        </w:rPr>
+      </w:pPr>
+      <w:r>
+        <w:rPr>
+          <w:rFonts w:hint="eastAsia"/>
+        </w:rPr>
+        <w:t xml:space="preserve">customer_name </w:t>
+      </w:r>
+      <w:r>
+        <w:rPr>
+          <w:rFonts w:hint="eastAsia"/>
+        </w:rPr>
+        <w:t>客户名称</w:t>
+      </w:r>
+    </w:p>
+    <w:p>
+      <w:pPr>
+        <w:ind w:firstLine="420"/>
+        <w:rPr>
+          <w:rFonts w:hint="eastAsia"/>
+        </w:rPr>
+      </w:pPr>
+      <w:r>
+        <w:rPr>
+          <w:rFonts w:hint="eastAsia"/>
+        </w:rPr>
+        <w:t xml:space="preserve">source </w:t>
+      </w:r>
+      <w:r>
+        <w:rPr>
+          <w:rFonts w:hint="eastAsia"/>
+        </w:rPr>
+        <w:t>来源</w:t>
+      </w:r>
+      <w:r>
+        <w:rPr>
+          <w:rFonts w:hint="eastAsia"/>
+        </w:rPr>
+        <w:t xml:space="preserve"> </w:t>
+      </w:r>
+    </w:p>
+    <w:p>
+      <w:pPr>
+        <w:ind w:firstLine="420"/>
+        <w:rPr>
+          <w:rFonts w:hint="eastAsia"/>
+        </w:rPr>
+      </w:pPr>
+      <w:r>
+        <w:rPr>
+          <w:rFonts w:hint="eastAsia"/>
+        </w:rPr>
+        <w:t xml:space="preserve">contract_number </w:t>
+      </w:r>
+      <w:r>
+        <w:rPr>
+          <w:rFonts w:hint="eastAsia"/>
+        </w:rPr>
+        <w:t>合同编号</w:t>
+      </w:r>
+    </w:p>
+    <w:p>
+      <w:pPr>
+        <w:ind w:firstLine="420"/>
+        <w:rPr>
+          <w:rFonts w:hint="eastAsia"/>
+        </w:rPr>
+      </w:pPr>
+      <w:r>
+        <w:rPr>
+          <w:rFonts w:hint="eastAsia"/>
+        </w:rPr>
+        <w:t xml:space="preserve">buyer </w:t>
+      </w:r>
+      <w:r>
+        <w:rPr>
+          <w:rFonts w:hint="eastAsia"/>
+        </w:rPr>
+        <w:t>甲方</w:t>
+      </w:r>
+    </w:p>
+    <w:p>
+      <w:pPr>
+        <w:ind w:firstLine="420"/>
+        <w:rPr>
+          <w:rFonts w:hint="eastAsia"/>
+        </w:rPr>
+      </w:pPr>
+      <w:r>
+        <w:rPr>
+          <w:rFonts w:hint="eastAsia"/>
+        </w:rPr>
+        <w:t xml:space="preserve">seller </w:t>
+      </w:r>
+      <w:r>
+        <w:rPr>
+          <w:rFonts w:hint="eastAsia"/>
+        </w:rPr>
+        <w:t>乙方</w:t>
+      </w:r>
+    </w:p>
+    <w:p>
+      <w:pPr>
+        <w:ind w:firstLine="420"/>
+        <w:rPr>
+          <w:rFonts w:hint="eastAsia"/>
+        </w:rPr>
+      </w:pPr>
+      <w:r>
+        <w:rPr>
+          <w:rFonts w:hint="eastAsia"/>
+        </w:rPr>
+        <w:t xml:space="preserve">contract_notes </w:t>
+      </w:r>
+      <w:r>
+        <w:rPr>
+          <w:rFonts w:hint="eastAsia"/>
+        </w:rPr>
+        <w:t>合同备注</w:t>
+      </w:r>
+    </w:p>
+    <w:p>
+      <w:pPr>
+        <w:ind w:firstLine="420"/>
+        <w:rPr>
+          <w:rFonts w:hint="eastAsia"/>
+        </w:rPr>
+      </w:pPr>
+      <w:r>
+        <w:rPr>
+          <w:rFonts w:hint="eastAsia"/>
+        </w:rPr>
+        <w:t xml:space="preserve">sales_representative </w:t>
+      </w:r>
+      <w:r>
+        <w:rPr>
+          <w:rFonts w:hint="eastAsia"/>
+        </w:rPr>
+        <w:t>销售代表</w:t>
+      </w:r>
+    </w:p>
+    <w:p>
+      <w:pPr>
+        <w:ind w:firstLine="420"/>
+        <w:rPr>
+          <w:rFonts w:hint="eastAsia"/>
+        </w:rPr>
+      </w:pPr>
+      <w:r>
+        <w:rPr>
+          <w:rFonts w:hint="eastAsia"/>
+        </w:rPr>
+        <w:t xml:space="preserve">contract_time </w:t>
+      </w:r>
+      <w:r>
+        <w:rPr>
+          <w:rFonts w:hint="eastAsia"/>
+        </w:rPr>
+        <w:t>签约时间</w:t>
+      </w:r>
+    </w:p>
+    <w:p>
+      <w:pPr>
+        <w:ind w:firstLine="420"/>
+        <w:rPr>
+          <w:rFonts w:hint="eastAsia"/>
+        </w:rPr>
+      </w:pPr>
+      <w:r>
+        <w:rPr>
+          <w:rFonts w:hint="eastAsia"/>
+          <w:highlight w:val="yellow"/>
+        </w:rPr>
+        <w:t xml:space="preserve">product_id </w:t>
+      </w:r>
+      <w:r>
+        <w:rPr>
+          <w:rFonts w:hint="eastAsia"/>
+          <w:highlight w:val="yellow"/>
+        </w:rPr>
+        <w:t>产品</w:t>
+      </w:r>
+      <w:r>
+        <w:rPr>
+          <w:rFonts w:hint="eastAsia"/>
+          <w:highlight w:val="yellow"/>
+        </w:rPr>
+        <w:t>ID</w:t>
+      </w:r>
+      <w:r>
+        <w:t xml:space="preserve">            </w:t>
+      </w:r>
+      <w:r>
+        <w:rPr>
+          <w:highlight w:val="yellow"/>
+        </w:rPr>
+        <w:t>产品可以是</w:t>
+      </w:r>
+      <w:r>
+        <w:rPr>
+          <w:highlight w:val="yellow"/>
+        </w:rPr>
+        <w:t>list</w:t>
+      </w:r>
+    </w:p>
+    <w:p>
+      <w:pPr>
+        <w:ind w:firstLine="420"/>
+        <w:rPr>
+          <w:rFonts w:hint="eastAsia"/>
+        </w:rPr>
+      </w:pPr>
+      <w:r>
+        <w:rPr>
+          <w:rFonts w:hint="eastAsia"/>
+        </w:rPr>
+        <w:t xml:space="preserve">contract_type </w:t>
+      </w:r>
+      <w:r>
+        <w:rPr>
+          <w:rFonts w:hint="eastAsia"/>
+        </w:rPr>
+        <w:t>合同类型</w:t>
+      </w:r>
+    </w:p>
+    <w:p>
+      <w:pPr>
+        <w:ind w:firstLine="420"/>
+        <w:rPr>
+          <w:rFonts w:hint="eastAsia"/>
+        </w:rPr>
+      </w:pPr>
+      <w:r>
+        <w:rPr>
+          <w:rFonts w:hint="eastAsia"/>
+        </w:rPr>
+        <w:t xml:space="preserve">contract_type_value </w:t>
+      </w:r>
+      <w:r>
+        <w:rPr>
+          <w:rFonts w:hint="eastAsia"/>
+        </w:rPr>
+        <w:t>类型值</w:t>
+      </w:r>
+    </w:p>
+    <w:p>
+      <w:pPr>
+        <w:ind w:firstLine="420"/>
+        <w:rPr>
+          <w:rFonts w:hint="eastAsia"/>
+        </w:rPr>
+      </w:pPr>
+      <w:r>
+        <w:rPr>
+          <w:rFonts w:hint="eastAsia"/>
+        </w:rPr>
+        <w:t xml:space="preserve">contract_state </w:t>
+      </w:r>
+      <w:r>
+        <w:rPr>
+          <w:rFonts w:hint="eastAsia"/>
+        </w:rPr>
+        <w:t>合同状态</w:t>
+      </w:r>
+    </w:p>
+    <w:p>
+      <w:pPr>
+        <w:ind w:firstLine="420"/>
+        <w:rPr>
+          <w:rFonts w:hint="eastAsia"/>
+        </w:rPr>
+      </w:pPr>
+      <w:r>
+        <w:rPr>
+          <w:rFonts w:hint="eastAsia"/>
+        </w:rPr>
+        <w:t xml:space="preserve">contract_state_value </w:t>
+      </w:r>
+      <w:r>
+        <w:rPr>
+          <w:rFonts w:hint="eastAsia"/>
+        </w:rPr>
+        <w:t>状态值</w:t>
+      </w:r>
+    </w:p>
+    <w:p>
+      <w:pPr>
+        <w:ind w:firstLine="420"/>
+        <w:rPr>
+          <w:rFonts w:hint="eastAsia"/>
+        </w:rPr>
+      </w:pPr>
+      <w:r>
+        <w:rPr>
+          <w:rFonts w:hint="eastAsia"/>
+        </w:rPr>
+        <w:t xml:space="preserve">total_amount  </w:t>
+      </w:r>
+      <w:r>
+        <w:rPr>
+          <w:rFonts w:hint="eastAsia"/>
+        </w:rPr>
+        <w:t>总额</w:t>
+      </w:r>
+    </w:p>
+    <w:p>
+      <w:pPr>
+        <w:ind w:firstLine="420"/>
+        <w:rPr>
+          <w:rFonts w:hint="eastAsia"/>
+        </w:rPr>
+      </w:pPr>
+      <w:r>
+        <w:rPr>
+          <w:rFonts w:hint="eastAsia"/>
+        </w:rPr>
+        <w:t xml:space="preserve">cancelDesc </w:t>
+      </w:r>
+      <w:r>
+        <w:rPr>
+          <w:rFonts w:hint="eastAsia"/>
+        </w:rPr>
+        <w:t>取消合同</w:t>
+      </w:r>
+    </w:p>
+    <w:p>
+      <w:pPr>
+        <w:ind w:firstLine="420"/>
+      </w:pPr>
+      <w:r>
+        <w:t>create_time</w:t>
+      </w:r>
+    </w:p>
+    <w:p>
+      <w:pPr>
+        <w:ind w:firstLine="420"/>
+      </w:pPr>
+      <w:r>
+        <w:t xml:space="preserve">update_time </w:t>
+      </w:r>
+    </w:p>
+    <w:p>
+      <w:pPr>
+        <w:ind w:firstLine="420"/>
+      </w:pPr>
+      <w:r>
+        <w:t>create_user</w:t>
+      </w:r>
+    </w:p>
+    <w:p>
+      <w:pPr>
+        <w:ind w:firstLine="420"/>
+      </w:pPr>
+      <w:r>
+        <w:t>update_user</w:t>
       </w:r>
     </w:p>
     <w:sectPr>

--- a/sql/记账信息.docx
+++ b/sql/记账信息.docx
@@ -6953,17 +6953,11 @@
     <w:p>
       <w:pPr>
         <w:ind w:firstLine="420"/>
-        <w:rPr>
-          <w:rFonts w:hint="eastAsia"/>
-        </w:rPr>
-      </w:pPr>
-    </w:p>
-    <w:p>
-      <w:pPr>
-        <w:ind w:firstLine="420"/>
-        <w:rPr>
-          <w:rFonts w:hint="eastAsia"/>
-        </w:rPr>
+      </w:pPr>
+    </w:p>
+    <w:p>
+      <w:pPr>
+        <w:ind w:firstLine="420"/>
       </w:pPr>
       <w:r>
         <w:rPr>
@@ -6986,9 +6980,6 @@
     <w:p>
       <w:pPr>
         <w:ind w:firstLine="420"/>
-        <w:rPr>
-          <w:rFonts w:hint="eastAsia"/>
-        </w:rPr>
       </w:pPr>
       <w:r>
         <w:rPr>
@@ -7035,9 +7026,6 @@
     <w:p>
       <w:pPr>
         <w:ind w:firstLine="420"/>
-        <w:rPr>
-          <w:rFonts w:hint="eastAsia"/>
-        </w:rPr>
       </w:pPr>
       <w:r>
         <w:t xml:space="preserve">chance_id     </w:t>
@@ -7047,6 +7035,960 @@
       </w:r>
       <w:r>
         <w:t>id</w:t>
+      </w:r>
+    </w:p>
+    <w:p>
+      <w:pPr>
+        <w:ind w:firstLine="420"/>
+      </w:pPr>
+      <w:r>
+        <w:rPr>
+          <w:rFonts w:hint="eastAsia"/>
+        </w:rPr>
+        <w:t xml:space="preserve">customer_name </w:t>
+      </w:r>
+      <w:r>
+        <w:rPr>
+          <w:rFonts w:hint="eastAsia"/>
+        </w:rPr>
+        <w:t>客户名称</w:t>
+      </w:r>
+    </w:p>
+    <w:p>
+      <w:pPr>
+        <w:ind w:firstLine="420"/>
+      </w:pPr>
+      <w:r>
+        <w:rPr>
+          <w:rFonts w:hint="eastAsia"/>
+        </w:rPr>
+        <w:t xml:space="preserve">source </w:t>
+      </w:r>
+      <w:r>
+        <w:rPr>
+          <w:rFonts w:hint="eastAsia"/>
+        </w:rPr>
+        <w:t>来源</w:t>
+      </w:r>
+      <w:r>
+        <w:rPr>
+          <w:rFonts w:hint="eastAsia"/>
+        </w:rPr>
+        <w:t xml:space="preserve"> </w:t>
+      </w:r>
+    </w:p>
+    <w:p>
+      <w:pPr>
+        <w:ind w:firstLine="420"/>
+      </w:pPr>
+      <w:r>
+        <w:rPr>
+          <w:rFonts w:hint="eastAsia"/>
+        </w:rPr>
+        <w:t xml:space="preserve">contract_number </w:t>
+      </w:r>
+      <w:r>
+        <w:rPr>
+          <w:rFonts w:hint="eastAsia"/>
+        </w:rPr>
+        <w:t>合同编号</w:t>
+      </w:r>
+    </w:p>
+    <w:p>
+      <w:pPr>
+        <w:ind w:firstLine="420"/>
+      </w:pPr>
+    </w:p>
+    <w:p>
+      <w:pPr>
+        <w:ind w:firstLine="420"/>
+      </w:pPr>
+      <w:r>
+        <w:rPr>
+          <w:rFonts w:hint="eastAsia"/>
+        </w:rPr>
+        <w:t xml:space="preserve">buyer </w:t>
+      </w:r>
+      <w:r>
+        <w:rPr>
+          <w:rFonts w:hint="eastAsia"/>
+        </w:rPr>
+        <w:t>甲方</w:t>
+      </w:r>
+    </w:p>
+    <w:p>
+      <w:pPr>
+        <w:ind w:firstLine="420"/>
+      </w:pPr>
+      <w:r>
+        <w:rPr>
+          <w:rFonts w:hint="eastAsia"/>
+        </w:rPr>
+        <w:t xml:space="preserve">seller </w:t>
+      </w:r>
+      <w:r>
+        <w:rPr>
+          <w:rFonts w:hint="eastAsia"/>
+        </w:rPr>
+        <w:t>乙方</w:t>
+      </w:r>
+    </w:p>
+    <w:p>
+      <w:pPr>
+        <w:ind w:firstLine="420"/>
+      </w:pPr>
+      <w:r>
+        <w:rPr>
+          <w:rFonts w:hint="eastAsia"/>
+        </w:rPr>
+        <w:t xml:space="preserve">contract_notes </w:t>
+      </w:r>
+      <w:r>
+        <w:rPr>
+          <w:rFonts w:hint="eastAsia"/>
+        </w:rPr>
+        <w:t>合同备注</w:t>
+      </w:r>
+    </w:p>
+    <w:p>
+      <w:pPr>
+        <w:ind w:firstLine="420"/>
+      </w:pPr>
+      <w:r>
+        <w:rPr>
+          <w:rFonts w:hint="eastAsia"/>
+        </w:rPr>
+        <w:t xml:space="preserve">sales_representative </w:t>
+      </w:r>
+      <w:r>
+        <w:rPr>
+          <w:rFonts w:hint="eastAsia"/>
+        </w:rPr>
+        <w:t>销售代表</w:t>
+      </w:r>
+    </w:p>
+    <w:p>
+      <w:pPr>
+        <w:ind w:firstLine="420"/>
+      </w:pPr>
+      <w:r>
+        <w:rPr>
+          <w:rFonts w:hint="eastAsia"/>
+        </w:rPr>
+        <w:t xml:space="preserve">contract_time </w:t>
+      </w:r>
+      <w:r>
+        <w:rPr>
+          <w:rFonts w:hint="eastAsia"/>
+        </w:rPr>
+        <w:t>签约时间</w:t>
+      </w:r>
+    </w:p>
+    <w:p>
+      <w:pPr>
+        <w:ind w:firstLine="420"/>
+      </w:pPr>
+      <w:r>
+        <w:rPr>
+          <w:rFonts w:hint="eastAsia"/>
+          <w:highlight w:val="yellow"/>
+        </w:rPr>
+        <w:t xml:space="preserve">product_id </w:t>
+      </w:r>
+      <w:r>
+        <w:rPr>
+          <w:rFonts w:hint="eastAsia"/>
+          <w:highlight w:val="yellow"/>
+        </w:rPr>
+        <w:t>产品</w:t>
+      </w:r>
+      <w:r>
+        <w:rPr>
+          <w:rFonts w:hint="eastAsia"/>
+          <w:highlight w:val="yellow"/>
+        </w:rPr>
+        <w:t>ID</w:t>
+      </w:r>
+      <w:r>
+        <w:t xml:space="preserve">            </w:t>
+      </w:r>
+      <w:r>
+        <w:rPr>
+          <w:highlight w:val="yellow"/>
+        </w:rPr>
+        <w:t>产品可以是</w:t>
+      </w:r>
+      <w:r>
+        <w:rPr>
+          <w:highlight w:val="yellow"/>
+        </w:rPr>
+        <w:t>list</w:t>
+      </w:r>
+    </w:p>
+    <w:p>
+      <w:pPr>
+        <w:ind w:firstLine="420"/>
+      </w:pPr>
+      <w:r>
+        <w:rPr>
+          <w:rFonts w:hint="eastAsia"/>
+        </w:rPr>
+        <w:t xml:space="preserve">contract_type </w:t>
+      </w:r>
+      <w:r>
+        <w:rPr>
+          <w:rFonts w:hint="eastAsia"/>
+        </w:rPr>
+        <w:t>合同类型</w:t>
+      </w:r>
+    </w:p>
+    <w:p>
+      <w:pPr>
+        <w:ind w:firstLine="420"/>
+      </w:pPr>
+      <w:r>
+        <w:rPr>
+          <w:rFonts w:hint="eastAsia"/>
+        </w:rPr>
+        <w:t xml:space="preserve">contract_type_value </w:t>
+      </w:r>
+      <w:r>
+        <w:rPr>
+          <w:rFonts w:hint="eastAsia"/>
+        </w:rPr>
+        <w:t>类型值</w:t>
+      </w:r>
+    </w:p>
+    <w:p>
+      <w:pPr>
+        <w:ind w:firstLine="420"/>
+      </w:pPr>
+      <w:r>
+        <w:rPr>
+          <w:rFonts w:hint="eastAsia"/>
+        </w:rPr>
+        <w:t xml:space="preserve">contract_state </w:t>
+      </w:r>
+      <w:r>
+        <w:rPr>
+          <w:rFonts w:hint="eastAsia"/>
+        </w:rPr>
+        <w:t>合同状态</w:t>
+      </w:r>
+    </w:p>
+    <w:p>
+      <w:pPr>
+        <w:ind w:firstLine="420"/>
+      </w:pPr>
+      <w:r>
+        <w:rPr>
+          <w:rFonts w:hint="eastAsia"/>
+        </w:rPr>
+        <w:t xml:space="preserve">contract_state_value </w:t>
+      </w:r>
+      <w:r>
+        <w:rPr>
+          <w:rFonts w:hint="eastAsia"/>
+        </w:rPr>
+        <w:t>状态值</w:t>
+      </w:r>
+    </w:p>
+    <w:p>
+      <w:pPr>
+        <w:ind w:firstLine="420"/>
+      </w:pPr>
+      <w:r>
+        <w:rPr>
+          <w:rFonts w:hint="eastAsia"/>
+        </w:rPr>
+        <w:t xml:space="preserve">total_amount  </w:t>
+      </w:r>
+      <w:r>
+        <w:rPr>
+          <w:rFonts w:hint="eastAsia"/>
+        </w:rPr>
+        <w:t>总额</w:t>
+      </w:r>
+    </w:p>
+    <w:p>
+      <w:pPr>
+        <w:ind w:firstLine="420"/>
+      </w:pPr>
+      <w:r>
+        <w:rPr>
+          <w:rFonts w:hint="eastAsia"/>
+        </w:rPr>
+        <w:t xml:space="preserve">cancelDesc </w:t>
+      </w:r>
+      <w:r>
+        <w:rPr>
+          <w:rFonts w:hint="eastAsia"/>
+        </w:rPr>
+        <w:t>取消合同</w:t>
+      </w:r>
+    </w:p>
+    <w:p>
+      <w:pPr>
+        <w:ind w:firstLine="420"/>
+      </w:pPr>
+      <w:r>
+        <w:t>create_time</w:t>
+      </w:r>
+    </w:p>
+    <w:p>
+      <w:pPr>
+        <w:ind w:firstLine="420"/>
+      </w:pPr>
+      <w:r>
+        <w:t xml:space="preserve">update_time </w:t>
+      </w:r>
+    </w:p>
+    <w:p>
+      <w:pPr>
+        <w:ind w:firstLine="420"/>
+      </w:pPr>
+    </w:p>
+    <w:p>
+      <w:pPr>
+        <w:ind w:firstLine="420"/>
+      </w:pPr>
+      <w:r>
+        <w:t>create_user</w:t>
+      </w:r>
+    </w:p>
+    <w:p>
+      <w:pPr>
+        <w:ind w:firstLine="420"/>
+      </w:pPr>
+      <w:r>
+        <w:t>update_user</w:t>
+      </w:r>
+    </w:p>
+    <w:p>
+      <w:pPr>
+        <w:ind w:firstLine="420"/>
+      </w:pPr>
+    </w:p>
+    <w:p>
+      <w:pPr>
+        <w:ind w:firstLine="420"/>
+      </w:pPr>
+    </w:p>
+    <w:p>
+      <w:pPr>
+        <w:ind w:firstLine="420"/>
+      </w:pPr>
+    </w:p>
+    <w:p>
+      <w:pPr>
+        <w:ind w:firstLine="420"/>
+      </w:pPr>
+      <w:r>
+        <w:t>bus_task</w:t>
+      </w:r>
+      <w:r>
+        <w:t>任务表</w:t>
+      </w:r>
+    </w:p>
+    <w:p>
+      <w:pPr>
+        <w:ind w:firstLine="420"/>
+      </w:pPr>
+    </w:p>
+    <w:p>
+      <w:pPr>
+        <w:ind w:firstLine="420"/>
+      </w:pPr>
+      <w:r>
+        <w:rPr>
+          <w:rFonts w:hint="eastAsia"/>
+        </w:rPr>
+        <w:t>t</w:t>
+      </w:r>
+      <w:r>
+        <w:t xml:space="preserve">ask_id   </w:t>
+      </w:r>
+      <w:r>
+        <w:t>任务</w:t>
+      </w:r>
+      <w:r>
+        <w:t>id</w:t>
+      </w:r>
+    </w:p>
+    <w:p>
+      <w:pPr>
+        <w:ind w:firstLine="420"/>
+      </w:pPr>
+      <w:r>
+        <w:t xml:space="preserve">customer_id  </w:t>
+      </w:r>
+      <w:r>
+        <w:t>客户</w:t>
+      </w:r>
+      <w:r>
+        <w:t>id</w:t>
+      </w:r>
+    </w:p>
+    <w:p>
+      <w:pPr>
+        <w:ind w:firstLine="420"/>
+      </w:pPr>
+      <w:r>
+        <w:t xml:space="preserve">product_id    </w:t>
+      </w:r>
+      <w:r>
+        <w:t>产品</w:t>
+      </w:r>
+      <w:r>
+        <w:t>id</w:t>
+      </w:r>
+    </w:p>
+    <w:p>
+      <w:pPr>
+        <w:ind w:firstLine="420"/>
+      </w:pPr>
+      <w:r>
+        <w:t xml:space="preserve">contract_id   </w:t>
+      </w:r>
+      <w:r>
+        <w:t>合同</w:t>
+      </w:r>
+      <w:r>
+        <w:rPr>
+          <w:rFonts w:hint="eastAsia"/>
+        </w:rPr>
+        <w:t>流水</w:t>
+      </w:r>
+      <w:r>
+        <w:rPr>
+          <w:rFonts w:hint="eastAsia"/>
+        </w:rPr>
+        <w:t>(</w:t>
+      </w:r>
+      <w:r>
+        <w:t>id)</w:t>
+      </w:r>
+    </w:p>
+    <w:p>
+      <w:pPr>
+        <w:ind w:firstLine="420"/>
+      </w:pPr>
+      <w:r>
+        <w:t xml:space="preserve">task_status    </w:t>
+      </w:r>
+      <w:r>
+        <w:t>合同状态</w:t>
+      </w:r>
+      <w:r>
+        <w:rPr>
+          <w:rFonts w:hint="eastAsia"/>
+        </w:rPr>
+        <w:t>（未开始</w:t>
+      </w:r>
+      <w:r>
+        <w:rPr>
+          <w:rFonts w:hint="eastAsia"/>
+        </w:rPr>
+        <w:t>/</w:t>
+      </w:r>
+      <w:r>
+        <w:rPr>
+          <w:rFonts w:hint="eastAsia"/>
+        </w:rPr>
+        <w:t>执行中</w:t>
+      </w:r>
+      <w:r>
+        <w:rPr>
+          <w:rFonts w:hint="eastAsia"/>
+        </w:rPr>
+        <w:t>/</w:t>
+      </w:r>
+      <w:r>
+        <w:t>已完成</w:t>
+      </w:r>
+      <w:r>
+        <w:rPr>
+          <w:rFonts w:hint="eastAsia"/>
+        </w:rPr>
+        <w:t>/</w:t>
+      </w:r>
+      <w:r>
+        <w:rPr>
+          <w:rFonts w:hint="eastAsia"/>
+        </w:rPr>
+        <w:t>暂挂中</w:t>
+      </w:r>
+      <w:r>
+        <w:rPr>
+          <w:rFonts w:hint="eastAsia"/>
+        </w:rPr>
+        <w:t>/</w:t>
+      </w:r>
+      <w:r>
+        <w:rPr>
+          <w:rFonts w:hint="eastAsia"/>
+        </w:rPr>
+        <w:t>已终止）</w:t>
+      </w:r>
+    </w:p>
+    <w:p>
+      <w:pPr>
+        <w:ind w:firstLine="420"/>
+      </w:pPr>
+      <w:r>
+        <w:t xml:space="preserve">current_progress      </w:t>
+      </w:r>
+      <w:r>
+        <w:t>当前进度</w:t>
+      </w:r>
+      <w:r>
+        <w:rPr>
+          <w:rFonts w:hint="eastAsia"/>
+        </w:rPr>
+        <w:t xml:space="preserve"> </w:t>
+      </w:r>
+      <w:r>
+        <w:t xml:space="preserve">  </w:t>
+      </w:r>
+      <w:r>
+        <w:t>取产品配置表中的数据</w:t>
+      </w:r>
+    </w:p>
+    <w:p>
+      <w:pPr>
+        <w:ind w:firstLine="420"/>
+      </w:pPr>
+      <w:r>
+        <w:rPr>
+          <w:highlight w:val="yellow"/>
+        </w:rPr>
+        <w:t xml:space="preserve">hand_over_progress    </w:t>
+      </w:r>
+      <w:r>
+        <w:rPr>
+          <w:highlight w:val="yellow"/>
+        </w:rPr>
+        <w:t>交接进度</w:t>
+      </w:r>
+      <w:r>
+        <w:rPr>
+          <w:rFonts w:hint="eastAsia"/>
+          <w:highlight w:val="yellow"/>
+        </w:rPr>
+        <w:t>(</w:t>
+      </w:r>
+      <w:r>
+        <w:rPr>
+          <w:highlight w:val="yellow"/>
+        </w:rPr>
+        <w:t>可交接</w:t>
+      </w:r>
+      <w:r>
+        <w:rPr>
+          <w:rFonts w:hint="eastAsia"/>
+          <w:highlight w:val="yellow"/>
+        </w:rPr>
+        <w:t>/</w:t>
+      </w:r>
+      <w:r>
+        <w:rPr>
+          <w:rFonts w:hint="eastAsia"/>
+          <w:highlight w:val="yellow"/>
+        </w:rPr>
+        <w:t>待确认</w:t>
+      </w:r>
+      <w:r>
+        <w:rPr>
+          <w:highlight w:val="yellow"/>
+        </w:rPr>
+        <w:t>)</w:t>
+      </w:r>
+    </w:p>
+    <w:p>
+      <w:pPr>
+        <w:ind w:firstLine="420"/>
+      </w:pPr>
+      <w:r>
+        <w:rPr>
+          <w:rFonts w:hint="eastAsia"/>
+        </w:rPr>
+        <w:lastRenderedPageBreak/>
+        <w:t>h</w:t>
+      </w:r>
+      <w:r>
+        <w:t xml:space="preserve">and_over            </w:t>
+      </w:r>
+      <w:r>
+        <w:t>交接日期</w:t>
+      </w:r>
+    </w:p>
+    <w:p>
+      <w:pPr>
+        <w:ind w:firstLine="420"/>
+      </w:pPr>
+      <w:r>
+        <w:t xml:space="preserve">respon_user           </w:t>
+      </w:r>
+      <w:r>
+        <w:t>负责人</w:t>
+      </w:r>
+    </w:p>
+    <w:p>
+      <w:pPr>
+        <w:ind w:firstLine="420"/>
+      </w:pPr>
+      <w:r>
+        <w:t xml:space="preserve">create_user            </w:t>
+      </w:r>
+      <w:r>
+        <w:t>创建人</w:t>
+      </w:r>
+    </w:p>
+    <w:p>
+      <w:pPr>
+        <w:ind w:firstLine="420"/>
+      </w:pPr>
+      <w:r>
+        <w:t xml:space="preserve">create_time           </w:t>
+      </w:r>
+      <w:r>
+        <w:t>创建日期</w:t>
+      </w:r>
+    </w:p>
+    <w:p>
+      <w:pPr>
+        <w:ind w:firstLine="420"/>
+      </w:pPr>
+    </w:p>
+    <w:p>
+      <w:pPr>
+        <w:ind w:firstLine="420"/>
+        <w:rPr>
+          <w:rFonts w:hint="eastAsia"/>
+        </w:rPr>
+      </w:pPr>
+    </w:p>
+    <w:p>
+      <w:pPr>
+        <w:ind w:firstLine="420"/>
+      </w:pPr>
+      <w:r>
+        <w:rPr>
+          <w:rFonts w:hint="eastAsia"/>
+        </w:rPr>
+        <w:t>task</w:t>
+      </w:r>
+      <w:r>
+        <w:t>_</w:t>
+      </w:r>
+      <w:r>
+        <w:t xml:space="preserve"> operate</w:t>
+      </w:r>
+      <w:r>
+        <w:t xml:space="preserve">_history    </w:t>
+      </w:r>
+      <w:r>
+        <w:rPr>
+          <w:rFonts w:hint="eastAsia"/>
+        </w:rPr>
+        <w:t>任务操作历史表</w:t>
+      </w:r>
+    </w:p>
+    <w:p>
+      <w:pPr>
+        <w:ind w:firstLine="420"/>
+      </w:pPr>
+      <w:r>
+        <w:rPr>
+          <w:rFonts w:hint="eastAsia"/>
+        </w:rPr>
+        <w:t>task</w:t>
+      </w:r>
+      <w:r>
+        <w:t>_</w:t>
+      </w:r>
+      <w:r>
+        <w:t xml:space="preserve"> operate</w:t>
+      </w:r>
+      <w:r>
+        <w:t>_history_id   id</w:t>
+      </w:r>
+    </w:p>
+    <w:p>
+      <w:pPr>
+        <w:ind w:firstLine="420"/>
+      </w:pPr>
+      <w:r>
+        <w:t>operate</w:t>
+      </w:r>
+      <w:r>
+        <w:t xml:space="preserve">_user          </w:t>
+      </w:r>
+      <w:r>
+        <w:t>操作人</w:t>
+      </w:r>
+    </w:p>
+    <w:p>
+      <w:pPr>
+        <w:ind w:firstLine="420"/>
+      </w:pPr>
+      <w:r>
+        <w:t>operate</w:t>
+      </w:r>
+      <w:r>
+        <w:rPr>
+          <w:rFonts w:hint="eastAsia"/>
+        </w:rPr>
+        <w:t>_</w:t>
+      </w:r>
+      <w:r>
+        <w:t xml:space="preserve">time          </w:t>
+      </w:r>
+      <w:r>
+        <w:t>操作时间</w:t>
+      </w:r>
+    </w:p>
+    <w:p>
+      <w:pPr>
+        <w:ind w:firstLine="420"/>
+      </w:pPr>
+      <w:r>
+        <w:t xml:space="preserve">operate_content       </w:t>
+      </w:r>
+      <w:r>
+        <w:t>操作内容</w:t>
+      </w:r>
+    </w:p>
+    <w:p>
+      <w:pPr>
+        <w:ind w:firstLine="420"/>
+      </w:pPr>
+    </w:p>
+    <w:p>
+      <w:pPr>
+        <w:ind w:firstLine="420"/>
+      </w:pPr>
+      <w:r>
+        <w:t>hand_over_log</w:t>
+      </w:r>
+      <w:r>
+        <w:t xml:space="preserve">       </w:t>
+      </w:r>
+      <w:r>
+        <w:t>交接记录表</w:t>
+      </w:r>
+    </w:p>
+    <w:p>
+      <w:pPr>
+        <w:ind w:firstLine="420"/>
+      </w:pPr>
+      <w:r>
+        <w:t>hand_over_</w:t>
+      </w:r>
+      <w:r>
+        <w:t>log_id        id</w:t>
+      </w:r>
+    </w:p>
+    <w:p>
+      <w:pPr>
+        <w:ind w:firstLine="420"/>
+      </w:pPr>
+      <w:r>
+        <w:t>hand_ove</w:t>
+      </w:r>
+      <w:r>
+        <w:t xml:space="preserve">r_tiem         </w:t>
+      </w:r>
+      <w:r>
+        <w:t>交接时间</w:t>
+      </w:r>
+    </w:p>
+    <w:p>
+      <w:pPr>
+        <w:ind w:firstLine="420"/>
+      </w:pPr>
+      <w:r>
+        <w:t>hand_ove</w:t>
+      </w:r>
+      <w:r>
+        <w:t xml:space="preserve">r_person       </w:t>
+      </w:r>
+      <w:r>
+        <w:t>交接人</w:t>
+      </w:r>
+    </w:p>
+    <w:p>
+      <w:pPr>
+        <w:ind w:firstLine="420"/>
+      </w:pPr>
+      <w:r>
+        <w:t xml:space="preserve">hand_over_message      </w:t>
+      </w:r>
+      <w:r>
+        <w:t>交接留言</w:t>
+      </w:r>
+    </w:p>
+    <w:p>
+      <w:pPr>
+        <w:ind w:firstLine="420"/>
+      </w:pPr>
+      <w:r>
+        <w:t>receive</w:t>
+      </w:r>
+      <w:r>
+        <w:rPr>
+          <w:rFonts w:hint="eastAsia"/>
+        </w:rPr>
+        <w:t>_</w:t>
+      </w:r>
+      <w:r>
+        <w:t xml:space="preserve">person           </w:t>
+      </w:r>
+      <w:r>
+        <w:t>接收人</w:t>
+      </w:r>
+    </w:p>
+    <w:p>
+      <w:pPr>
+        <w:ind w:firstLine="420"/>
+      </w:pPr>
+      <w:r>
+        <w:t>receive</w:t>
+      </w:r>
+      <w:r>
+        <w:rPr>
+          <w:rFonts w:hint="eastAsia"/>
+        </w:rPr>
+        <w:t>_</w:t>
+      </w:r>
+      <w:r>
+        <w:t xml:space="preserve">time             </w:t>
+      </w:r>
+      <w:r>
+        <w:t>接收人确认时间</w:t>
+      </w:r>
+    </w:p>
+    <w:p>
+      <w:pPr>
+        <w:ind w:firstLine="420"/>
+      </w:pPr>
+      <w:r>
+        <w:t xml:space="preserve">receive_person_back_time  </w:t>
+      </w:r>
+      <w:r>
+        <w:t>接收人退回时间</w:t>
+      </w:r>
+    </w:p>
+    <w:p>
+      <w:pPr>
+        <w:ind w:firstLine="420"/>
+      </w:pPr>
+      <w:r>
+        <w:t xml:space="preserve">receive_person_back_message </w:t>
+      </w:r>
+      <w:r>
+        <w:t>接收人退回留言</w:t>
+      </w:r>
+    </w:p>
+    <w:p>
+      <w:pPr>
+        <w:ind w:firstLine="420"/>
+      </w:pPr>
+    </w:p>
+    <w:p>
+      <w:pPr>
+        <w:ind w:firstLine="420"/>
+      </w:pPr>
+    </w:p>
+    <w:p>
+      <w:pPr>
+        <w:ind w:firstLine="420"/>
+      </w:pPr>
+      <w:r>
+        <w:t xml:space="preserve">task_record           </w:t>
+      </w:r>
+      <w:r>
+        <w:t>任务记录表</w:t>
+      </w:r>
+    </w:p>
+    <w:p>
+      <w:pPr>
+        <w:ind w:firstLine="420"/>
+      </w:pPr>
+      <w:r>
+        <w:t>task_record_id         id</w:t>
+      </w:r>
+    </w:p>
+    <w:p>
+      <w:pPr>
+        <w:ind w:firstLine="420"/>
+      </w:pPr>
+      <w:r>
+        <w:t xml:space="preserve">record_type           </w:t>
+      </w:r>
+      <w:r>
+        <w:t>记录类型</w:t>
+      </w:r>
+      <w:r>
+        <w:rPr>
+          <w:rFonts w:hint="eastAsia"/>
+        </w:rPr>
+        <w:t>（记录</w:t>
+      </w:r>
+      <w:r>
+        <w:rPr>
+          <w:rFonts w:hint="eastAsia"/>
+        </w:rPr>
+        <w:t>/</w:t>
+      </w:r>
+      <w:r>
+        <w:rPr>
+          <w:rFonts w:hint="eastAsia"/>
+        </w:rPr>
+        <w:t>客户上门</w:t>
+      </w:r>
+      <w:r>
+        <w:rPr>
+          <w:rFonts w:hint="eastAsia"/>
+        </w:rPr>
+        <w:t>/</w:t>
+      </w:r>
+      <w:r>
+        <w:t>投诉</w:t>
+      </w:r>
+      <w:r>
+        <w:rPr>
+          <w:rFonts w:hint="eastAsia"/>
+        </w:rPr>
+        <w:t>）</w:t>
+      </w:r>
+    </w:p>
+    <w:p>
+      <w:pPr>
+        <w:ind w:firstLine="420"/>
+      </w:pPr>
+      <w:r>
+        <w:t xml:space="preserve">record_content        </w:t>
+      </w:r>
+      <w:r>
+        <w:t>记录内容</w:t>
+      </w:r>
+      <w:r>
+        <w:rPr>
+          <w:rFonts w:hint="eastAsia"/>
+        </w:rPr>
+        <w:t xml:space="preserve"> </w:t>
+      </w:r>
+    </w:p>
+    <w:p>
+      <w:pPr>
+        <w:ind w:firstLine="420"/>
+      </w:pPr>
+      <w:r>
+        <w:t xml:space="preserve">record_time           </w:t>
+      </w:r>
+      <w:r>
+        <w:t>记录时间</w:t>
       </w:r>
       <w:bookmarkStart w:id="0" w:name="_GoBack"/>
       <w:bookmarkEnd w:id="0"/>
@@ -7054,364 +7996,128 @@
     <w:p>
       <w:pPr>
         <w:ind w:firstLine="420"/>
-        <w:rPr>
-          <w:rFonts w:hint="eastAsia"/>
-        </w:rPr>
-      </w:pPr>
-      <w:r>
-        <w:rPr>
-          <w:rFonts w:hint="eastAsia"/>
-        </w:rPr>
-        <w:t xml:space="preserve">customer_name </w:t>
-      </w:r>
-      <w:r>
-        <w:rPr>
-          <w:rFonts w:hint="eastAsia"/>
-        </w:rPr>
-        <w:t>客户名称</w:t>
-      </w:r>
-    </w:p>
-    <w:p>
-      <w:pPr>
-        <w:ind w:firstLine="420"/>
-        <w:rPr>
-          <w:rFonts w:hint="eastAsia"/>
-        </w:rPr>
-      </w:pPr>
-      <w:r>
-        <w:rPr>
-          <w:rFonts w:hint="eastAsia"/>
-        </w:rPr>
-        <w:t xml:space="preserve">source </w:t>
-      </w:r>
-      <w:r>
-        <w:rPr>
-          <w:rFonts w:hint="eastAsia"/>
-        </w:rPr>
-        <w:t>来源</w:t>
-      </w:r>
-      <w:r>
-        <w:rPr>
-          <w:rFonts w:hint="eastAsia"/>
-        </w:rPr>
-        <w:t xml:space="preserve"> </w:t>
-      </w:r>
-    </w:p>
-    <w:p>
-      <w:pPr>
-        <w:ind w:firstLine="420"/>
-        <w:rPr>
-          <w:rFonts w:hint="eastAsia"/>
-        </w:rPr>
-      </w:pPr>
-      <w:r>
-        <w:rPr>
-          <w:rFonts w:hint="eastAsia"/>
-        </w:rPr>
-        <w:t xml:space="preserve">contract_number </w:t>
-      </w:r>
-      <w:r>
-        <w:rPr>
-          <w:rFonts w:hint="eastAsia"/>
-        </w:rPr>
-        <w:t>合同编号</w:t>
-      </w:r>
-    </w:p>
-    <w:p>
-      <w:pPr>
-        <w:ind w:firstLine="420"/>
-        <w:rPr>
-          <w:rFonts w:hint="eastAsia"/>
-        </w:rPr>
-      </w:pPr>
-      <w:r>
-        <w:rPr>
-          <w:rFonts w:hint="eastAsia"/>
-        </w:rPr>
-        <w:t xml:space="preserve">buyer </w:t>
-      </w:r>
-      <w:r>
-        <w:rPr>
-          <w:rFonts w:hint="eastAsia"/>
-        </w:rPr>
-        <w:t>甲方</w:t>
-      </w:r>
-    </w:p>
-    <w:p>
-      <w:pPr>
-        <w:ind w:firstLine="420"/>
-        <w:rPr>
-          <w:rFonts w:hint="eastAsia"/>
-        </w:rPr>
-      </w:pPr>
-      <w:r>
-        <w:rPr>
-          <w:rFonts w:hint="eastAsia"/>
-        </w:rPr>
-        <w:t xml:space="preserve">seller </w:t>
-      </w:r>
-      <w:r>
-        <w:rPr>
-          <w:rFonts w:hint="eastAsia"/>
-        </w:rPr>
-        <w:t>乙方</w:t>
-      </w:r>
-    </w:p>
-    <w:p>
-      <w:pPr>
-        <w:ind w:firstLine="420"/>
-        <w:rPr>
-          <w:rFonts w:hint="eastAsia"/>
-        </w:rPr>
-      </w:pPr>
-      <w:r>
-        <w:rPr>
-          <w:rFonts w:hint="eastAsia"/>
-        </w:rPr>
-        <w:t xml:space="preserve">contract_notes </w:t>
-      </w:r>
-      <w:r>
-        <w:rPr>
-          <w:rFonts w:hint="eastAsia"/>
-        </w:rPr>
-        <w:t>合同备注</w:t>
-      </w:r>
-    </w:p>
-    <w:p>
-      <w:pPr>
-        <w:ind w:firstLine="420"/>
-        <w:rPr>
-          <w:rFonts w:hint="eastAsia"/>
-        </w:rPr>
-      </w:pPr>
-      <w:r>
-        <w:rPr>
-          <w:rFonts w:hint="eastAsia"/>
-        </w:rPr>
-        <w:t xml:space="preserve">sales_representative </w:t>
-      </w:r>
-      <w:r>
-        <w:rPr>
-          <w:rFonts w:hint="eastAsia"/>
-        </w:rPr>
-        <w:t>销售代表</w:t>
-      </w:r>
-    </w:p>
-    <w:p>
-      <w:pPr>
-        <w:ind w:firstLine="420"/>
-        <w:rPr>
-          <w:rFonts w:hint="eastAsia"/>
-        </w:rPr>
-      </w:pPr>
-      <w:r>
-        <w:rPr>
-          <w:rFonts w:hint="eastAsia"/>
-        </w:rPr>
-        <w:t xml:space="preserve">contract_time </w:t>
-      </w:r>
-      <w:r>
-        <w:rPr>
-          <w:rFonts w:hint="eastAsia"/>
-        </w:rPr>
-        <w:t>签约时间</w:t>
-      </w:r>
-    </w:p>
-    <w:p>
-      <w:pPr>
-        <w:ind w:firstLine="420"/>
-        <w:rPr>
-          <w:rFonts w:hint="eastAsia"/>
-        </w:rPr>
-      </w:pPr>
-      <w:r>
-        <w:rPr>
-          <w:rFonts w:hint="eastAsia"/>
-          <w:highlight w:val="yellow"/>
-        </w:rPr>
-        <w:t xml:space="preserve">product_id </w:t>
-      </w:r>
-      <w:r>
-        <w:rPr>
-          <w:rFonts w:hint="eastAsia"/>
-          <w:highlight w:val="yellow"/>
-        </w:rPr>
-        <w:t>产品</w:t>
-      </w:r>
-      <w:r>
-        <w:rPr>
-          <w:rFonts w:hint="eastAsia"/>
-          <w:highlight w:val="yellow"/>
-        </w:rPr>
-        <w:t>ID</w:t>
-      </w:r>
-      <w:r>
-        <w:t xml:space="preserve">            </w:t>
-      </w:r>
-      <w:r>
-        <w:rPr>
-          <w:highlight w:val="yellow"/>
-        </w:rPr>
-        <w:t>产品可以是</w:t>
-      </w:r>
-      <w:r>
-        <w:rPr>
-          <w:highlight w:val="yellow"/>
-        </w:rPr>
-        <w:t>list</w:t>
-      </w:r>
-    </w:p>
-    <w:p>
-      <w:pPr>
-        <w:ind w:firstLine="420"/>
-        <w:rPr>
-          <w:rFonts w:hint="eastAsia"/>
-        </w:rPr>
-      </w:pPr>
-      <w:r>
-        <w:rPr>
-          <w:rFonts w:hint="eastAsia"/>
-        </w:rPr>
-        <w:t xml:space="preserve">contract_type </w:t>
-      </w:r>
-      <w:r>
-        <w:rPr>
-          <w:rFonts w:hint="eastAsia"/>
-        </w:rPr>
-        <w:t>合同类型</w:t>
-      </w:r>
-    </w:p>
-    <w:p>
-      <w:pPr>
-        <w:ind w:firstLine="420"/>
-        <w:rPr>
-          <w:rFonts w:hint="eastAsia"/>
-        </w:rPr>
-      </w:pPr>
-      <w:r>
-        <w:rPr>
-          <w:rFonts w:hint="eastAsia"/>
-        </w:rPr>
-        <w:t xml:space="preserve">contract_type_value </w:t>
-      </w:r>
-      <w:r>
-        <w:rPr>
-          <w:rFonts w:hint="eastAsia"/>
-        </w:rPr>
-        <w:t>类型值</w:t>
-      </w:r>
-    </w:p>
-    <w:p>
-      <w:pPr>
-        <w:ind w:firstLine="420"/>
-        <w:rPr>
-          <w:rFonts w:hint="eastAsia"/>
-        </w:rPr>
-      </w:pPr>
-      <w:r>
-        <w:rPr>
-          <w:rFonts w:hint="eastAsia"/>
-        </w:rPr>
-        <w:t xml:space="preserve">contract_state </w:t>
-      </w:r>
-      <w:r>
-        <w:rPr>
-          <w:rFonts w:hint="eastAsia"/>
-        </w:rPr>
-        <w:t>合同状态</w:t>
-      </w:r>
-    </w:p>
-    <w:p>
-      <w:pPr>
-        <w:ind w:firstLine="420"/>
-        <w:rPr>
-          <w:rFonts w:hint="eastAsia"/>
-        </w:rPr>
-      </w:pPr>
-      <w:r>
-        <w:rPr>
-          <w:rFonts w:hint="eastAsia"/>
-        </w:rPr>
-        <w:t xml:space="preserve">contract_state_value </w:t>
-      </w:r>
-      <w:r>
-        <w:rPr>
-          <w:rFonts w:hint="eastAsia"/>
-        </w:rPr>
-        <w:t>状态值</w:t>
-      </w:r>
-    </w:p>
-    <w:p>
-      <w:pPr>
-        <w:ind w:firstLine="420"/>
-        <w:rPr>
-          <w:rFonts w:hint="eastAsia"/>
-        </w:rPr>
-      </w:pPr>
-      <w:r>
-        <w:rPr>
-          <w:rFonts w:hint="eastAsia"/>
-        </w:rPr>
-        <w:t xml:space="preserve">total_amount  </w:t>
-      </w:r>
-      <w:r>
-        <w:rPr>
-          <w:rFonts w:hint="eastAsia"/>
-        </w:rPr>
-        <w:t>总额</w:t>
-      </w:r>
-    </w:p>
-    <w:p>
-      <w:pPr>
-        <w:ind w:firstLine="420"/>
-        <w:rPr>
-          <w:rFonts w:hint="eastAsia"/>
-        </w:rPr>
-      </w:pPr>
-      <w:r>
-        <w:rPr>
-          <w:rFonts w:hint="eastAsia"/>
-        </w:rPr>
-        <w:t xml:space="preserve">cancelDesc </w:t>
-      </w:r>
-      <w:r>
-        <w:rPr>
-          <w:rFonts w:hint="eastAsia"/>
-        </w:rPr>
-        <w:t>取消合同</w:t>
-      </w:r>
-    </w:p>
-    <w:p>
-      <w:pPr>
-        <w:ind w:firstLine="420"/>
-      </w:pPr>
-      <w:r>
-        <w:t>create_time</w:t>
-      </w:r>
-    </w:p>
-    <w:p>
-      <w:pPr>
-        <w:ind w:firstLine="420"/>
-      </w:pPr>
-      <w:r>
-        <w:t xml:space="preserve">update_time </w:t>
-      </w:r>
-    </w:p>
-    <w:p>
-      <w:pPr>
-        <w:ind w:firstLine="420"/>
-      </w:pPr>
-      <w:r>
-        <w:t>create_user</w:t>
-      </w:r>
-    </w:p>
-    <w:p>
-      <w:pPr>
-        <w:ind w:firstLine="420"/>
-      </w:pPr>
-      <w:r>
-        <w:t>update_user</w:t>
-      </w:r>
+      </w:pPr>
+      <w:r>
+        <w:t xml:space="preserve">record_person          </w:t>
+      </w:r>
+      <w:r>
+        <w:t>记录人</w:t>
+      </w:r>
+    </w:p>
+    <w:p>
+      <w:pPr>
+        <w:ind w:firstLine="420"/>
+      </w:pPr>
+    </w:p>
+    <w:p>
+      <w:pPr>
+        <w:ind w:firstLine="420"/>
+      </w:pPr>
+    </w:p>
+    <w:p>
+      <w:pPr>
+        <w:ind w:firstLine="420"/>
+        <w:rPr>
+          <w:rFonts w:hint="eastAsia"/>
+        </w:rPr>
+      </w:pPr>
+    </w:p>
+    <w:p>
+      <w:pPr>
+        <w:ind w:firstLine="420"/>
+        <w:rPr>
+          <w:rFonts w:ascii="Consolas" w:hAnsi="Consolas"/>
+          <w:color w:val="222222"/>
+          <w:sz w:val="18"/>
+          <w:szCs w:val="18"/>
+        </w:rPr>
+      </w:pPr>
+      <w:r>
+        <w:rPr>
+          <w:rFonts w:hint="eastAsia"/>
+        </w:rPr>
+        <w:t>product</w:t>
+      </w:r>
+      <w:r>
+        <w:t>_</w:t>
+      </w:r>
+      <w:r>
+        <w:rPr>
+          <w:rFonts w:ascii="Consolas" w:hAnsi="Consolas"/>
+          <w:color w:val="222222"/>
+          <w:sz w:val="18"/>
+          <w:szCs w:val="18"/>
+        </w:rPr>
+        <w:t xml:space="preserve">receivable    </w:t>
+      </w:r>
+      <w:r>
+        <w:rPr>
+          <w:rFonts w:ascii="Consolas" w:hAnsi="Consolas"/>
+          <w:color w:val="222222"/>
+          <w:sz w:val="18"/>
+          <w:szCs w:val="18"/>
+        </w:rPr>
+        <w:t>产品应收表</w:t>
+      </w:r>
+    </w:p>
+    <w:p>
+      <w:pPr>
+        <w:ind w:firstLine="420"/>
+        <w:rPr>
+          <w:rFonts w:ascii="Consolas" w:hAnsi="Consolas"/>
+          <w:color w:val="222222"/>
+          <w:sz w:val="18"/>
+          <w:szCs w:val="18"/>
+        </w:rPr>
+      </w:pPr>
+      <w:r>
+        <w:rPr>
+          <w:rFonts w:hint="eastAsia"/>
+        </w:rPr>
+        <w:t>product</w:t>
+      </w:r>
+      <w:r>
+        <w:t>_</w:t>
+      </w:r>
+      <w:r>
+        <w:rPr>
+          <w:rFonts w:ascii="Consolas" w:hAnsi="Consolas"/>
+          <w:color w:val="222222"/>
+          <w:sz w:val="18"/>
+          <w:szCs w:val="18"/>
+        </w:rPr>
+        <w:t>receivable</w:t>
+      </w:r>
+      <w:r>
+        <w:rPr>
+          <w:rFonts w:ascii="Consolas" w:hAnsi="Consolas" w:hint="eastAsia"/>
+          <w:color w:val="222222"/>
+          <w:sz w:val="18"/>
+          <w:szCs w:val="18"/>
+        </w:rPr>
+        <w:t>_</w:t>
+      </w:r>
+      <w:r>
+        <w:rPr>
+          <w:rFonts w:ascii="Consolas" w:hAnsi="Consolas"/>
+          <w:color w:val="222222"/>
+          <w:sz w:val="18"/>
+          <w:szCs w:val="18"/>
+        </w:rPr>
+        <w:t>id    id</w:t>
+      </w:r>
+    </w:p>
+    <w:p>
+      <w:pPr>
+        <w:rPr>
+          <w:rFonts w:hint="eastAsia"/>
+        </w:rPr>
+      </w:pPr>
+    </w:p>
+    <w:p>
+      <w:pPr>
+        <w:ind w:firstLine="420"/>
+      </w:pPr>
     </w:p>
     <w:sectPr>
       <w:pgSz w:w="11906" w:h="16838"/>

--- a/sql/记账信息.docx
+++ b/sql/记账信息.docx
@@ -6491,7 +6491,7 @@
         <w:rPr>
           <w:highlight w:val="yellow"/>
         </w:rPr>
-        <w:t>"flowState": 1,</w:t>
+        <w:t>flowState: 1,</w:t>
       </w:r>
     </w:p>
     <w:p>
@@ -6506,7 +6506,7 @@
           <w:highlight w:val="yellow"/>
         </w:rPr>
         <w:tab/>
-        <w:t>"relResponsiblerId": "c029c7d923014d47b6fbfff9df68790e",</w:t>
+        <w:t>relResponsiblerId: c029c7d923014d47b6fbfff9df68790e,</w:t>
       </w:r>
     </w:p>
     <w:p>
@@ -6522,7 +6522,7 @@
           <w:highlight w:val="yellow"/>
         </w:rPr>
         <w:tab/>
-        <w:t>"relResponsiblerName": "</w:t>
+        <w:t xml:space="preserve">relResponsiblerName: </w:t>
       </w:r>
       <w:r>
         <w:rPr>
@@ -6536,7 +6536,7 @@
           <w:rFonts w:hint="eastAsia"/>
           <w:highlight w:val="yellow"/>
         </w:rPr>
-        <w:t>",</w:t>
+        <w:t>,</w:t>
       </w:r>
     </w:p>
     <w:p>
@@ -6551,7 +6551,7 @@
           <w:highlight w:val="yellow"/>
         </w:rPr>
         <w:tab/>
-        <w:t>"flowMonth": 1,</w:t>
+        <w:t>flowMonth: 1,</w:t>
       </w:r>
     </w:p>
     <w:p>
@@ -6566,7 +6566,7 @@
           <w:highlight w:val="yellow"/>
         </w:rPr>
         <w:tab/>
-        <w:t>"dataCreateAtStart": "2019-03",</w:t>
+        <w:t>dataCreateAtStart: 2019-03,</w:t>
       </w:r>
     </w:p>
     <w:p>
@@ -6581,7 +6581,7 @@
           <w:highlight w:val="yellow"/>
         </w:rPr>
         <w:tab/>
-        <w:t>"dataCreateAtEnd": "2019-03",</w:t>
+        <w:t>dataCreateAtEnd: 2019-03,</w:t>
       </w:r>
     </w:p>
     <w:p>
@@ -6596,7 +6596,7 @@
           <w:highlight w:val="yellow"/>
         </w:rPr>
         <w:tab/>
-        <w:t>"dataCreateNow": "2019-04    ",</w:t>
+        <w:t>dataCreateNow: 2019-04    ,</w:t>
       </w:r>
     </w:p>
     <w:p>
@@ -6611,7 +6611,7 @@
           <w:highlight w:val="yellow"/>
         </w:rPr>
         <w:tab/>
-        <w:t>"balance": 0.0,</w:t>
+        <w:t>balance: 0.0,</w:t>
       </w:r>
     </w:p>
     <w:p>
@@ -6626,7 +6626,7 @@
           <w:highlight w:val="yellow"/>
         </w:rPr>
         <w:tab/>
-        <w:t>"taxProperty": 0,</w:t>
+        <w:t>taxProperty: 0,</w:t>
       </w:r>
     </w:p>
     <w:p>
@@ -6641,7 +6641,7 @@
           <w:highlight w:val="yellow"/>
         </w:rPr>
         <w:tab/>
-        <w:t>"baseType": 0,</w:t>
+        <w:t>baseType: 0,</w:t>
       </w:r>
     </w:p>
     <w:p>
@@ -6653,7 +6653,7 @@
           <w:highlight w:val="yellow"/>
         </w:rPr>
         <w:tab/>
-        <w:t>"royaltyBase": 0.00,</w:t>
+        <w:t>royaltyBase: 0.00,</w:t>
       </w:r>
     </w:p>
     <w:p>
@@ -7663,9 +7663,6 @@
     <w:p>
       <w:pPr>
         <w:ind w:firstLine="420"/>
-        <w:rPr>
-          <w:rFonts w:hint="eastAsia"/>
-        </w:rPr>
       </w:pPr>
     </w:p>
     <w:p>
@@ -7990,8 +7987,6 @@
       <w:r>
         <w:t>记录时间</w:t>
       </w:r>
-      <w:bookmarkStart w:id="0" w:name="_GoBack"/>
-      <w:bookmarkEnd w:id="0"/>
     </w:p>
     <w:p>
       <w:pPr>
@@ -8017,9 +8012,6 @@
     <w:p>
       <w:pPr>
         <w:ind w:firstLine="420"/>
-        <w:rPr>
-          <w:rFonts w:hint="eastAsia"/>
-        </w:rPr>
       </w:pPr>
     </w:p>
     <w:p>
@@ -8108,16 +8100,2371 @@
       </w:r>
     </w:p>
     <w:p>
-      <w:pPr>
-        <w:rPr>
-          <w:rFonts w:hint="eastAsia"/>
-        </w:rPr>
-      </w:pPr>
-    </w:p>
-    <w:p>
-      <w:pPr>
-        <w:ind w:firstLine="420"/>
-      </w:pPr>
+      <w:r>
+        <w:tab/>
+        <w:t>customer</w:t>
+      </w:r>
+      <w:r>
+        <w:rPr>
+          <w:rFonts w:hint="eastAsia"/>
+        </w:rPr>
+        <w:t>_</w:t>
+      </w:r>
+      <w:r>
+        <w:t>Id</w:t>
+      </w:r>
+      <w:r>
+        <w:t xml:space="preserve">         </w:t>
+      </w:r>
+      <w:r>
+        <w:t xml:space="preserve">  </w:t>
+      </w:r>
+      <w:r>
+        <w:t xml:space="preserve"> </w:t>
+      </w:r>
+      <w:r>
+        <w:t>客户</w:t>
+      </w:r>
+      <w:r>
+        <w:t>id</w:t>
+      </w:r>
+    </w:p>
+    <w:p>
+      <w:r>
+        <w:tab/>
+        <w:t>contract</w:t>
+      </w:r>
+      <w:r>
+        <w:t>_</w:t>
+      </w:r>
+      <w:r>
+        <w:t>Id</w:t>
+      </w:r>
+      <w:r>
+        <w:t xml:space="preserve">        </w:t>
+      </w:r>
+      <w:r>
+        <w:t xml:space="preserve">  </w:t>
+      </w:r>
+      <w:r>
+        <w:t xml:space="preserve">  </w:t>
+      </w:r>
+      <w:r>
+        <w:t>合同</w:t>
+      </w:r>
+      <w:r>
+        <w:t>id</w:t>
+      </w:r>
+    </w:p>
+    <w:p>
+      <w:r>
+        <w:rPr>
+          <w:rFonts w:hint="eastAsia"/>
+        </w:rPr>
+        <w:tab/>
+        <w:t>product</w:t>
+      </w:r>
+      <w:r>
+        <w:t>_</w:t>
+      </w:r>
+      <w:r>
+        <w:t xml:space="preserve">Id           </w:t>
+      </w:r>
+      <w:r>
+        <w:t xml:space="preserve">  </w:t>
+      </w:r>
+      <w:r>
+        <w:t>产品</w:t>
+      </w:r>
+      <w:r>
+        <w:t>id</w:t>
+      </w:r>
+    </w:p>
+    <w:p>
+      <w:r>
+        <w:tab/>
+      </w:r>
+      <w:r>
+        <w:t>pay</w:t>
+      </w:r>
+      <w:r>
+        <w:t>_</w:t>
+      </w:r>
+      <w:r>
+        <w:t>s</w:t>
+      </w:r>
+      <w:r>
+        <w:t>tate</w:t>
+      </w:r>
+      <w:r>
+        <w:tab/>
+        <w:t xml:space="preserve">              </w:t>
+      </w:r>
+      <w:r>
+        <w:t>应收状态</w:t>
+      </w:r>
+    </w:p>
+    <w:p>
+      <w:r>
+        <w:rPr>
+          <w:rFonts w:hint="eastAsia"/>
+        </w:rPr>
+        <w:tab/>
+      </w:r>
+      <w:r>
+        <w:t>contract</w:t>
+      </w:r>
+      <w:r>
+        <w:t>_t</w:t>
+      </w:r>
+      <w:r>
+        <w:t>otal</w:t>
+      </w:r>
+      <w:r>
+        <w:t>_</w:t>
+      </w:r>
+      <w:r>
+        <w:t>p</w:t>
+      </w:r>
+      <w:r>
+        <w:t>rice</w:t>
+      </w:r>
+      <w:r>
+        <w:t xml:space="preserve">      </w:t>
+      </w:r>
+      <w:r>
+        <w:t>合同金额</w:t>
+      </w:r>
+    </w:p>
+    <w:p>
+      <w:r>
+        <w:tab/>
+        <w:t>net</w:t>
+      </w:r>
+      <w:r>
+        <w:t>_</w:t>
+      </w:r>
+      <w:r>
+        <w:t>receipts</w:t>
+      </w:r>
+      <w:r>
+        <w:rPr>
+          <w:rFonts w:hint="eastAsia"/>
+        </w:rPr>
+        <w:t>_m</w:t>
+      </w:r>
+      <w:r>
+        <w:t>oney</w:t>
+      </w:r>
+      <w:r>
+        <w:t xml:space="preserve">      </w:t>
+      </w:r>
+      <w:r>
+        <w:t>实收金额</w:t>
+      </w:r>
+    </w:p>
+    <w:p>
+      <w:pPr>
+        <w:rPr>
+          <w:rFonts w:hint="eastAsia"/>
+        </w:rPr>
+      </w:pPr>
+      <w:r>
+        <w:tab/>
+        <w:t>consume</w:t>
+      </w:r>
+      <w:r>
+        <w:t>_m</w:t>
+      </w:r>
+      <w:r>
+        <w:t>oney</w:t>
+      </w:r>
+      <w:r>
+        <w:t xml:space="preserve">         </w:t>
+      </w:r>
+      <w:r>
+        <w:t>消费金额</w:t>
+      </w:r>
+    </w:p>
+    <w:p>
+      <w:r>
+        <w:tab/>
+        <w:t>refund</w:t>
+      </w:r>
+      <w:r>
+        <w:rPr>
+          <w:rFonts w:hint="eastAsia"/>
+        </w:rPr>
+        <w:t>_</w:t>
+      </w:r>
+      <w:r>
+        <w:t>m</w:t>
+      </w:r>
+      <w:r>
+        <w:t>oney</w:t>
+      </w:r>
+      <w:r>
+        <w:tab/>
+      </w:r>
+      <w:r>
+        <w:tab/>
+      </w:r>
+      <w:r>
+        <w:tab/>
+        <w:t xml:space="preserve">   </w:t>
+      </w:r>
+      <w:r>
+        <w:t>退款金额</w:t>
+      </w:r>
+    </w:p>
+    <w:p>
+      <w:r>
+        <w:tab/>
+        <w:t>penal</w:t>
+      </w:r>
+      <w:r>
+        <w:t>_s</w:t>
+      </w:r>
+      <w:r>
+        <w:t>um</w:t>
+      </w:r>
+      <w:r>
+        <w:t>_m</w:t>
+      </w:r>
+      <w:r>
+        <w:t>oney</w:t>
+      </w:r>
+      <w:r>
+        <w:t xml:space="preserve">        </w:t>
+      </w:r>
+      <w:r>
+        <w:t>违约金</w:t>
+      </w:r>
+    </w:p>
+    <w:p>
+      <w:r>
+        <w:tab/>
+      </w:r>
+      <w:r>
+        <w:rPr>
+          <w:rFonts w:hint="eastAsia"/>
+        </w:rPr>
+        <w:t>contract</w:t>
+      </w:r>
+      <w:r>
+        <w:t xml:space="preserve">_left_money       </w:t>
+      </w:r>
+      <w:r>
+        <w:t>合同剩余金额</w:t>
+      </w:r>
+      <w:r>
+        <w:rPr>
+          <w:rFonts w:hint="eastAsia"/>
+        </w:rPr>
+        <w:t>（可收）</w:t>
+      </w:r>
+    </w:p>
+    <w:p>
+      <w:pPr>
+        <w:ind w:firstLine="420"/>
+      </w:pPr>
+      <w:r>
+        <w:lastRenderedPageBreak/>
+        <w:t>expend</w:t>
+      </w:r>
+      <w:r>
+        <w:rPr>
+          <w:rFonts w:hint="eastAsia"/>
+        </w:rPr>
+        <w:t>_</w:t>
+      </w:r>
+      <w:r>
+        <w:t xml:space="preserve">moeny        </w:t>
+      </w:r>
+      <w:r>
+        <w:t>支出</w:t>
+      </w:r>
+      <w:r>
+        <w:t>金额</w:t>
+      </w:r>
+    </w:p>
+    <w:p>
+      <w:pPr>
+        <w:ind w:firstLine="420"/>
+      </w:pPr>
+      <w:r>
+        <w:t xml:space="preserve">can_expend_money    </w:t>
+      </w:r>
+      <w:r>
+        <w:t>可支出金额</w:t>
+      </w:r>
+    </w:p>
+    <w:p>
+      <w:pPr>
+        <w:ind w:firstLine="420"/>
+        <w:rPr>
+          <w:rFonts w:hint="eastAsia"/>
+        </w:rPr>
+      </w:pPr>
+      <w:r>
+        <w:t xml:space="preserve">pre_cost              </w:t>
+      </w:r>
+      <w:r>
+        <w:t>预约成本</w:t>
+      </w:r>
+    </w:p>
+    <w:p>
+      <w:pPr>
+        <w:ind w:firstLine="420"/>
+      </w:pPr>
+      <w:r>
+        <w:t>create_time</w:t>
+      </w:r>
+    </w:p>
+    <w:p>
+      <w:pPr>
+        <w:ind w:firstLine="420"/>
+      </w:pPr>
+      <w:r>
+        <w:t>create_user</w:t>
+      </w:r>
+    </w:p>
+    <w:p>
+      <w:pPr>
+        <w:ind w:firstLine="420"/>
+      </w:pPr>
+      <w:r>
+        <w:t>update_time</w:t>
+      </w:r>
+    </w:p>
+    <w:p>
+      <w:pPr>
+        <w:ind w:firstLine="420"/>
+        <w:rPr>
+          <w:rFonts w:hint="eastAsia"/>
+        </w:rPr>
+      </w:pPr>
+      <w:r>
+        <w:t>update_user</w:t>
+      </w:r>
+    </w:p>
+    <w:p>
+      <w:pPr>
+        <w:ind w:firstLine="420"/>
+      </w:pPr>
+    </w:p>
+    <w:p>
+      <w:pPr>
+        <w:ind w:firstLine="420"/>
+      </w:pPr>
+    </w:p>
+    <w:p>
+      <w:pPr>
+        <w:ind w:firstLine="420"/>
+      </w:pPr>
+      <w:r>
+        <w:t>expend</w:t>
+      </w:r>
+      <w:r>
+        <w:rPr>
+          <w:rFonts w:hint="eastAsia"/>
+        </w:rPr>
+        <w:t>_</w:t>
+      </w:r>
+      <w:r>
+        <w:t xml:space="preserve">apply      </w:t>
+      </w:r>
+      <w:r>
+        <w:t>支出申请表</w:t>
+      </w:r>
+    </w:p>
+    <w:p>
+      <w:pPr>
+        <w:ind w:firstLine="420"/>
+      </w:pPr>
+      <w:r>
+        <w:rPr>
+          <w:rFonts w:hint="eastAsia"/>
+        </w:rPr>
+        <w:t>i</w:t>
+      </w:r>
+      <w:r>
+        <w:t>d</w:t>
+      </w:r>
+    </w:p>
+    <w:p>
+      <w:pPr>
+        <w:ind w:firstLine="420"/>
+      </w:pPr>
+      <w:r>
+        <w:t>customer</w:t>
+      </w:r>
+      <w:r>
+        <w:t>_i</w:t>
+      </w:r>
+      <w:r>
+        <w:t>d</w:t>
+      </w:r>
+      <w:r>
+        <w:t xml:space="preserve">          </w:t>
+      </w:r>
+      <w:r>
+        <w:t>客户</w:t>
+      </w:r>
+      <w:r>
+        <w:t>id</w:t>
+      </w:r>
+    </w:p>
+    <w:p>
+      <w:pPr>
+        <w:ind w:firstLine="420"/>
+      </w:pPr>
+      <w:r>
+        <w:t xml:space="preserve">contract_id           </w:t>
+      </w:r>
+      <w:r>
+        <w:t>合同</w:t>
+      </w:r>
+      <w:r>
+        <w:t>id</w:t>
+      </w:r>
+    </w:p>
+    <w:p>
+      <w:pPr>
+        <w:ind w:firstLine="420"/>
+      </w:pPr>
+      <w:r>
+        <w:t xml:space="preserve">expend_apply_status   </w:t>
+      </w:r>
+      <w:r>
+        <w:t>支出申请状态</w:t>
+      </w:r>
+    </w:p>
+    <w:p>
+      <w:pPr>
+        <w:ind w:firstLine="420"/>
+        <w:rPr>
+          <w:rFonts w:hint="eastAsia"/>
+        </w:rPr>
+      </w:pPr>
+      <w:r>
+        <w:t>expend_time</w:t>
+      </w:r>
+      <w:r>
+        <w:t xml:space="preserve">          </w:t>
+      </w:r>
+      <w:r>
+        <w:t>支出时间</w:t>
+      </w:r>
+    </w:p>
+    <w:p>
+      <w:pPr>
+        <w:ind w:firstLine="420"/>
+      </w:pPr>
+      <w:r>
+        <w:t>expend</w:t>
+      </w:r>
+      <w:r>
+        <w:t xml:space="preserve"> _reason       </w:t>
+      </w:r>
+      <w:r>
+        <w:t>支出事由</w:t>
+      </w:r>
+    </w:p>
+    <w:p>
+      <w:pPr>
+        <w:ind w:firstLine="420"/>
+      </w:pPr>
+      <w:r>
+        <w:t>expend</w:t>
+      </w:r>
+      <w:r>
+        <w:t xml:space="preserve">_type          </w:t>
+      </w:r>
+      <w:r>
+        <w:t>支出科目</w:t>
+      </w:r>
+      <w:r>
+        <w:tab/>
+      </w:r>
+    </w:p>
+    <w:p>
+      <w:pPr>
+        <w:ind w:firstLine="420"/>
+      </w:pPr>
+      <w:r>
+        <w:rPr>
+          <w:rFonts w:hint="eastAsia"/>
+        </w:rPr>
+        <w:t>p</w:t>
+      </w:r>
+      <w:r>
+        <w:t xml:space="preserve">ay_bee              </w:t>
+      </w:r>
+      <w:r>
+        <w:t>收款人</w:t>
+      </w:r>
+    </w:p>
+    <w:p>
+      <w:pPr>
+        <w:ind w:firstLine="420"/>
+      </w:pPr>
+      <w:r>
+        <w:t xml:space="preserve">pay_account          </w:t>
+      </w:r>
+      <w:r>
+        <w:t>收款账户</w:t>
+      </w:r>
+    </w:p>
+    <w:p>
+      <w:pPr>
+        <w:ind w:firstLine="420"/>
+      </w:pPr>
+      <w:r>
+        <w:t>pay_</w:t>
+      </w:r>
+      <w:r>
+        <w:t>type</w:t>
+      </w:r>
+      <w:r>
+        <w:t xml:space="preserve">         </w:t>
+      </w:r>
+      <w:r>
+        <w:rPr>
+          <w:rFonts w:hint="eastAsia"/>
+        </w:rPr>
+        <w:t xml:space="preserve"> </w:t>
+      </w:r>
+      <w:r>
+        <w:t xml:space="preserve">   </w:t>
+      </w:r>
+      <w:r>
+        <w:t>收款类型</w:t>
+      </w:r>
+    </w:p>
+    <w:p>
+      <w:pPr>
+        <w:ind w:firstLine="420"/>
+        <w:rPr>
+          <w:rFonts w:hint="eastAsia"/>
+        </w:rPr>
+      </w:pPr>
+      <w:r>
+        <w:t xml:space="preserve">expend_apply_money   </w:t>
+      </w:r>
+      <w:r>
+        <w:t>申请支出金额</w:t>
+      </w:r>
+    </w:p>
+    <w:p>
+      <w:pPr>
+        <w:ind w:firstLine="420"/>
+        <w:rPr>
+          <w:rFonts w:hint="eastAsia"/>
+        </w:rPr>
+      </w:pPr>
+      <w:r>
+        <w:rPr>
+          <w:rFonts w:hint="eastAsia"/>
+        </w:rPr>
+        <w:t>memo</w:t>
+      </w:r>
+      <w:r>
+        <w:t xml:space="preserve">                </w:t>
+      </w:r>
+      <w:r>
+        <w:t>备注</w:t>
+      </w:r>
+    </w:p>
+    <w:p>
+      <w:pPr>
+        <w:ind w:firstLine="420"/>
+      </w:pPr>
+      <w:r>
+        <w:t>create_time</w:t>
+      </w:r>
+    </w:p>
+    <w:p>
+      <w:pPr>
+        <w:ind w:firstLine="420"/>
+      </w:pPr>
+      <w:r>
+        <w:t>create_user</w:t>
+      </w:r>
+    </w:p>
+    <w:p>
+      <w:pPr>
+        <w:ind w:firstLine="420"/>
+      </w:pPr>
+      <w:r>
+        <w:t>update_time</w:t>
+      </w:r>
+    </w:p>
+    <w:p>
+      <w:pPr>
+        <w:ind w:firstLine="420"/>
+      </w:pPr>
+      <w:r>
+        <w:t>update_user</w:t>
+      </w:r>
+    </w:p>
+    <w:p>
+      <w:pPr>
+        <w:ind w:firstLine="420"/>
+      </w:pPr>
+      <w:r>
+        <w:t xml:space="preserve">approve_user            </w:t>
+      </w:r>
+      <w:r>
+        <w:t>审批人</w:t>
+      </w:r>
+    </w:p>
+    <w:p>
+      <w:pPr>
+        <w:ind w:firstLine="420"/>
+        <w:rPr>
+          <w:rFonts w:hint="eastAsia"/>
+        </w:rPr>
+      </w:pPr>
+      <w:r>
+        <w:t xml:space="preserve">approve_time            </w:t>
+      </w:r>
+      <w:r>
+        <w:t>审批时间</w:t>
+      </w:r>
+    </w:p>
+    <w:p>
+      <w:pPr>
+        <w:ind w:firstLine="420"/>
+      </w:pPr>
+    </w:p>
+    <w:p>
+      <w:pPr>
+        <w:ind w:firstLineChars="200" w:firstLine="420"/>
+      </w:pPr>
+      <w:r>
+        <w:t xml:space="preserve">expend_approve       </w:t>
+      </w:r>
+      <w:r>
+        <w:t>支出申请审核表</w:t>
+      </w:r>
+    </w:p>
+    <w:p>
+      <w:pPr>
+        <w:ind w:firstLineChars="200" w:firstLine="420"/>
+      </w:pPr>
+      <w:r>
+        <w:rPr>
+          <w:rFonts w:hint="eastAsia"/>
+        </w:rPr>
+        <w:t>i</w:t>
+      </w:r>
+      <w:r>
+        <w:t>d</w:t>
+      </w:r>
+    </w:p>
+    <w:p>
+      <w:pPr>
+        <w:ind w:firstLineChars="200" w:firstLine="420"/>
+      </w:pPr>
+      <w:r>
+        <w:t xml:space="preserve">expend_id             </w:t>
+      </w:r>
+      <w:r>
+        <w:t>支出</w:t>
+      </w:r>
+      <w:r>
+        <w:t>id</w:t>
+      </w:r>
+    </w:p>
+    <w:p>
+      <w:pPr>
+        <w:ind w:firstLineChars="200" w:firstLine="420"/>
+      </w:pPr>
+      <w:r>
+        <w:t xml:space="preserve">approve_user          </w:t>
+      </w:r>
+      <w:r>
+        <w:t>审核人</w:t>
+      </w:r>
+    </w:p>
+    <w:p>
+      <w:pPr>
+        <w:ind w:firstLineChars="200" w:firstLine="420"/>
+      </w:pPr>
+      <w:r>
+        <w:t xml:space="preserve">approve_type          </w:t>
+      </w:r>
+      <w:r>
+        <w:t>审核类型</w:t>
+      </w:r>
+    </w:p>
+    <w:p>
+      <w:pPr>
+        <w:ind w:firstLineChars="200" w:firstLine="420"/>
+      </w:pPr>
+      <w:r>
+        <w:t xml:space="preserve">approve_status         </w:t>
+      </w:r>
+      <w:r>
+        <w:t>审核状态</w:t>
+      </w:r>
+      <w:r>
+        <w:rPr>
+          <w:rFonts w:hint="eastAsia"/>
+        </w:rPr>
+        <w:t>（</w:t>
+      </w:r>
+      <w:r>
+        <w:rPr>
+          <w:rFonts w:hint="eastAsia"/>
+        </w:rPr>
+        <w:t>A</w:t>
+      </w:r>
+      <w:r>
+        <w:t>同意</w:t>
+      </w:r>
+      <w:r>
+        <w:rPr>
+          <w:rFonts w:hint="eastAsia"/>
+        </w:rPr>
+        <w:t xml:space="preserve"> </w:t>
+      </w:r>
+      <w:r>
+        <w:t>R</w:t>
+      </w:r>
+      <w:r>
+        <w:t>拒绝</w:t>
+      </w:r>
+      <w:r>
+        <w:rPr>
+          <w:rFonts w:hint="eastAsia"/>
+        </w:rPr>
+        <w:t>）</w:t>
+      </w:r>
+    </w:p>
+    <w:p>
+      <w:pPr>
+        <w:ind w:firstLineChars="200" w:firstLine="420"/>
+      </w:pPr>
+      <w:r>
+        <w:t xml:space="preserve">approve_time         </w:t>
+      </w:r>
+      <w:r>
+        <w:t xml:space="preserve"> </w:t>
+      </w:r>
+      <w:r>
+        <w:t>审核时间</w:t>
+      </w:r>
+    </w:p>
+    <w:p>
+      <w:pPr>
+        <w:ind w:firstLineChars="200" w:firstLine="420"/>
+      </w:pPr>
+      <w:r>
+        <w:t xml:space="preserve">approve_centent        </w:t>
+      </w:r>
+      <w:r>
+        <w:t>审核内容</w:t>
+      </w:r>
+    </w:p>
+    <w:p>
+      <w:pPr>
+        <w:ind w:firstLineChars="200" w:firstLine="420"/>
+        <w:rPr>
+          <w:rFonts w:hint="eastAsia"/>
+          <w:color w:val="FF0000"/>
+        </w:rPr>
+      </w:pPr>
+      <w:r>
+        <w:rPr>
+          <w:color w:val="FF0000"/>
+        </w:rPr>
+        <w:t>怎么判断该人已经审核过了</w:t>
+      </w:r>
+      <w:r>
+        <w:rPr>
+          <w:rFonts w:hint="eastAsia"/>
+          <w:color w:val="FF0000"/>
+        </w:rPr>
+        <w:t>?</w:t>
+      </w:r>
+    </w:p>
+    <w:p>
+      <w:pPr>
+        <w:ind w:firstLine="420"/>
+      </w:pPr>
+    </w:p>
+    <w:p>
+      <w:pPr>
+        <w:ind w:firstLine="420"/>
+      </w:pPr>
+    </w:p>
+    <w:p>
+      <w:pPr>
+        <w:ind w:firstLine="420"/>
+      </w:pPr>
+      <w:r>
+        <w:t>支出申请状态</w:t>
+      </w:r>
+      <w:r>
+        <w:rPr>
+          <w:rFonts w:hint="eastAsia"/>
+        </w:rPr>
+        <w:t xml:space="preserve"> </w:t>
+      </w:r>
+      <w:r>
+        <w:t>expend</w:t>
+      </w:r>
+      <w:r>
+        <w:t>apply</w:t>
+      </w:r>
+      <w:r>
+        <w:t>Status</w:t>
+      </w:r>
+    </w:p>
+    <w:p>
+      <w:pPr>
+        <w:ind w:firstLine="420"/>
+        <w:rPr>
+          <w:rFonts w:hint="eastAsia"/>
+        </w:rPr>
+      </w:pPr>
+      <w:r>
+        <w:rPr>
+          <w:rFonts w:hint="eastAsia"/>
+        </w:rPr>
+        <w:t>待审核</w:t>
+      </w:r>
+      <w:r>
+        <w:rPr>
+          <w:rFonts w:hint="eastAsia"/>
+        </w:rPr>
+        <w:t>/</w:t>
+      </w:r>
+      <w:r>
+        <w:rPr>
+          <w:rFonts w:hint="eastAsia"/>
+        </w:rPr>
+        <w:t>业务审核通过</w:t>
+      </w:r>
+      <w:r>
+        <w:rPr>
+          <w:rFonts w:hint="eastAsia"/>
+        </w:rPr>
+        <w:t>/</w:t>
+      </w:r>
+      <w:r>
+        <w:rPr>
+          <w:rFonts w:hint="eastAsia"/>
+        </w:rPr>
+        <w:t>业务审核不通过</w:t>
+      </w:r>
+      <w:r>
+        <w:rPr>
+          <w:rFonts w:hint="eastAsia"/>
+        </w:rPr>
+        <w:t>/</w:t>
+      </w:r>
+      <w:r>
+        <w:rPr>
+          <w:rFonts w:hint="eastAsia"/>
+        </w:rPr>
+        <w:t>财务审核通过</w:t>
+      </w:r>
+      <w:r>
+        <w:rPr>
+          <w:rFonts w:hint="eastAsia"/>
+        </w:rPr>
+        <w:t>/</w:t>
+      </w:r>
+      <w:r>
+        <w:rPr>
+          <w:rFonts w:hint="eastAsia"/>
+        </w:rPr>
+        <w:t>财务审核不通过</w:t>
+      </w:r>
+      <w:r>
+        <w:rPr>
+          <w:rFonts w:hint="eastAsia"/>
+        </w:rPr>
+        <w:t>/</w:t>
+      </w:r>
+      <w:r>
+        <w:rPr>
+          <w:rFonts w:hint="eastAsia"/>
+        </w:rPr>
+        <w:t>已支出</w:t>
+      </w:r>
+    </w:p>
+    <w:p>
+      <w:pPr>
+        <w:rPr>
+          <w:rFonts w:hint="eastAsia"/>
+        </w:rPr>
+      </w:pPr>
+      <w:r>
+        <w:tab/>
+      </w:r>
+    </w:p>
+    <w:p>
+      <w:pPr>
+        <w:ind w:firstLine="420"/>
+      </w:pPr>
+      <w:r>
+        <w:rPr>
+          <w:rFonts w:hint="eastAsia"/>
+        </w:rPr>
+        <w:t>问题：支出申请的流程</w:t>
+      </w:r>
+      <w:r>
+        <w:rPr>
+          <w:rFonts w:hint="eastAsia"/>
+        </w:rPr>
+        <w:t xml:space="preserve"> </w:t>
+      </w:r>
+      <w:r>
+        <w:t xml:space="preserve"> </w:t>
+      </w:r>
+      <w:r>
+        <w:t>什么情况下应收才能出现可支出</w:t>
+      </w:r>
+    </w:p>
+    <w:p>
+      <w:pPr>
+        <w:ind w:firstLine="420"/>
+        <w:rPr>
+          <w:rFonts w:ascii="Consolas" w:hAnsi="Consolas"/>
+          <w:color w:val="222222"/>
+          <w:sz w:val="18"/>
+          <w:szCs w:val="18"/>
+        </w:rPr>
+      </w:pPr>
+      <w:r>
+        <w:rPr>
+          <w:rFonts w:ascii="Consolas" w:hAnsi="Consolas"/>
+          <w:color w:val="222222"/>
+          <w:sz w:val="18"/>
+          <w:szCs w:val="18"/>
+        </w:rPr>
+        <w:lastRenderedPageBreak/>
+        <w:t>product_</w:t>
+      </w:r>
+      <w:r>
+        <w:rPr>
+          <w:rFonts w:ascii="Consolas" w:hAnsi="Consolas"/>
+          <w:color w:val="222222"/>
+          <w:sz w:val="18"/>
+          <w:szCs w:val="18"/>
+        </w:rPr>
+        <w:t>c</w:t>
+      </w:r>
+      <w:r>
+        <w:rPr>
+          <w:rFonts w:ascii="Consolas" w:hAnsi="Consolas"/>
+          <w:color w:val="222222"/>
+          <w:sz w:val="18"/>
+          <w:szCs w:val="18"/>
+        </w:rPr>
+        <w:t>ash</w:t>
+      </w:r>
+      <w:r>
+        <w:rPr>
+          <w:rFonts w:ascii="Consolas" w:hAnsi="Consolas"/>
+          <w:color w:val="222222"/>
+          <w:sz w:val="18"/>
+          <w:szCs w:val="18"/>
+        </w:rPr>
+        <w:t>_r</w:t>
+      </w:r>
+      <w:r>
+        <w:rPr>
+          <w:rFonts w:ascii="Consolas" w:hAnsi="Consolas"/>
+          <w:color w:val="222222"/>
+          <w:sz w:val="18"/>
+          <w:szCs w:val="18"/>
+        </w:rPr>
+        <w:t>eceipt</w:t>
+      </w:r>
+      <w:r>
+        <w:rPr>
+          <w:rFonts w:ascii="Consolas" w:hAnsi="Consolas"/>
+          <w:color w:val="222222"/>
+          <w:sz w:val="18"/>
+          <w:szCs w:val="18"/>
+        </w:rPr>
+        <w:t xml:space="preserve">      </w:t>
+      </w:r>
+      <w:r>
+        <w:rPr>
+          <w:rFonts w:ascii="Consolas" w:hAnsi="Consolas" w:hint="eastAsia"/>
+          <w:color w:val="222222"/>
+          <w:sz w:val="18"/>
+          <w:szCs w:val="18"/>
+        </w:rPr>
+        <w:t xml:space="preserve"> </w:t>
+      </w:r>
+      <w:r>
+        <w:rPr>
+          <w:rFonts w:ascii="Consolas" w:hAnsi="Consolas" w:hint="eastAsia"/>
+          <w:color w:val="222222"/>
+          <w:sz w:val="18"/>
+          <w:szCs w:val="18"/>
+        </w:rPr>
+        <w:t>现金收款表</w:t>
+      </w:r>
+    </w:p>
+    <w:p>
+      <w:pPr>
+        <w:ind w:firstLine="420"/>
+        <w:rPr>
+          <w:rFonts w:ascii="Consolas" w:hAnsi="Consolas"/>
+          <w:color w:val="222222"/>
+          <w:sz w:val="18"/>
+          <w:szCs w:val="18"/>
+        </w:rPr>
+      </w:pPr>
+      <w:r>
+        <w:rPr>
+          <w:rFonts w:ascii="Consolas" w:hAnsi="Consolas"/>
+          <w:color w:val="222222"/>
+          <w:sz w:val="18"/>
+          <w:szCs w:val="18"/>
+        </w:rPr>
+        <w:t>receipt</w:t>
+      </w:r>
+      <w:r>
+        <w:rPr>
+          <w:rFonts w:ascii="Consolas" w:hAnsi="Consolas"/>
+          <w:color w:val="222222"/>
+          <w:sz w:val="18"/>
+          <w:szCs w:val="18"/>
+        </w:rPr>
+        <w:t>_i</w:t>
+      </w:r>
+      <w:r>
+        <w:rPr>
+          <w:rFonts w:ascii="Consolas" w:hAnsi="Consolas"/>
+          <w:color w:val="222222"/>
+          <w:sz w:val="18"/>
+          <w:szCs w:val="18"/>
+        </w:rPr>
+        <w:t>d</w:t>
+      </w:r>
+      <w:r>
+        <w:rPr>
+          <w:rFonts w:ascii="Consolas" w:hAnsi="Consolas"/>
+          <w:color w:val="222222"/>
+          <w:sz w:val="18"/>
+          <w:szCs w:val="18"/>
+        </w:rPr>
+        <w:t xml:space="preserve"> </w:t>
+      </w:r>
+      <w:r>
+        <w:rPr>
+          <w:rFonts w:ascii="Consolas" w:hAnsi="Consolas"/>
+          <w:color w:val="222222"/>
+          <w:sz w:val="18"/>
+          <w:szCs w:val="18"/>
+        </w:rPr>
+        <w:t xml:space="preserve">                 id</w:t>
+      </w:r>
+    </w:p>
+    <w:p>
+      <w:pPr>
+        <w:ind w:firstLine="420"/>
+        <w:rPr>
+          <w:rFonts w:ascii="Consolas" w:hAnsi="Consolas"/>
+          <w:color w:val="222222"/>
+          <w:sz w:val="18"/>
+          <w:szCs w:val="18"/>
+        </w:rPr>
+      </w:pPr>
+      <w:r>
+        <w:rPr>
+          <w:rFonts w:hint="eastAsia"/>
+        </w:rPr>
+        <w:t>product</w:t>
+      </w:r>
+      <w:r>
+        <w:t>_</w:t>
+      </w:r>
+      <w:r>
+        <w:rPr>
+          <w:rFonts w:ascii="Consolas" w:hAnsi="Consolas"/>
+          <w:color w:val="222222"/>
+          <w:sz w:val="18"/>
+          <w:szCs w:val="18"/>
+        </w:rPr>
+        <w:t>receivable</w:t>
+      </w:r>
+      <w:r>
+        <w:rPr>
+          <w:rFonts w:ascii="Consolas" w:hAnsi="Consolas" w:hint="eastAsia"/>
+          <w:color w:val="222222"/>
+          <w:sz w:val="18"/>
+          <w:szCs w:val="18"/>
+        </w:rPr>
+        <w:t>_</w:t>
+      </w:r>
+      <w:r>
+        <w:rPr>
+          <w:rFonts w:ascii="Consolas" w:hAnsi="Consolas"/>
+          <w:color w:val="222222"/>
+          <w:sz w:val="18"/>
+          <w:szCs w:val="18"/>
+        </w:rPr>
+        <w:t>id</w:t>
+      </w:r>
+      <w:r>
+        <w:rPr>
+          <w:rFonts w:ascii="Consolas" w:hAnsi="Consolas"/>
+          <w:color w:val="222222"/>
+          <w:sz w:val="18"/>
+          <w:szCs w:val="18"/>
+        </w:rPr>
+        <w:t xml:space="preserve">      </w:t>
+      </w:r>
+      <w:r>
+        <w:rPr>
+          <w:rFonts w:ascii="Consolas" w:hAnsi="Consolas"/>
+          <w:color w:val="222222"/>
+          <w:sz w:val="18"/>
+          <w:szCs w:val="18"/>
+        </w:rPr>
+        <w:t>应收</w:t>
+      </w:r>
+      <w:r>
+        <w:rPr>
+          <w:rFonts w:ascii="Consolas" w:hAnsi="Consolas"/>
+          <w:color w:val="222222"/>
+          <w:sz w:val="18"/>
+          <w:szCs w:val="18"/>
+        </w:rPr>
+        <w:t>id</w:t>
+      </w:r>
+    </w:p>
+    <w:p>
+      <w:pPr>
+        <w:ind w:firstLine="420"/>
+        <w:rPr>
+          <w:rFonts w:ascii="Consolas" w:hAnsi="Consolas"/>
+          <w:color w:val="222222"/>
+          <w:sz w:val="18"/>
+          <w:szCs w:val="18"/>
+        </w:rPr>
+      </w:pPr>
+      <w:r>
+        <w:rPr>
+          <w:rFonts w:ascii="Consolas" w:hAnsi="Consolas"/>
+          <w:color w:val="222222"/>
+          <w:sz w:val="18"/>
+          <w:szCs w:val="18"/>
+        </w:rPr>
+        <w:t xml:space="preserve">customer_id                </w:t>
+      </w:r>
+      <w:r>
+        <w:rPr>
+          <w:rFonts w:ascii="Consolas" w:hAnsi="Consolas"/>
+          <w:color w:val="222222"/>
+          <w:sz w:val="18"/>
+          <w:szCs w:val="18"/>
+        </w:rPr>
+        <w:t xml:space="preserve"> </w:t>
+      </w:r>
+      <w:r>
+        <w:rPr>
+          <w:rFonts w:ascii="Consolas" w:hAnsi="Consolas"/>
+          <w:color w:val="222222"/>
+          <w:sz w:val="18"/>
+          <w:szCs w:val="18"/>
+        </w:rPr>
+        <w:t>客户</w:t>
+      </w:r>
+      <w:r>
+        <w:rPr>
+          <w:rFonts w:ascii="Consolas" w:hAnsi="Consolas"/>
+          <w:color w:val="222222"/>
+          <w:sz w:val="18"/>
+          <w:szCs w:val="18"/>
+        </w:rPr>
+        <w:t>id</w:t>
+      </w:r>
+    </w:p>
+    <w:p>
+      <w:pPr>
+        <w:ind w:firstLine="420"/>
+        <w:rPr>
+          <w:rFonts w:ascii="Consolas" w:hAnsi="Consolas"/>
+          <w:color w:val="222222"/>
+          <w:sz w:val="18"/>
+          <w:szCs w:val="18"/>
+        </w:rPr>
+      </w:pPr>
+      <w:r>
+        <w:rPr>
+          <w:rFonts w:ascii="Consolas" w:hAnsi="Consolas"/>
+          <w:color w:val="222222"/>
+          <w:sz w:val="18"/>
+          <w:szCs w:val="18"/>
+        </w:rPr>
+        <w:t>receipt</w:t>
+      </w:r>
+      <w:r>
+        <w:rPr>
+          <w:rFonts w:ascii="Consolas" w:hAnsi="Consolas"/>
+          <w:color w:val="222222"/>
+          <w:sz w:val="18"/>
+          <w:szCs w:val="18"/>
+        </w:rPr>
+        <w:t xml:space="preserve">_no                  </w:t>
+      </w:r>
+      <w:r>
+        <w:rPr>
+          <w:rFonts w:ascii="Consolas" w:hAnsi="Consolas"/>
+          <w:color w:val="222222"/>
+          <w:sz w:val="18"/>
+          <w:szCs w:val="18"/>
+        </w:rPr>
+        <w:t>收据编号</w:t>
+      </w:r>
+    </w:p>
+    <w:p>
+      <w:pPr>
+        <w:ind w:firstLine="420"/>
+        <w:rPr>
+          <w:rFonts w:ascii="Consolas" w:hAnsi="Consolas"/>
+          <w:color w:val="222222"/>
+          <w:sz w:val="18"/>
+          <w:szCs w:val="18"/>
+        </w:rPr>
+      </w:pPr>
+      <w:r>
+        <w:rPr>
+          <w:rFonts w:ascii="Consolas" w:hAnsi="Consolas"/>
+          <w:color w:val="222222"/>
+          <w:sz w:val="18"/>
+          <w:szCs w:val="18"/>
+        </w:rPr>
+        <w:t>receipt</w:t>
+      </w:r>
+      <w:r>
+        <w:rPr>
+          <w:rFonts w:ascii="Consolas" w:hAnsi="Consolas"/>
+          <w:color w:val="222222"/>
+          <w:sz w:val="18"/>
+          <w:szCs w:val="18"/>
+        </w:rPr>
+        <w:t xml:space="preserve">_company            </w:t>
+      </w:r>
+      <w:r>
+        <w:rPr>
+          <w:rFonts w:ascii="Consolas" w:hAnsi="Consolas"/>
+          <w:color w:val="222222"/>
+          <w:sz w:val="18"/>
+          <w:szCs w:val="18"/>
+        </w:rPr>
+        <w:t>收款公司</w:t>
+      </w:r>
+    </w:p>
+    <w:p>
+      <w:pPr>
+        <w:ind w:firstLine="420"/>
+        <w:rPr>
+          <w:rFonts w:ascii="Consolas" w:hAnsi="Consolas"/>
+          <w:color w:val="222222"/>
+          <w:sz w:val="18"/>
+          <w:szCs w:val="18"/>
+        </w:rPr>
+      </w:pPr>
+      <w:r>
+        <w:rPr>
+          <w:rFonts w:ascii="Consolas" w:hAnsi="Consolas"/>
+          <w:color w:val="222222"/>
+          <w:sz w:val="18"/>
+          <w:szCs w:val="18"/>
+        </w:rPr>
+        <w:t xml:space="preserve">receipt_status              </w:t>
+      </w:r>
+      <w:r>
+        <w:rPr>
+          <w:rFonts w:ascii="Consolas" w:hAnsi="Consolas"/>
+          <w:color w:val="222222"/>
+          <w:sz w:val="18"/>
+          <w:szCs w:val="18"/>
+        </w:rPr>
+        <w:t>现金</w:t>
+      </w:r>
+      <w:r>
+        <w:rPr>
+          <w:rFonts w:ascii="Consolas" w:hAnsi="Consolas"/>
+          <w:color w:val="222222"/>
+          <w:sz w:val="18"/>
+          <w:szCs w:val="18"/>
+        </w:rPr>
+        <w:t>收款状态</w:t>
+      </w:r>
+      <w:r>
+        <w:rPr>
+          <w:rFonts w:ascii="Consolas" w:hAnsi="Consolas" w:hint="eastAsia"/>
+          <w:color w:val="222222"/>
+          <w:sz w:val="18"/>
+          <w:szCs w:val="18"/>
+        </w:rPr>
+        <w:t>（确认</w:t>
+      </w:r>
+      <w:r>
+        <w:rPr>
+          <w:rFonts w:ascii="Consolas" w:hAnsi="Consolas" w:hint="eastAsia"/>
+          <w:color w:val="222222"/>
+          <w:sz w:val="18"/>
+          <w:szCs w:val="18"/>
+        </w:rPr>
+        <w:t>/</w:t>
+      </w:r>
+      <w:r>
+        <w:rPr>
+          <w:rFonts w:ascii="Consolas" w:hAnsi="Consolas"/>
+          <w:color w:val="222222"/>
+          <w:sz w:val="18"/>
+          <w:szCs w:val="18"/>
+        </w:rPr>
+        <w:t>未确认</w:t>
+      </w:r>
+      <w:r>
+        <w:rPr>
+          <w:rFonts w:ascii="Consolas" w:hAnsi="Consolas" w:hint="eastAsia"/>
+          <w:color w:val="222222"/>
+          <w:sz w:val="18"/>
+          <w:szCs w:val="18"/>
+        </w:rPr>
+        <w:t>）</w:t>
+      </w:r>
+    </w:p>
+    <w:p>
+      <w:pPr>
+        <w:ind w:firstLine="420"/>
+        <w:rPr>
+          <w:rFonts w:ascii="Consolas" w:hAnsi="Consolas"/>
+          <w:color w:val="222222"/>
+          <w:sz w:val="18"/>
+          <w:szCs w:val="18"/>
+        </w:rPr>
+      </w:pPr>
+      <w:r>
+        <w:rPr>
+          <w:rFonts w:ascii="Consolas" w:hAnsi="Consolas"/>
+          <w:color w:val="222222"/>
+          <w:sz w:val="18"/>
+          <w:szCs w:val="18"/>
+        </w:rPr>
+        <w:t>receipt</w:t>
+      </w:r>
+      <w:r>
+        <w:rPr>
+          <w:rFonts w:ascii="Consolas" w:hAnsi="Consolas"/>
+          <w:color w:val="222222"/>
+          <w:sz w:val="18"/>
+          <w:szCs w:val="18"/>
+        </w:rPr>
+        <w:t xml:space="preserve">_money                </w:t>
+      </w:r>
+      <w:r>
+        <w:rPr>
+          <w:rFonts w:ascii="Consolas" w:hAnsi="Consolas"/>
+          <w:color w:val="222222"/>
+          <w:sz w:val="18"/>
+          <w:szCs w:val="18"/>
+        </w:rPr>
+        <w:t>收款金额</w:t>
+      </w:r>
+    </w:p>
+    <w:p>
+      <w:pPr>
+        <w:ind w:firstLine="420"/>
+        <w:rPr>
+          <w:rFonts w:ascii="Consolas" w:hAnsi="Consolas"/>
+          <w:color w:val="222222"/>
+          <w:sz w:val="18"/>
+          <w:szCs w:val="18"/>
+        </w:rPr>
+      </w:pPr>
+      <w:r>
+        <w:rPr>
+          <w:rFonts w:ascii="Consolas" w:hAnsi="Consolas"/>
+          <w:color w:val="222222"/>
+          <w:sz w:val="18"/>
+          <w:szCs w:val="18"/>
+        </w:rPr>
+        <w:t>receipt</w:t>
+      </w:r>
+      <w:r>
+        <w:rPr>
+          <w:rFonts w:ascii="Consolas" w:hAnsi="Consolas" w:hint="eastAsia"/>
+          <w:color w:val="222222"/>
+          <w:sz w:val="18"/>
+          <w:szCs w:val="18"/>
+        </w:rPr>
+        <w:t>_</w:t>
+      </w:r>
+      <w:r>
+        <w:rPr>
+          <w:rFonts w:ascii="Consolas" w:hAnsi="Consolas"/>
+          <w:color w:val="222222"/>
+          <w:sz w:val="18"/>
+          <w:szCs w:val="18"/>
+        </w:rPr>
+        <w:t xml:space="preserve">user                </w:t>
+      </w:r>
+      <w:r>
+        <w:rPr>
+          <w:rFonts w:ascii="Consolas" w:hAnsi="Consolas"/>
+          <w:color w:val="222222"/>
+          <w:sz w:val="18"/>
+          <w:szCs w:val="18"/>
+        </w:rPr>
+        <w:t>收款人</w:t>
+      </w:r>
+    </w:p>
+    <w:p>
+      <w:pPr>
+        <w:ind w:firstLine="420"/>
+        <w:rPr>
+          <w:rFonts w:ascii="Consolas" w:hAnsi="Consolas"/>
+          <w:color w:val="222222"/>
+          <w:sz w:val="18"/>
+          <w:szCs w:val="18"/>
+        </w:rPr>
+      </w:pPr>
+      <w:r>
+        <w:rPr>
+          <w:rFonts w:ascii="Consolas" w:hAnsi="Consolas"/>
+          <w:color w:val="222222"/>
+          <w:sz w:val="18"/>
+          <w:szCs w:val="18"/>
+        </w:rPr>
+        <w:t>receipt</w:t>
+      </w:r>
+      <w:r>
+        <w:rPr>
+          <w:rFonts w:ascii="Consolas" w:hAnsi="Consolas" w:hint="eastAsia"/>
+          <w:color w:val="222222"/>
+          <w:sz w:val="18"/>
+          <w:szCs w:val="18"/>
+        </w:rPr>
+        <w:t>_</w:t>
+      </w:r>
+      <w:r>
+        <w:rPr>
+          <w:rFonts w:ascii="Consolas" w:hAnsi="Consolas"/>
+          <w:color w:val="222222"/>
+          <w:sz w:val="18"/>
+          <w:szCs w:val="18"/>
+        </w:rPr>
+        <w:t>time</w:t>
+      </w:r>
+      <w:r>
+        <w:rPr>
+          <w:rFonts w:ascii="Consolas" w:hAnsi="Consolas"/>
+          <w:color w:val="222222"/>
+          <w:sz w:val="18"/>
+          <w:szCs w:val="18"/>
+        </w:rPr>
+        <w:t xml:space="preserve">                </w:t>
+      </w:r>
+      <w:r>
+        <w:rPr>
+          <w:rFonts w:ascii="Consolas" w:hAnsi="Consolas"/>
+          <w:color w:val="222222"/>
+          <w:sz w:val="18"/>
+          <w:szCs w:val="18"/>
+        </w:rPr>
+        <w:t>收款日期</w:t>
+      </w:r>
+    </w:p>
+    <w:p>
+      <w:pPr>
+        <w:ind w:firstLine="420"/>
+        <w:rPr>
+          <w:rFonts w:ascii="Consolas" w:hAnsi="Consolas" w:hint="eastAsia"/>
+          <w:color w:val="222222"/>
+          <w:sz w:val="18"/>
+          <w:szCs w:val="18"/>
+        </w:rPr>
+      </w:pPr>
+      <w:r>
+        <w:rPr>
+          <w:rFonts w:ascii="Consolas" w:hAnsi="Consolas"/>
+          <w:color w:val="222222"/>
+          <w:sz w:val="18"/>
+          <w:szCs w:val="18"/>
+        </w:rPr>
+        <w:t xml:space="preserve">memo      </w:t>
+      </w:r>
+      <w:r>
+        <w:rPr>
+          <w:rFonts w:ascii="Consolas" w:hAnsi="Consolas"/>
+          <w:color w:val="222222"/>
+          <w:sz w:val="18"/>
+          <w:szCs w:val="18"/>
+        </w:rPr>
+        <w:tab/>
+      </w:r>
+      <w:r>
+        <w:rPr>
+          <w:rFonts w:ascii="Consolas" w:hAnsi="Consolas"/>
+          <w:color w:val="222222"/>
+          <w:sz w:val="18"/>
+          <w:szCs w:val="18"/>
+        </w:rPr>
+        <w:tab/>
+      </w:r>
+      <w:r>
+        <w:rPr>
+          <w:rFonts w:ascii="Consolas" w:hAnsi="Consolas"/>
+          <w:color w:val="222222"/>
+          <w:sz w:val="18"/>
+          <w:szCs w:val="18"/>
+        </w:rPr>
+        <w:tab/>
+      </w:r>
+      <w:r>
+        <w:rPr>
+          <w:rFonts w:ascii="Consolas" w:hAnsi="Consolas"/>
+          <w:color w:val="222222"/>
+          <w:sz w:val="18"/>
+          <w:szCs w:val="18"/>
+        </w:rPr>
+        <w:tab/>
+        <w:t xml:space="preserve"> </w:t>
+      </w:r>
+      <w:r>
+        <w:rPr>
+          <w:rFonts w:ascii="Consolas" w:hAnsi="Consolas"/>
+          <w:color w:val="222222"/>
+          <w:sz w:val="18"/>
+          <w:szCs w:val="18"/>
+        </w:rPr>
+        <w:t>备注</w:t>
+      </w:r>
+    </w:p>
+    <w:p>
+      <w:pPr>
+        <w:ind w:firstLine="420"/>
+        <w:rPr>
+          <w:color w:val="FF0000"/>
+        </w:rPr>
+      </w:pPr>
+      <w:r>
+        <w:rPr>
+          <w:rFonts w:hint="eastAsia"/>
+          <w:color w:val="FF0000"/>
+        </w:rPr>
+        <w:t>收款公司数据怎么来的？</w:t>
+      </w:r>
+    </w:p>
+    <w:p>
+      <w:pPr>
+        <w:ind w:firstLine="420"/>
+        <w:rPr>
+          <w:color w:val="FF0000"/>
+        </w:rPr>
+      </w:pPr>
+    </w:p>
+    <w:p>
+      <w:pPr>
+        <w:ind w:firstLine="420"/>
+        <w:rPr>
+          <w:color w:val="FF0000"/>
+        </w:rPr>
+      </w:pPr>
+    </w:p>
+    <w:p>
+      <w:pPr>
+        <w:ind w:firstLine="420"/>
+        <w:rPr>
+          <w:rFonts w:ascii="Consolas" w:hAnsi="Consolas"/>
+          <w:color w:val="222222"/>
+          <w:sz w:val="18"/>
+          <w:szCs w:val="18"/>
+        </w:rPr>
+      </w:pPr>
+      <w:r>
+        <w:rPr>
+          <w:rFonts w:ascii="Consolas" w:hAnsi="Consolas" w:hint="eastAsia"/>
+          <w:color w:val="222222"/>
+          <w:sz w:val="18"/>
+          <w:szCs w:val="18"/>
+        </w:rPr>
+        <w:t>i</w:t>
+      </w:r>
+      <w:r>
+        <w:rPr>
+          <w:rFonts w:ascii="Consolas" w:hAnsi="Consolas"/>
+          <w:color w:val="222222"/>
+          <w:sz w:val="18"/>
+          <w:szCs w:val="18"/>
+        </w:rPr>
+        <w:t>nvoice</w:t>
+      </w:r>
+      <w:r>
+        <w:rPr>
+          <w:rFonts w:ascii="Consolas" w:hAnsi="Consolas" w:hint="eastAsia"/>
+          <w:color w:val="222222"/>
+          <w:sz w:val="18"/>
+          <w:szCs w:val="18"/>
+        </w:rPr>
+        <w:t>_</w:t>
+      </w:r>
+      <w:r>
+        <w:rPr>
+          <w:rFonts w:ascii="Consolas" w:hAnsi="Consolas"/>
+          <w:color w:val="222222"/>
+          <w:sz w:val="18"/>
+          <w:szCs w:val="18"/>
+        </w:rPr>
+        <w:t xml:space="preserve">apply            </w:t>
+      </w:r>
+      <w:r>
+        <w:rPr>
+          <w:rFonts w:ascii="Consolas" w:hAnsi="Consolas"/>
+          <w:color w:val="222222"/>
+          <w:sz w:val="18"/>
+          <w:szCs w:val="18"/>
+        </w:rPr>
+        <w:t>开票申请表</w:t>
+      </w:r>
+    </w:p>
+    <w:p>
+      <w:pPr>
+        <w:ind w:firstLine="420"/>
+        <w:rPr>
+          <w:rFonts w:ascii="Consolas" w:hAnsi="Consolas"/>
+          <w:color w:val="222222"/>
+          <w:sz w:val="18"/>
+          <w:szCs w:val="18"/>
+        </w:rPr>
+      </w:pPr>
+      <w:r>
+        <w:rPr>
+          <w:rFonts w:ascii="Consolas" w:hAnsi="Consolas" w:hint="eastAsia"/>
+          <w:color w:val="222222"/>
+          <w:sz w:val="18"/>
+          <w:szCs w:val="18"/>
+        </w:rPr>
+        <w:t>c</w:t>
+      </w:r>
+      <w:r>
+        <w:rPr>
+          <w:rFonts w:ascii="Consolas" w:hAnsi="Consolas"/>
+          <w:color w:val="222222"/>
+          <w:sz w:val="18"/>
+          <w:szCs w:val="18"/>
+        </w:rPr>
+        <w:t xml:space="preserve">ustomer_id              </w:t>
+      </w:r>
+      <w:r>
+        <w:rPr>
+          <w:rFonts w:ascii="Consolas" w:hAnsi="Consolas"/>
+          <w:color w:val="222222"/>
+          <w:sz w:val="18"/>
+          <w:szCs w:val="18"/>
+        </w:rPr>
+        <w:t>客户</w:t>
+      </w:r>
+      <w:r>
+        <w:rPr>
+          <w:rFonts w:ascii="Consolas" w:hAnsi="Consolas"/>
+          <w:color w:val="222222"/>
+          <w:sz w:val="18"/>
+          <w:szCs w:val="18"/>
+        </w:rPr>
+        <w:t>id</w:t>
+      </w:r>
+    </w:p>
+    <w:p>
+      <w:pPr>
+        <w:ind w:firstLine="420"/>
+        <w:rPr>
+          <w:rFonts w:ascii="Consolas" w:hAnsi="Consolas"/>
+          <w:color w:val="222222"/>
+          <w:sz w:val="18"/>
+          <w:szCs w:val="18"/>
+        </w:rPr>
+      </w:pPr>
+      <w:r>
+        <w:rPr>
+          <w:rFonts w:ascii="Consolas" w:hAnsi="Consolas" w:hint="eastAsia"/>
+          <w:color w:val="222222"/>
+          <w:sz w:val="18"/>
+          <w:szCs w:val="18"/>
+        </w:rPr>
+        <w:t>c</w:t>
+      </w:r>
+      <w:r>
+        <w:rPr>
+          <w:rFonts w:ascii="Consolas" w:hAnsi="Consolas"/>
+          <w:color w:val="222222"/>
+          <w:sz w:val="18"/>
+          <w:szCs w:val="18"/>
+        </w:rPr>
+        <w:t xml:space="preserve">ontract_id               </w:t>
+      </w:r>
+      <w:r>
+        <w:rPr>
+          <w:rFonts w:ascii="Consolas" w:hAnsi="Consolas"/>
+          <w:color w:val="222222"/>
+          <w:sz w:val="18"/>
+          <w:szCs w:val="18"/>
+        </w:rPr>
+        <w:t>合同</w:t>
+      </w:r>
+      <w:r>
+        <w:rPr>
+          <w:rFonts w:ascii="Consolas" w:hAnsi="Consolas"/>
+          <w:color w:val="222222"/>
+          <w:sz w:val="18"/>
+          <w:szCs w:val="18"/>
+        </w:rPr>
+        <w:t>id</w:t>
+      </w:r>
+    </w:p>
+    <w:p>
+      <w:pPr>
+        <w:ind w:firstLine="420"/>
+        <w:rPr>
+          <w:rFonts w:ascii="Consolas" w:hAnsi="Consolas"/>
+          <w:color w:val="222222"/>
+          <w:sz w:val="18"/>
+          <w:szCs w:val="18"/>
+        </w:rPr>
+      </w:pPr>
+      <w:r>
+        <w:rPr>
+          <w:rFonts w:ascii="Consolas" w:hAnsi="Consolas"/>
+          <w:color w:val="222222"/>
+          <w:sz w:val="18"/>
+          <w:szCs w:val="18"/>
+        </w:rPr>
+        <w:t xml:space="preserve">invoice_type              </w:t>
+      </w:r>
+      <w:r>
+        <w:rPr>
+          <w:rFonts w:ascii="Consolas" w:hAnsi="Consolas"/>
+          <w:color w:val="222222"/>
+          <w:sz w:val="18"/>
+          <w:szCs w:val="18"/>
+        </w:rPr>
+        <w:t>发票类型</w:t>
+      </w:r>
+    </w:p>
+    <w:p>
+      <w:pPr>
+        <w:ind w:firstLine="420"/>
+        <w:rPr>
+          <w:rFonts w:ascii="Consolas" w:hAnsi="Consolas" w:hint="eastAsia"/>
+          <w:color w:val="222222"/>
+          <w:sz w:val="18"/>
+          <w:szCs w:val="18"/>
+        </w:rPr>
+      </w:pPr>
+      <w:r>
+        <w:rPr>
+          <w:rFonts w:ascii="Consolas" w:hAnsi="Consolas"/>
+          <w:color w:val="222222"/>
+          <w:sz w:val="18"/>
+          <w:szCs w:val="18"/>
+        </w:rPr>
+        <w:t>invoice_</w:t>
+      </w:r>
+      <w:r>
+        <w:rPr>
+          <w:rFonts w:ascii="Consolas" w:hAnsi="Consolas"/>
+          <w:color w:val="222222"/>
+          <w:sz w:val="18"/>
+          <w:szCs w:val="18"/>
+        </w:rPr>
+        <w:t xml:space="preserve">amount            </w:t>
+      </w:r>
+      <w:r>
+        <w:rPr>
+          <w:rFonts w:ascii="Consolas" w:hAnsi="Consolas"/>
+          <w:color w:val="222222"/>
+          <w:sz w:val="18"/>
+          <w:szCs w:val="18"/>
+        </w:rPr>
+        <w:t>发票金额</w:t>
+      </w:r>
+    </w:p>
+    <w:p>
+      <w:pPr>
+        <w:ind w:firstLine="420"/>
+      </w:pPr>
+      <w:r>
+        <w:rPr>
+          <w:rFonts w:hint="eastAsia"/>
+        </w:rPr>
+        <w:t>invoi</w:t>
+      </w:r>
+      <w:r>
+        <w:t xml:space="preserve">ce_status            </w:t>
+      </w:r>
+      <w:r>
+        <w:t>发票状态</w:t>
+      </w:r>
+    </w:p>
+    <w:p>
+      <w:pPr>
+        <w:ind w:firstLine="420"/>
+        <w:rPr>
+          <w:rFonts w:ascii="Arial" w:hAnsi="Arial" w:cs="Arial"/>
+          <w:color w:val="333333"/>
+          <w:sz w:val="20"/>
+          <w:szCs w:val="20"/>
+          <w:shd w:val="clear" w:color="auto" w:fill="FFFFFF"/>
+        </w:rPr>
+      </w:pPr>
+      <w:r>
+        <w:rPr>
+          <w:rFonts w:ascii="Arial" w:hAnsi="Arial" w:cs="Arial"/>
+          <w:color w:val="333333"/>
+          <w:sz w:val="20"/>
+          <w:szCs w:val="20"/>
+          <w:shd w:val="clear" w:color="auto" w:fill="FFFFFF"/>
+        </w:rPr>
+        <w:t xml:space="preserve">invoice </w:t>
+      </w:r>
+      <w:r>
+        <w:rPr>
+          <w:rFonts w:ascii="Arial" w:hAnsi="Arial" w:cs="Arial" w:hint="eastAsia"/>
+          <w:color w:val="333333"/>
+          <w:sz w:val="20"/>
+          <w:szCs w:val="20"/>
+          <w:shd w:val="clear" w:color="auto" w:fill="FFFFFF"/>
+        </w:rPr>
+        <w:t>_</w:t>
+      </w:r>
+      <w:r>
+        <w:rPr>
+          <w:rFonts w:ascii="Arial" w:hAnsi="Arial" w:cs="Arial"/>
+          <w:color w:val="333333"/>
+          <w:sz w:val="20"/>
+          <w:szCs w:val="20"/>
+          <w:shd w:val="clear" w:color="auto" w:fill="FFFFFF"/>
+        </w:rPr>
+        <w:t>title</w:t>
+      </w:r>
+      <w:r>
+        <w:rPr>
+          <w:rFonts w:ascii="Arial" w:hAnsi="Arial" w:cs="Arial"/>
+          <w:color w:val="333333"/>
+          <w:sz w:val="20"/>
+          <w:szCs w:val="20"/>
+          <w:shd w:val="clear" w:color="auto" w:fill="FFFFFF"/>
+        </w:rPr>
+        <w:t xml:space="preserve">            </w:t>
+      </w:r>
+      <w:r>
+        <w:rPr>
+          <w:rFonts w:ascii="Arial" w:hAnsi="Arial" w:cs="Arial"/>
+          <w:color w:val="333333"/>
+          <w:sz w:val="20"/>
+          <w:szCs w:val="20"/>
+          <w:shd w:val="clear" w:color="auto" w:fill="FFFFFF"/>
+        </w:rPr>
+        <w:t xml:space="preserve">  </w:t>
+      </w:r>
+      <w:r>
+        <w:rPr>
+          <w:rFonts w:ascii="Arial" w:hAnsi="Arial" w:cs="Arial"/>
+          <w:color w:val="333333"/>
+          <w:sz w:val="20"/>
+          <w:szCs w:val="20"/>
+          <w:shd w:val="clear" w:color="auto" w:fill="FFFFFF"/>
+        </w:rPr>
+        <w:t>发票抬头</w:t>
+      </w:r>
+    </w:p>
+    <w:p>
+      <w:pPr>
+        <w:ind w:firstLine="420"/>
+        <w:rPr>
+          <w:rFonts w:ascii="Arial" w:hAnsi="Arial" w:cs="Arial" w:hint="eastAsia"/>
+          <w:color w:val="333333"/>
+          <w:sz w:val="20"/>
+          <w:szCs w:val="20"/>
+          <w:shd w:val="clear" w:color="auto" w:fill="FFFFFF"/>
+        </w:rPr>
+      </w:pPr>
+      <w:r>
+        <w:rPr>
+          <w:rFonts w:ascii="Arial" w:hAnsi="Arial" w:cs="Arial"/>
+          <w:color w:val="333333"/>
+          <w:sz w:val="20"/>
+          <w:szCs w:val="20"/>
+          <w:shd w:val="clear" w:color="auto" w:fill="FFFFFF"/>
+        </w:rPr>
+        <w:t>invoice</w:t>
+      </w:r>
+      <w:r>
+        <w:rPr>
+          <w:rFonts w:ascii="Arial" w:hAnsi="Arial" w:cs="Arial" w:hint="eastAsia"/>
+          <w:color w:val="333333"/>
+          <w:sz w:val="20"/>
+          <w:szCs w:val="20"/>
+          <w:shd w:val="clear" w:color="auto" w:fill="FFFFFF"/>
+        </w:rPr>
+        <w:t>_</w:t>
+      </w:r>
+      <w:r>
+        <w:rPr>
+          <w:rFonts w:ascii="Arial" w:hAnsi="Arial" w:cs="Arial"/>
+          <w:color w:val="333333"/>
+          <w:sz w:val="20"/>
+          <w:szCs w:val="20"/>
+          <w:shd w:val="clear" w:color="auto" w:fill="FFFFFF"/>
+        </w:rPr>
+        <w:t xml:space="preserve">content           </w:t>
+      </w:r>
+      <w:r>
+        <w:rPr>
+          <w:rFonts w:ascii="Arial" w:hAnsi="Arial" w:cs="Arial"/>
+          <w:color w:val="333333"/>
+          <w:sz w:val="20"/>
+          <w:szCs w:val="20"/>
+          <w:shd w:val="clear" w:color="auto" w:fill="FFFFFF"/>
+        </w:rPr>
+        <w:t>发票内容</w:t>
+      </w:r>
+    </w:p>
+    <w:p>
+      <w:pPr>
+        <w:ind w:firstLine="420"/>
+        <w:rPr>
+          <w:rFonts w:ascii="Arial" w:hAnsi="Arial" w:cs="Arial"/>
+          <w:color w:val="333333"/>
+          <w:sz w:val="20"/>
+          <w:szCs w:val="20"/>
+          <w:shd w:val="clear" w:color="auto" w:fill="FFFFFF"/>
+        </w:rPr>
+      </w:pPr>
+      <w:r>
+        <w:rPr>
+          <w:rFonts w:ascii="Arial" w:hAnsi="Arial" w:cs="Arial"/>
+          <w:color w:val="333333"/>
+          <w:sz w:val="20"/>
+          <w:szCs w:val="20"/>
+          <w:shd w:val="clear" w:color="auto" w:fill="FFFFFF"/>
+        </w:rPr>
+        <w:t>company</w:t>
+      </w:r>
+      <w:r>
+        <w:rPr>
+          <w:rFonts w:ascii="Arial" w:hAnsi="Arial" w:cs="Arial" w:hint="eastAsia"/>
+          <w:color w:val="333333"/>
+          <w:sz w:val="20"/>
+          <w:szCs w:val="20"/>
+          <w:shd w:val="clear" w:color="auto" w:fill="FFFFFF"/>
+        </w:rPr>
+        <w:t>_</w:t>
+      </w:r>
+      <w:r>
+        <w:rPr>
+          <w:rFonts w:ascii="Arial" w:hAnsi="Arial" w:cs="Arial"/>
+          <w:color w:val="333333"/>
+          <w:sz w:val="20"/>
+          <w:szCs w:val="20"/>
+          <w:shd w:val="clear" w:color="auto" w:fill="FFFFFF"/>
+        </w:rPr>
+        <w:t>n</w:t>
+      </w:r>
+      <w:r>
+        <w:rPr>
+          <w:rFonts w:ascii="Arial" w:hAnsi="Arial" w:cs="Arial"/>
+          <w:color w:val="333333"/>
+          <w:sz w:val="20"/>
+          <w:szCs w:val="20"/>
+          <w:shd w:val="clear" w:color="auto" w:fill="FFFFFF"/>
+        </w:rPr>
+        <w:t xml:space="preserve">ame            </w:t>
+      </w:r>
+      <w:r>
+        <w:rPr>
+          <w:rFonts w:ascii="Arial" w:hAnsi="Arial" w:cs="Arial"/>
+          <w:color w:val="333333"/>
+          <w:sz w:val="20"/>
+          <w:szCs w:val="20"/>
+          <w:shd w:val="clear" w:color="auto" w:fill="FFFFFF"/>
+        </w:rPr>
+        <w:t>公司</w:t>
+      </w:r>
+    </w:p>
+    <w:p>
+      <w:pPr>
+        <w:ind w:firstLine="420"/>
+        <w:rPr>
+          <w:rFonts w:ascii="Arial" w:hAnsi="Arial" w:cs="Arial"/>
+          <w:color w:val="333333"/>
+          <w:sz w:val="20"/>
+          <w:szCs w:val="20"/>
+          <w:shd w:val="clear" w:color="auto" w:fill="FFFFFF"/>
+        </w:rPr>
+      </w:pPr>
+      <w:r>
+        <w:rPr>
+          <w:rFonts w:ascii="Arial" w:hAnsi="Arial" w:cs="Arial" w:hint="eastAsia"/>
+          <w:color w:val="333333"/>
+          <w:sz w:val="20"/>
+          <w:szCs w:val="20"/>
+          <w:shd w:val="clear" w:color="auto" w:fill="FFFFFF"/>
+        </w:rPr>
+        <w:t>credit</w:t>
+      </w:r>
+      <w:r>
+        <w:rPr>
+          <w:rFonts w:ascii="Arial" w:hAnsi="Arial" w:cs="Arial"/>
+          <w:color w:val="333333"/>
+          <w:sz w:val="20"/>
+          <w:szCs w:val="20"/>
+          <w:shd w:val="clear" w:color="auto" w:fill="FFFFFF"/>
+        </w:rPr>
+        <w:t>_c</w:t>
+      </w:r>
+      <w:r>
+        <w:rPr>
+          <w:rFonts w:ascii="Arial" w:hAnsi="Arial" w:cs="Arial" w:hint="eastAsia"/>
+          <w:color w:val="333333"/>
+          <w:sz w:val="20"/>
+          <w:szCs w:val="20"/>
+          <w:shd w:val="clear" w:color="auto" w:fill="FFFFFF"/>
+        </w:rPr>
+        <w:t>ode</w:t>
+      </w:r>
+      <w:r>
+        <w:rPr>
+          <w:rFonts w:ascii="Arial" w:hAnsi="Arial" w:cs="Arial"/>
+          <w:color w:val="333333"/>
+          <w:sz w:val="20"/>
+          <w:szCs w:val="20"/>
+          <w:shd w:val="clear" w:color="auto" w:fill="FFFFFF"/>
+        </w:rPr>
+        <w:t xml:space="preserve">               </w:t>
+      </w:r>
+      <w:r>
+        <w:rPr>
+          <w:rFonts w:ascii="Arial" w:hAnsi="Arial" w:cs="Arial"/>
+          <w:color w:val="333333"/>
+          <w:sz w:val="20"/>
+          <w:szCs w:val="20"/>
+          <w:shd w:val="clear" w:color="auto" w:fill="FFFFFF"/>
+        </w:rPr>
+        <w:t>统一信用代码</w:t>
+      </w:r>
+    </w:p>
+    <w:p>
+      <w:pPr>
+        <w:ind w:firstLine="420"/>
+        <w:rPr>
+          <w:rFonts w:ascii="Arial" w:hAnsi="Arial" w:cs="Arial"/>
+          <w:color w:val="333333"/>
+          <w:sz w:val="20"/>
+          <w:szCs w:val="20"/>
+          <w:shd w:val="clear" w:color="auto" w:fill="FFFFFF"/>
+        </w:rPr>
+      </w:pPr>
+      <w:r>
+        <w:rPr>
+          <w:rFonts w:ascii="Arial" w:hAnsi="Arial" w:cs="Arial" w:hint="eastAsia"/>
+          <w:color w:val="333333"/>
+          <w:sz w:val="20"/>
+          <w:szCs w:val="20"/>
+          <w:shd w:val="clear" w:color="auto" w:fill="FFFFFF"/>
+        </w:rPr>
+        <w:t>r</w:t>
+      </w:r>
+      <w:r>
+        <w:rPr>
+          <w:rFonts w:ascii="Arial" w:hAnsi="Arial" w:cs="Arial"/>
+          <w:color w:val="333333"/>
+          <w:sz w:val="20"/>
+          <w:szCs w:val="20"/>
+          <w:shd w:val="clear" w:color="auto" w:fill="FFFFFF"/>
+        </w:rPr>
+        <w:t xml:space="preserve">eg_address              </w:t>
+      </w:r>
+      <w:r>
+        <w:rPr>
+          <w:rFonts w:ascii="Arial" w:hAnsi="Arial" w:cs="Arial"/>
+          <w:color w:val="333333"/>
+          <w:sz w:val="20"/>
+          <w:szCs w:val="20"/>
+          <w:shd w:val="clear" w:color="auto" w:fill="FFFFFF"/>
+        </w:rPr>
+        <w:t>注册地址</w:t>
+      </w:r>
+    </w:p>
+    <w:p>
+      <w:pPr>
+        <w:ind w:firstLine="420"/>
+        <w:rPr>
+          <w:rFonts w:ascii="Arial" w:hAnsi="Arial" w:cs="Arial"/>
+          <w:color w:val="333333"/>
+          <w:sz w:val="20"/>
+          <w:szCs w:val="20"/>
+          <w:shd w:val="clear" w:color="auto" w:fill="FFFFFF"/>
+        </w:rPr>
+      </w:pPr>
+      <w:r>
+        <w:rPr>
+          <w:rFonts w:ascii="Arial" w:hAnsi="Arial" w:cs="Arial"/>
+          <w:color w:val="333333"/>
+          <w:sz w:val="20"/>
+          <w:szCs w:val="20"/>
+          <w:shd w:val="clear" w:color="auto" w:fill="FFFFFF"/>
+        </w:rPr>
+        <w:t xml:space="preserve">contact_telephone         </w:t>
+      </w:r>
+      <w:r>
+        <w:rPr>
+          <w:rFonts w:ascii="Arial" w:hAnsi="Arial" w:cs="Arial" w:hint="eastAsia"/>
+          <w:color w:val="333333"/>
+          <w:sz w:val="20"/>
+          <w:szCs w:val="20"/>
+          <w:shd w:val="clear" w:color="auto" w:fill="FFFFFF"/>
+        </w:rPr>
+        <w:t>联系电话</w:t>
+      </w:r>
+    </w:p>
+    <w:p>
+      <w:pPr>
+        <w:ind w:firstLine="420"/>
+        <w:rPr>
+          <w:rFonts w:ascii="Arial" w:hAnsi="Arial" w:cs="Arial"/>
+          <w:color w:val="333333"/>
+          <w:sz w:val="20"/>
+          <w:szCs w:val="20"/>
+          <w:shd w:val="clear" w:color="auto" w:fill="FFFFFF"/>
+        </w:rPr>
+      </w:pPr>
+      <w:hyperlink r:id="rId8" w:tgtFrame="_blank" w:history="1">
+        <w:r>
+          <w:rPr>
+            <w:rFonts w:ascii="Arial" w:hAnsi="Arial" w:cs="Arial"/>
+            <w:shd w:val="clear" w:color="auto" w:fill="FFFFFF"/>
+          </w:rPr>
+          <w:t>opening _bank</w:t>
+        </w:r>
+      </w:hyperlink>
+      <w:r>
+        <w:rPr>
+          <w:rFonts w:ascii="Arial" w:hAnsi="Arial" w:cs="Arial"/>
+          <w:color w:val="333333"/>
+          <w:sz w:val="20"/>
+          <w:szCs w:val="20"/>
+          <w:shd w:val="clear" w:color="auto" w:fill="FFFFFF"/>
+        </w:rPr>
+        <w:t>;</w:t>
+      </w:r>
+      <w:r>
+        <w:rPr>
+          <w:rFonts w:ascii="Arial" w:hAnsi="Arial" w:cs="Arial"/>
+          <w:color w:val="333333"/>
+          <w:sz w:val="20"/>
+          <w:szCs w:val="20"/>
+          <w:shd w:val="clear" w:color="auto" w:fill="FFFFFF"/>
+        </w:rPr>
+        <w:t xml:space="preserve">            </w:t>
+      </w:r>
+      <w:r>
+        <w:rPr>
+          <w:rFonts w:ascii="Arial" w:hAnsi="Arial" w:cs="Arial"/>
+          <w:color w:val="333333"/>
+          <w:sz w:val="20"/>
+          <w:szCs w:val="20"/>
+          <w:shd w:val="clear" w:color="auto" w:fill="FFFFFF"/>
+        </w:rPr>
+        <w:t>开户行</w:t>
+      </w:r>
+    </w:p>
+    <w:p>
+      <w:pPr>
+        <w:ind w:firstLine="420"/>
+        <w:rPr>
+          <w:rFonts w:ascii="Arial" w:hAnsi="Arial" w:cs="Arial" w:hint="eastAsia"/>
+          <w:color w:val="333333"/>
+          <w:sz w:val="20"/>
+          <w:szCs w:val="20"/>
+          <w:shd w:val="clear" w:color="auto" w:fill="FFFFFF"/>
+        </w:rPr>
+      </w:pPr>
+      <w:r>
+        <w:rPr>
+          <w:rFonts w:ascii="Arial" w:hAnsi="Arial" w:cs="Arial"/>
+          <w:color w:val="333333"/>
+          <w:sz w:val="20"/>
+          <w:szCs w:val="20"/>
+          <w:shd w:val="clear" w:color="auto" w:fill="FFFFFF"/>
+        </w:rPr>
+        <w:t xml:space="preserve">bank_account              </w:t>
+      </w:r>
+      <w:r>
+        <w:rPr>
+          <w:rFonts w:ascii="Arial" w:hAnsi="Arial" w:cs="Arial"/>
+          <w:color w:val="333333"/>
+          <w:sz w:val="20"/>
+          <w:szCs w:val="20"/>
+          <w:shd w:val="clear" w:color="auto" w:fill="FFFFFF"/>
+        </w:rPr>
+        <w:t>银行账号</w:t>
+      </w:r>
+    </w:p>
+    <w:p>
+      <w:pPr>
+        <w:ind w:firstLine="420"/>
+        <w:rPr>
+          <w:rFonts w:ascii="Arial" w:hAnsi="Arial" w:cs="Arial"/>
+          <w:color w:val="333333"/>
+          <w:sz w:val="20"/>
+          <w:szCs w:val="20"/>
+          <w:shd w:val="clear" w:color="auto" w:fill="FFFFFF"/>
+        </w:rPr>
+      </w:pPr>
+      <w:r>
+        <w:rPr>
+          <w:rFonts w:ascii="Arial" w:hAnsi="Arial" w:cs="Arial"/>
+          <w:color w:val="333333"/>
+          <w:sz w:val="20"/>
+          <w:szCs w:val="20"/>
+          <w:shd w:val="clear" w:color="auto" w:fill="FFFFFF"/>
+        </w:rPr>
+        <w:t>apply_time</w:t>
+      </w:r>
+    </w:p>
+    <w:p>
+      <w:pPr>
+        <w:ind w:firstLine="420"/>
+        <w:rPr>
+          <w:rFonts w:ascii="Arial" w:hAnsi="Arial" w:cs="Arial"/>
+          <w:color w:val="333333"/>
+          <w:sz w:val="20"/>
+          <w:szCs w:val="20"/>
+          <w:shd w:val="clear" w:color="auto" w:fill="FFFFFF"/>
+        </w:rPr>
+      </w:pPr>
+      <w:r>
+        <w:rPr>
+          <w:rFonts w:ascii="Arial" w:hAnsi="Arial" w:cs="Arial"/>
+          <w:color w:val="333333"/>
+          <w:sz w:val="20"/>
+          <w:szCs w:val="20"/>
+          <w:shd w:val="clear" w:color="auto" w:fill="FFFFFF"/>
+        </w:rPr>
+        <w:t xml:space="preserve">apply_user </w:t>
+      </w:r>
+    </w:p>
+    <w:p>
+      <w:pPr>
+        <w:ind w:firstLine="420"/>
+        <w:rPr>
+          <w:rFonts w:ascii="Arial" w:hAnsi="Arial" w:cs="Arial"/>
+          <w:color w:val="333333"/>
+          <w:sz w:val="20"/>
+          <w:szCs w:val="20"/>
+          <w:shd w:val="clear" w:color="auto" w:fill="FFFFFF"/>
+        </w:rPr>
+      </w:pPr>
+      <w:r>
+        <w:rPr>
+          <w:rFonts w:ascii="Arial" w:hAnsi="Arial" w:cs="Arial"/>
+          <w:color w:val="333333"/>
+          <w:sz w:val="20"/>
+          <w:szCs w:val="20"/>
+          <w:shd w:val="clear" w:color="auto" w:fill="FFFFFF"/>
+        </w:rPr>
+        <w:t xml:space="preserve">update_time </w:t>
+      </w:r>
+    </w:p>
+    <w:p>
+      <w:pPr>
+        <w:ind w:firstLine="420"/>
+        <w:rPr>
+          <w:rFonts w:ascii="Arial" w:hAnsi="Arial" w:cs="Arial"/>
+          <w:color w:val="333333"/>
+          <w:sz w:val="20"/>
+          <w:szCs w:val="20"/>
+          <w:shd w:val="clear" w:color="auto" w:fill="FFFFFF"/>
+        </w:rPr>
+      </w:pPr>
+      <w:r>
+        <w:rPr>
+          <w:rFonts w:ascii="Arial" w:hAnsi="Arial" w:cs="Arial"/>
+          <w:color w:val="333333"/>
+          <w:sz w:val="20"/>
+          <w:szCs w:val="20"/>
+          <w:shd w:val="clear" w:color="auto" w:fill="FFFFFF"/>
+        </w:rPr>
+        <w:t>invoice</w:t>
+      </w:r>
+      <w:r>
+        <w:rPr>
+          <w:rFonts w:ascii="Arial" w:hAnsi="Arial" w:cs="Arial" w:hint="eastAsia"/>
+          <w:color w:val="333333"/>
+          <w:sz w:val="20"/>
+          <w:szCs w:val="20"/>
+          <w:shd w:val="clear" w:color="auto" w:fill="FFFFFF"/>
+        </w:rPr>
+        <w:t>_</w:t>
+      </w:r>
+      <w:r>
+        <w:rPr>
+          <w:rFonts w:ascii="Arial" w:hAnsi="Arial" w:cs="Arial"/>
+          <w:color w:val="333333"/>
+          <w:sz w:val="20"/>
+          <w:szCs w:val="20"/>
+          <w:shd w:val="clear" w:color="auto" w:fill="FFFFFF"/>
+        </w:rPr>
+        <w:t xml:space="preserve">user                </w:t>
+      </w:r>
+      <w:r>
+        <w:rPr>
+          <w:rFonts w:ascii="Arial" w:hAnsi="Arial" w:cs="Arial"/>
+          <w:color w:val="333333"/>
+          <w:sz w:val="20"/>
+          <w:szCs w:val="20"/>
+          <w:shd w:val="clear" w:color="auto" w:fill="FFFFFF"/>
+        </w:rPr>
+        <w:t>开票人</w:t>
+      </w:r>
+    </w:p>
+    <w:p>
+      <w:pPr>
+        <w:ind w:firstLine="420"/>
+        <w:rPr>
+          <w:rFonts w:hint="eastAsia"/>
+        </w:rPr>
+      </w:pPr>
+      <w:r>
+        <w:rPr>
+          <w:rFonts w:ascii="Arial" w:hAnsi="Arial" w:cs="Arial"/>
+          <w:color w:val="333333"/>
+          <w:sz w:val="20"/>
+          <w:szCs w:val="20"/>
+          <w:shd w:val="clear" w:color="auto" w:fill="FFFFFF"/>
+        </w:rPr>
+        <w:t xml:space="preserve">invoice_time               </w:t>
+      </w:r>
+      <w:r>
+        <w:rPr>
+          <w:rFonts w:ascii="Arial" w:hAnsi="Arial" w:cs="Arial"/>
+          <w:color w:val="333333"/>
+          <w:sz w:val="20"/>
+          <w:szCs w:val="20"/>
+          <w:shd w:val="clear" w:color="auto" w:fill="FFFFFF"/>
+        </w:rPr>
+        <w:t>开票时间</w:t>
+      </w:r>
+      <w:bookmarkStart w:id="0" w:name="_GoBack"/>
+      <w:bookmarkEnd w:id="0"/>
     </w:p>
     <w:sectPr>
       <w:pgSz w:w="11906" w:h="16838"/>
@@ -8676,6 +11023,57 @@
     <w:basedOn w:val="a0"/>
     <w:rsid w:val="00390CAF"/>
   </w:style>
+  <w:style w:type="paragraph" w:styleId="HTML">
+    <w:name w:val="HTML Preformatted"/>
+    <w:basedOn w:val="a"/>
+    <w:link w:val="HTMLChar"/>
+    <w:uiPriority w:val="99"/>
+    <w:semiHidden/>
+    <w:unhideWhenUsed/>
+    <w:rsid w:val="00B24927"/>
+    <w:pPr>
+      <w:widowControl/>
+      <w:tabs>
+        <w:tab w:val="left" w:pos="916"/>
+        <w:tab w:val="left" w:pos="1832"/>
+        <w:tab w:val="left" w:pos="2748"/>
+        <w:tab w:val="left" w:pos="3664"/>
+        <w:tab w:val="left" w:pos="4580"/>
+        <w:tab w:val="left" w:pos="5496"/>
+        <w:tab w:val="left" w:pos="6412"/>
+        <w:tab w:val="left" w:pos="7328"/>
+        <w:tab w:val="left" w:pos="8244"/>
+        <w:tab w:val="left" w:pos="9160"/>
+        <w:tab w:val="left" w:pos="10076"/>
+        <w:tab w:val="left" w:pos="10992"/>
+        <w:tab w:val="left" w:pos="11908"/>
+        <w:tab w:val="left" w:pos="12824"/>
+        <w:tab w:val="left" w:pos="13740"/>
+        <w:tab w:val="left" w:pos="14656"/>
+      </w:tabs>
+      <w:jc w:val="left"/>
+    </w:pPr>
+    <w:rPr>
+      <w:rFonts w:ascii="宋体" w:eastAsia="宋体" w:hAnsi="宋体" w:cs="宋体"/>
+      <w:kern w:val="0"/>
+      <w:sz w:val="24"/>
+      <w:szCs w:val="24"/>
+    </w:rPr>
+  </w:style>
+  <w:style w:type="character" w:customStyle="1" w:styleId="HTMLChar">
+    <w:name w:val="HTML 预设格式 Char"/>
+    <w:basedOn w:val="a0"/>
+    <w:link w:val="HTML"/>
+    <w:uiPriority w:val="99"/>
+    <w:semiHidden/>
+    <w:rsid w:val="00B24927"/>
+    <w:rPr>
+      <w:rFonts w:ascii="宋体" w:eastAsia="宋体" w:hAnsi="宋体" w:cs="宋体"/>
+      <w:kern w:val="0"/>
+      <w:sz w:val="24"/>
+      <w:szCs w:val="24"/>
+    </w:rPr>
+  </w:style>
 </w:styles>
 </file>
 

--- a/sql/记账信息.docx
+++ b/sql/记账信息.docx
@@ -8111,10 +8111,7 @@
         <w:t>_</w:t>
       </w:r>
       <w:r>
-        <w:t>Id</w:t>
-      </w:r>
-      <w:r>
-        <w:t xml:space="preserve">         </w:t>
+        <w:t xml:space="preserve">Id         </w:t>
       </w:r>
       <w:r>
         <w:t xml:space="preserve">  </w:t>
@@ -8138,10 +8135,7 @@
         <w:t>_</w:t>
       </w:r>
       <w:r>
-        <w:t>Id</w:t>
-      </w:r>
-      <w:r>
-        <w:t xml:space="preserve">        </w:t>
+        <w:t xml:space="preserve">Id        </w:t>
       </w:r>
       <w:r>
         <w:t xml:space="preserve">  </w:t>
@@ -8264,11 +8258,6 @@
       </w:r>
     </w:p>
     <w:p>
-      <w:pPr>
-        <w:rPr>
-          <w:rFonts w:hint="eastAsia"/>
-        </w:rPr>
-      </w:pPr>
       <w:r>
         <w:tab/>
         <w:t>consume</w:t>
@@ -8402,9 +8391,6 @@
     <w:p>
       <w:pPr>
         <w:ind w:firstLine="420"/>
-        <w:rPr>
-          <w:rFonts w:hint="eastAsia"/>
-        </w:rPr>
       </w:pPr>
       <w:r>
         <w:t xml:space="preserve">pre_cost              </w:t>
@@ -8440,9 +8426,6 @@
     <w:p>
       <w:pPr>
         <w:ind w:firstLine="420"/>
-        <w:rPr>
-          <w:rFonts w:hint="eastAsia"/>
-        </w:rPr>
       </w:pPr>
       <w:r>
         <w:t>update_user</w:t>
@@ -8543,9 +8526,6 @@
     <w:p>
       <w:pPr>
         <w:ind w:firstLine="420"/>
-        <w:rPr>
-          <w:rFonts w:hint="eastAsia"/>
-        </w:rPr>
       </w:pPr>
       <w:r>
         <w:t>expend_time</w:t>
@@ -8621,13 +8601,7 @@
         <w:ind w:firstLine="420"/>
       </w:pPr>
       <w:r>
-        <w:t>pay_</w:t>
-      </w:r>
-      <w:r>
-        <w:t>type</w:t>
-      </w:r>
-      <w:r>
-        <w:t xml:space="preserve">         </w:t>
+        <w:t xml:space="preserve">pay_type         </w:t>
       </w:r>
       <w:r>
         <w:rPr>
@@ -8645,9 +8619,6 @@
     <w:p>
       <w:pPr>
         <w:ind w:firstLine="420"/>
-        <w:rPr>
-          <w:rFonts w:hint="eastAsia"/>
-        </w:rPr>
       </w:pPr>
       <w:r>
         <w:t xml:space="preserve">expend_apply_money   </w:t>
@@ -8659,9 +8630,6 @@
     <w:p>
       <w:pPr>
         <w:ind w:firstLine="420"/>
-        <w:rPr>
-          <w:rFonts w:hint="eastAsia"/>
-        </w:rPr>
       </w:pPr>
       <w:r>
         <w:rPr>
@@ -8722,9 +8690,6 @@
     <w:p>
       <w:pPr>
         <w:ind w:firstLine="420"/>
-        <w:rPr>
-          <w:rFonts w:hint="eastAsia"/>
-        </w:rPr>
       </w:pPr>
       <w:r>
         <w:t xml:space="preserve">approve_time            </w:t>
@@ -8872,7 +8837,6 @@
       <w:pPr>
         <w:ind w:firstLineChars="200" w:firstLine="420"/>
         <w:rPr>
-          <w:rFonts w:hint="eastAsia"/>
           <w:color w:val="FF0000"/>
         </w:rPr>
       </w:pPr>
@@ -8926,9 +8890,6 @@
     <w:p>
       <w:pPr>
         <w:ind w:firstLine="420"/>
-        <w:rPr>
-          <w:rFonts w:hint="eastAsia"/>
-        </w:rPr>
       </w:pPr>
       <w:r>
         <w:rPr>
@@ -8998,11 +8959,6 @@
       </w:r>
     </w:p>
     <w:p>
-      <w:pPr>
-        <w:rPr>
-          <w:rFonts w:hint="eastAsia"/>
-        </w:rPr>
-      </w:pPr>
       <w:r>
         <w:tab/>
       </w:r>
@@ -9057,17 +9013,37 @@
           <w:sz w:val="18"/>
           <w:szCs w:val="18"/>
         </w:rPr>
-        <w:t>c</w:t>
-      </w:r>
-      <w:r>
+        <w:t xml:space="preserve">cash_receipt      </w:t>
+      </w:r>
+      <w:r>
+        <w:rPr>
+          <w:rFonts w:ascii="Consolas" w:hAnsi="Consolas" w:hint="eastAsia"/>
+          <w:color w:val="222222"/>
+          <w:sz w:val="18"/>
+          <w:szCs w:val="18"/>
+        </w:rPr>
+        <w:t xml:space="preserve"> </w:t>
+      </w:r>
+      <w:r>
+        <w:rPr>
+          <w:rFonts w:ascii="Consolas" w:hAnsi="Consolas" w:hint="eastAsia"/>
+          <w:color w:val="222222"/>
+          <w:sz w:val="18"/>
+          <w:szCs w:val="18"/>
+        </w:rPr>
+        <w:t>现金收款表</w:t>
+      </w:r>
+    </w:p>
+    <w:p>
+      <w:pPr>
+        <w:ind w:firstLine="420"/>
         <w:rPr>
           <w:rFonts w:ascii="Consolas" w:hAnsi="Consolas"/>
           <w:color w:val="222222"/>
           <w:sz w:val="18"/>
           <w:szCs w:val="18"/>
         </w:rPr>
-        <w:t>ash</w:t>
-      </w:r>
+      </w:pPr>
       <w:r>
         <w:rPr>
           <w:rFonts w:ascii="Consolas" w:hAnsi="Consolas"/>
@@ -9075,7 +9051,7 @@
           <w:sz w:val="18"/>
           <w:szCs w:val="18"/>
         </w:rPr>
-        <w:t>_r</w:t>
+        <w:t>receipt</w:t>
       </w:r>
       <w:r>
         <w:rPr>
@@ -9084,7 +9060,7 @@
           <w:sz w:val="18"/>
           <w:szCs w:val="18"/>
         </w:rPr>
-        <w:t>eceipt</w:t>
+        <w:t>_i</w:t>
       </w:r>
       <w:r>
         <w:rPr>
@@ -9093,7 +9069,54 @@
           <w:sz w:val="18"/>
           <w:szCs w:val="18"/>
         </w:rPr>
-        <w:t xml:space="preserve">      </w:t>
+        <w:t>d</w:t>
+      </w:r>
+      <w:r>
+        <w:rPr>
+          <w:rFonts w:ascii="Consolas" w:hAnsi="Consolas"/>
+          <w:color w:val="222222"/>
+          <w:sz w:val="18"/>
+          <w:szCs w:val="18"/>
+        </w:rPr>
+        <w:t xml:space="preserve"> </w:t>
+      </w:r>
+      <w:r>
+        <w:rPr>
+          <w:rFonts w:ascii="Consolas" w:hAnsi="Consolas"/>
+          <w:color w:val="222222"/>
+          <w:sz w:val="18"/>
+          <w:szCs w:val="18"/>
+        </w:rPr>
+        <w:t xml:space="preserve">                 id</w:t>
+      </w:r>
+    </w:p>
+    <w:p>
+      <w:pPr>
+        <w:ind w:firstLine="420"/>
+        <w:rPr>
+          <w:rFonts w:ascii="Consolas" w:hAnsi="Consolas"/>
+          <w:color w:val="222222"/>
+          <w:sz w:val="18"/>
+          <w:szCs w:val="18"/>
+        </w:rPr>
+      </w:pPr>
+      <w:r>
+        <w:rPr>
+          <w:rFonts w:hint="eastAsia"/>
+        </w:rPr>
+        <w:t>product</w:t>
+      </w:r>
+      <w:r>
+        <w:t>_</w:t>
+      </w:r>
+      <w:r>
+        <w:rPr>
+          <w:rFonts w:ascii="Consolas" w:hAnsi="Consolas"/>
+          <w:color w:val="222222"/>
+          <w:sz w:val="18"/>
+          <w:szCs w:val="18"/>
+        </w:rPr>
+        <w:t>receivable</w:t>
       </w:r>
       <w:r>
         <w:rPr>
@@ -9102,7 +9125,195 @@
           <w:sz w:val="18"/>
           <w:szCs w:val="18"/>
         </w:rPr>
+        <w:t>_</w:t>
+      </w:r>
+      <w:r>
+        <w:rPr>
+          <w:rFonts w:ascii="Consolas" w:hAnsi="Consolas"/>
+          <w:color w:val="222222"/>
+          <w:sz w:val="18"/>
+          <w:szCs w:val="18"/>
+        </w:rPr>
+        <w:t xml:space="preserve">id      </w:t>
+      </w:r>
+      <w:r>
+        <w:rPr>
+          <w:rFonts w:ascii="Consolas" w:hAnsi="Consolas"/>
+          <w:color w:val="222222"/>
+          <w:sz w:val="18"/>
+          <w:szCs w:val="18"/>
+        </w:rPr>
+        <w:t>应收</w:t>
+      </w:r>
+      <w:r>
+        <w:rPr>
+          <w:rFonts w:ascii="Consolas" w:hAnsi="Consolas"/>
+          <w:color w:val="222222"/>
+          <w:sz w:val="18"/>
+          <w:szCs w:val="18"/>
+        </w:rPr>
+        <w:t>id</w:t>
+      </w:r>
+    </w:p>
+    <w:p>
+      <w:pPr>
+        <w:ind w:firstLine="420"/>
+        <w:rPr>
+          <w:rFonts w:ascii="Consolas" w:hAnsi="Consolas"/>
+          <w:color w:val="222222"/>
+          <w:sz w:val="18"/>
+          <w:szCs w:val="18"/>
+        </w:rPr>
+      </w:pPr>
+      <w:r>
+        <w:rPr>
+          <w:rFonts w:ascii="Consolas" w:hAnsi="Consolas"/>
+          <w:color w:val="222222"/>
+          <w:sz w:val="18"/>
+          <w:szCs w:val="18"/>
+        </w:rPr>
+        <w:t xml:space="preserve">customer_id                </w:t>
+      </w:r>
+      <w:r>
+        <w:rPr>
+          <w:rFonts w:ascii="Consolas" w:hAnsi="Consolas"/>
+          <w:color w:val="222222"/>
+          <w:sz w:val="18"/>
+          <w:szCs w:val="18"/>
+        </w:rPr>
         <w:t xml:space="preserve"> </w:t>
+      </w:r>
+      <w:r>
+        <w:rPr>
+          <w:rFonts w:ascii="Consolas" w:hAnsi="Consolas"/>
+          <w:color w:val="222222"/>
+          <w:sz w:val="18"/>
+          <w:szCs w:val="18"/>
+        </w:rPr>
+        <w:t>客户</w:t>
+      </w:r>
+      <w:r>
+        <w:rPr>
+          <w:rFonts w:ascii="Consolas" w:hAnsi="Consolas"/>
+          <w:color w:val="222222"/>
+          <w:sz w:val="18"/>
+          <w:szCs w:val="18"/>
+        </w:rPr>
+        <w:t>id</w:t>
+      </w:r>
+    </w:p>
+    <w:p>
+      <w:pPr>
+        <w:ind w:firstLine="420"/>
+        <w:rPr>
+          <w:rFonts w:ascii="Consolas" w:hAnsi="Consolas"/>
+          <w:color w:val="222222"/>
+          <w:sz w:val="18"/>
+          <w:szCs w:val="18"/>
+        </w:rPr>
+      </w:pPr>
+      <w:r>
+        <w:rPr>
+          <w:rFonts w:ascii="Consolas" w:hAnsi="Consolas"/>
+          <w:color w:val="222222"/>
+          <w:sz w:val="18"/>
+          <w:szCs w:val="18"/>
+        </w:rPr>
+        <w:t>receipt</w:t>
+      </w:r>
+      <w:r>
+        <w:rPr>
+          <w:rFonts w:ascii="Consolas" w:hAnsi="Consolas"/>
+          <w:color w:val="222222"/>
+          <w:sz w:val="18"/>
+          <w:szCs w:val="18"/>
+        </w:rPr>
+        <w:t xml:space="preserve">_no                  </w:t>
+      </w:r>
+      <w:r>
+        <w:rPr>
+          <w:rFonts w:ascii="Consolas" w:hAnsi="Consolas"/>
+          <w:color w:val="222222"/>
+          <w:sz w:val="18"/>
+          <w:szCs w:val="18"/>
+        </w:rPr>
+        <w:t>收据编号</w:t>
+      </w:r>
+    </w:p>
+    <w:p>
+      <w:pPr>
+        <w:ind w:firstLine="420"/>
+        <w:rPr>
+          <w:rFonts w:ascii="Consolas" w:hAnsi="Consolas"/>
+          <w:color w:val="222222"/>
+          <w:sz w:val="18"/>
+          <w:szCs w:val="18"/>
+        </w:rPr>
+      </w:pPr>
+      <w:r>
+        <w:rPr>
+          <w:rFonts w:ascii="Consolas" w:hAnsi="Consolas"/>
+          <w:color w:val="222222"/>
+          <w:sz w:val="18"/>
+          <w:szCs w:val="18"/>
+        </w:rPr>
+        <w:t>receipt</w:t>
+      </w:r>
+      <w:r>
+        <w:rPr>
+          <w:rFonts w:ascii="Consolas" w:hAnsi="Consolas"/>
+          <w:color w:val="222222"/>
+          <w:sz w:val="18"/>
+          <w:szCs w:val="18"/>
+        </w:rPr>
+        <w:t xml:space="preserve">_company            </w:t>
+      </w:r>
+      <w:r>
+        <w:rPr>
+          <w:rFonts w:ascii="Consolas" w:hAnsi="Consolas"/>
+          <w:color w:val="222222"/>
+          <w:sz w:val="18"/>
+          <w:szCs w:val="18"/>
+        </w:rPr>
+        <w:t>收款公司</w:t>
+      </w:r>
+    </w:p>
+    <w:p>
+      <w:pPr>
+        <w:ind w:firstLine="420"/>
+        <w:rPr>
+          <w:rFonts w:ascii="Consolas" w:hAnsi="Consolas"/>
+          <w:color w:val="222222"/>
+          <w:sz w:val="18"/>
+          <w:szCs w:val="18"/>
+        </w:rPr>
+      </w:pPr>
+      <w:r>
+        <w:rPr>
+          <w:rFonts w:ascii="Consolas" w:hAnsi="Consolas"/>
+          <w:color w:val="222222"/>
+          <w:sz w:val="18"/>
+          <w:szCs w:val="18"/>
+        </w:rPr>
+        <w:t xml:space="preserve">receipt_status              </w:t>
+      </w:r>
+      <w:r>
+        <w:rPr>
+          <w:rFonts w:ascii="Consolas" w:hAnsi="Consolas"/>
+          <w:color w:val="222222"/>
+          <w:sz w:val="18"/>
+          <w:szCs w:val="18"/>
+        </w:rPr>
+        <w:t>现金</w:t>
+      </w:r>
+      <w:r>
+        <w:rPr>
+          <w:rFonts w:ascii="Consolas" w:hAnsi="Consolas"/>
+          <w:color w:val="222222"/>
+          <w:sz w:val="18"/>
+          <w:szCs w:val="18"/>
+        </w:rPr>
+        <w:t>收款状态</w:t>
       </w:r>
       <w:r>
         <w:rPr>
@@ -9111,28 +9322,46 @@
           <w:sz w:val="18"/>
           <w:szCs w:val="18"/>
         </w:rPr>
-        <w:t>现金收款表</w:t>
-      </w:r>
-    </w:p>
-    <w:p>
-      <w:pPr>
-        <w:ind w:firstLine="420"/>
+        <w:t>（确认</w:t>
+      </w:r>
+      <w:r>
+        <w:rPr>
+          <w:rFonts w:ascii="Consolas" w:hAnsi="Consolas" w:hint="eastAsia"/>
+          <w:color w:val="222222"/>
+          <w:sz w:val="18"/>
+          <w:szCs w:val="18"/>
+        </w:rPr>
+        <w:t>/</w:t>
+      </w:r>
+      <w:r>
         <w:rPr>
           <w:rFonts w:ascii="Consolas" w:hAnsi="Consolas"/>
           <w:color w:val="222222"/>
           <w:sz w:val="18"/>
           <w:szCs w:val="18"/>
         </w:rPr>
-      </w:pPr>
-      <w:r>
+        <w:t>未确认</w:t>
+      </w:r>
+      <w:r>
+        <w:rPr>
+          <w:rFonts w:ascii="Consolas" w:hAnsi="Consolas" w:hint="eastAsia"/>
+          <w:color w:val="222222"/>
+          <w:sz w:val="18"/>
+          <w:szCs w:val="18"/>
+        </w:rPr>
+        <w:t>）</w:t>
+      </w:r>
+    </w:p>
+    <w:p>
+      <w:pPr>
+        <w:ind w:firstLine="420"/>
         <w:rPr>
           <w:rFonts w:ascii="Consolas" w:hAnsi="Consolas"/>
           <w:color w:val="222222"/>
           <w:sz w:val="18"/>
           <w:szCs w:val="18"/>
         </w:rPr>
-        <w:t>receipt</w:t>
-      </w:r>
+      </w:pPr>
       <w:r>
         <w:rPr>
           <w:rFonts w:ascii="Consolas" w:hAnsi="Consolas"/>
@@ -9140,7 +9369,7 @@
           <w:sz w:val="18"/>
           <w:szCs w:val="18"/>
         </w:rPr>
-        <w:t>_i</w:t>
+        <w:t>receipt</w:t>
       </w:r>
       <w:r>
         <w:rPr>
@@ -9149,7 +9378,7 @@
           <w:sz w:val="18"/>
           <w:szCs w:val="18"/>
         </w:rPr>
-        <w:t>d</w:t>
+        <w:t xml:space="preserve">_money                </w:t>
       </w:r>
       <w:r>
         <w:rPr>
@@ -9158,35 +9387,35 @@
           <w:sz w:val="18"/>
           <w:szCs w:val="18"/>
         </w:rPr>
-        <w:t xml:space="preserve"> </w:t>
-      </w:r>
-      <w:r>
+        <w:t>收款金额</w:t>
+      </w:r>
+    </w:p>
+    <w:p>
+      <w:pPr>
+        <w:ind w:firstLine="420"/>
         <w:rPr>
           <w:rFonts w:ascii="Consolas" w:hAnsi="Consolas"/>
           <w:color w:val="222222"/>
           <w:sz w:val="18"/>
           <w:szCs w:val="18"/>
         </w:rPr>
-        <w:t xml:space="preserve">                 id</w:t>
-      </w:r>
-    </w:p>
-    <w:p>
-      <w:pPr>
-        <w:ind w:firstLine="420"/>
+      </w:pPr>
+      <w:r>
         <w:rPr>
           <w:rFonts w:ascii="Consolas" w:hAnsi="Consolas"/>
           <w:color w:val="222222"/>
           <w:sz w:val="18"/>
           <w:szCs w:val="18"/>
         </w:rPr>
-      </w:pPr>
-      <w:r>
-        <w:rPr>
-          <w:rFonts w:hint="eastAsia"/>
-        </w:rPr>
-        <w:t>product</w:t>
-      </w:r>
-      <w:r>
+        <w:t>receipt</w:t>
+      </w:r>
+      <w:r>
+        <w:rPr>
+          <w:rFonts w:ascii="Consolas" w:hAnsi="Consolas" w:hint="eastAsia"/>
+          <w:color w:val="222222"/>
+          <w:sz w:val="18"/>
+          <w:szCs w:val="18"/>
+        </w:rPr>
         <w:t>_</w:t>
       </w:r>
       <w:r>
@@ -9196,7 +9425,36 @@
           <w:sz w:val="18"/>
           <w:szCs w:val="18"/>
         </w:rPr>
-        <w:t>receivable</w:t>
+        <w:t xml:space="preserve">user                </w:t>
+      </w:r>
+      <w:r>
+        <w:rPr>
+          <w:rFonts w:ascii="Consolas" w:hAnsi="Consolas"/>
+          <w:color w:val="222222"/>
+          <w:sz w:val="18"/>
+          <w:szCs w:val="18"/>
+        </w:rPr>
+        <w:t>收款人</w:t>
+      </w:r>
+    </w:p>
+    <w:p>
+      <w:pPr>
+        <w:ind w:firstLine="420"/>
+        <w:rPr>
+          <w:rFonts w:ascii="Consolas" w:hAnsi="Consolas"/>
+          <w:color w:val="222222"/>
+          <w:sz w:val="18"/>
+          <w:szCs w:val="18"/>
+        </w:rPr>
+      </w:pPr>
+      <w:r>
+        <w:rPr>
+          <w:rFonts w:ascii="Consolas" w:hAnsi="Consolas"/>
+          <w:color w:val="222222"/>
+          <w:sz w:val="18"/>
+          <w:szCs w:val="18"/>
+        </w:rPr>
+        <w:t>receipt</w:t>
       </w:r>
       <w:r>
         <w:rPr>
@@ -9214,7 +9472,7 @@
           <w:sz w:val="18"/>
           <w:szCs w:val="18"/>
         </w:rPr>
-        <w:t>id</w:t>
+        <w:t>time</w:t>
       </w:r>
       <w:r>
         <w:rPr>
@@ -9223,7 +9481,7 @@
           <w:sz w:val="18"/>
           <w:szCs w:val="18"/>
         </w:rPr>
-        <w:t xml:space="preserve">      </w:t>
+        <w:t xml:space="preserve">                </w:t>
       </w:r>
       <w:r>
         <w:rPr>
@@ -9232,28 +9490,28 @@
           <w:sz w:val="18"/>
           <w:szCs w:val="18"/>
         </w:rPr>
-        <w:t>应收</w:t>
-      </w:r>
-      <w:r>
+        <w:t>收款日期</w:t>
+      </w:r>
+    </w:p>
+    <w:p>
+      <w:pPr>
+        <w:ind w:firstLine="420"/>
         <w:rPr>
           <w:rFonts w:ascii="Consolas" w:hAnsi="Consolas"/>
           <w:color w:val="222222"/>
           <w:sz w:val="18"/>
           <w:szCs w:val="18"/>
         </w:rPr>
-        <w:t>id</w:t>
-      </w:r>
-    </w:p>
-    <w:p>
-      <w:pPr>
-        <w:ind w:firstLine="420"/>
+      </w:pPr>
+      <w:r>
         <w:rPr>
           <w:rFonts w:ascii="Consolas" w:hAnsi="Consolas"/>
           <w:color w:val="222222"/>
           <w:sz w:val="18"/>
           <w:szCs w:val="18"/>
         </w:rPr>
-      </w:pPr>
+        <w:t xml:space="preserve">memo      </w:t>
+      </w:r>
       <w:r>
         <w:rPr>
           <w:rFonts w:ascii="Consolas" w:hAnsi="Consolas"/>
@@ -9261,7 +9519,7 @@
           <w:sz w:val="18"/>
           <w:szCs w:val="18"/>
         </w:rPr>
-        <w:t xml:space="preserve">customer_id                </w:t>
+        <w:tab/>
       </w:r>
       <w:r>
         <w:rPr>
@@ -9270,7 +9528,7 @@
           <w:sz w:val="18"/>
           <w:szCs w:val="18"/>
         </w:rPr>
-        <w:t xml:space="preserve"> </w:t>
+        <w:tab/>
       </w:r>
       <w:r>
         <w:rPr>
@@ -9279,7 +9537,7 @@
           <w:sz w:val="18"/>
           <w:szCs w:val="18"/>
         </w:rPr>
-        <w:t>客户</w:t>
+        <w:tab/>
       </w:r>
       <w:r>
         <w:rPr>
@@ -9288,27 +9546,68 @@
           <w:sz w:val="18"/>
           <w:szCs w:val="18"/>
         </w:rPr>
-        <w:t>id</w:t>
-      </w:r>
-    </w:p>
-    <w:p>
-      <w:pPr>
-        <w:ind w:firstLine="420"/>
+        <w:tab/>
+        <w:t xml:space="preserve"> </w:t>
+      </w:r>
+      <w:r>
         <w:rPr>
           <w:rFonts w:ascii="Consolas" w:hAnsi="Consolas"/>
           <w:color w:val="222222"/>
           <w:sz w:val="18"/>
           <w:szCs w:val="18"/>
         </w:rPr>
-      </w:pPr>
-      <w:r>
+        <w:t>备注</w:t>
+      </w:r>
+    </w:p>
+    <w:p>
+      <w:pPr>
+        <w:ind w:firstLine="420"/>
+        <w:rPr>
+          <w:color w:val="FF0000"/>
+        </w:rPr>
+      </w:pPr>
+      <w:r>
+        <w:rPr>
+          <w:rFonts w:hint="eastAsia"/>
+          <w:color w:val="FF0000"/>
+        </w:rPr>
+        <w:t>收款公司数据怎么来的？</w:t>
+      </w:r>
+    </w:p>
+    <w:p>
+      <w:pPr>
+        <w:ind w:firstLine="420"/>
+        <w:rPr>
+          <w:color w:val="FF0000"/>
+        </w:rPr>
+      </w:pPr>
+    </w:p>
+    <w:p>
+      <w:pPr>
+        <w:ind w:firstLine="420"/>
+        <w:rPr>
+          <w:color w:val="FF0000"/>
+        </w:rPr>
+      </w:pPr>
+    </w:p>
+    <w:p>
+      <w:pPr>
+        <w:ind w:firstLine="420"/>
         <w:rPr>
           <w:rFonts w:ascii="Consolas" w:hAnsi="Consolas"/>
           <w:color w:val="222222"/>
           <w:sz w:val="18"/>
           <w:szCs w:val="18"/>
         </w:rPr>
-        <w:t>receipt</w:t>
+      </w:pPr>
+      <w:r>
+        <w:rPr>
+          <w:rFonts w:ascii="Consolas" w:hAnsi="Consolas" w:hint="eastAsia"/>
+          <w:color w:val="222222"/>
+          <w:sz w:val="18"/>
+          <w:szCs w:val="18"/>
+        </w:rPr>
+        <w:t>i</w:t>
       </w:r>
       <w:r>
         <w:rPr>
@@ -9317,7 +9616,16 @@
           <w:sz w:val="18"/>
           <w:szCs w:val="18"/>
         </w:rPr>
-        <w:t xml:space="preserve">_no                  </w:t>
+        <w:t>nvoice</w:t>
+      </w:r>
+      <w:r>
+        <w:rPr>
+          <w:rFonts w:ascii="Consolas" w:hAnsi="Consolas" w:hint="eastAsia"/>
+          <w:color w:val="222222"/>
+          <w:sz w:val="18"/>
+          <w:szCs w:val="18"/>
+        </w:rPr>
+        <w:t>_</w:t>
       </w:r>
       <w:r>
         <w:rPr>
@@ -9326,27 +9634,36 @@
           <w:sz w:val="18"/>
           <w:szCs w:val="18"/>
         </w:rPr>
-        <w:t>收据编号</w:t>
-      </w:r>
-    </w:p>
-    <w:p>
-      <w:pPr>
-        <w:ind w:firstLine="420"/>
+        <w:t xml:space="preserve">apply            </w:t>
+      </w:r>
+      <w:r>
         <w:rPr>
           <w:rFonts w:ascii="Consolas" w:hAnsi="Consolas"/>
           <w:color w:val="222222"/>
           <w:sz w:val="18"/>
           <w:szCs w:val="18"/>
         </w:rPr>
-      </w:pPr>
-      <w:r>
+        <w:t>开票申请表</w:t>
+      </w:r>
+    </w:p>
+    <w:p>
+      <w:pPr>
+        <w:ind w:firstLine="420"/>
         <w:rPr>
           <w:rFonts w:ascii="Consolas" w:hAnsi="Consolas"/>
           <w:color w:val="222222"/>
           <w:sz w:val="18"/>
           <w:szCs w:val="18"/>
         </w:rPr>
-        <w:t>receipt</w:t>
+      </w:pPr>
+      <w:r>
+        <w:rPr>
+          <w:rFonts w:ascii="Consolas" w:hAnsi="Consolas" w:hint="eastAsia"/>
+          <w:color w:val="222222"/>
+          <w:sz w:val="18"/>
+          <w:szCs w:val="18"/>
+        </w:rPr>
+        <w:t>c</w:t>
       </w:r>
       <w:r>
         <w:rPr>
@@ -9355,7 +9672,7 @@
           <w:sz w:val="18"/>
           <w:szCs w:val="18"/>
         </w:rPr>
-        <w:t xml:space="preserve">_company            </w:t>
+        <w:t xml:space="preserve">ustomer_id              </w:t>
       </w:r>
       <w:r>
         <w:rPr>
@@ -9364,27 +9681,36 @@
           <w:sz w:val="18"/>
           <w:szCs w:val="18"/>
         </w:rPr>
-        <w:t>收款公司</w:t>
-      </w:r>
-    </w:p>
-    <w:p>
-      <w:pPr>
-        <w:ind w:firstLine="420"/>
+        <w:t>客户</w:t>
+      </w:r>
+      <w:r>
         <w:rPr>
           <w:rFonts w:ascii="Consolas" w:hAnsi="Consolas"/>
           <w:color w:val="222222"/>
           <w:sz w:val="18"/>
           <w:szCs w:val="18"/>
         </w:rPr>
-      </w:pPr>
-      <w:r>
+        <w:t>id</w:t>
+      </w:r>
+    </w:p>
+    <w:p>
+      <w:pPr>
+        <w:ind w:firstLine="420"/>
         <w:rPr>
           <w:rFonts w:ascii="Consolas" w:hAnsi="Consolas"/>
           <w:color w:val="222222"/>
           <w:sz w:val="18"/>
           <w:szCs w:val="18"/>
         </w:rPr>
-        <w:t xml:space="preserve">receipt_status              </w:t>
+      </w:pPr>
+      <w:r>
+        <w:rPr>
+          <w:rFonts w:ascii="Consolas" w:hAnsi="Consolas" w:hint="eastAsia"/>
+          <w:color w:val="222222"/>
+          <w:sz w:val="18"/>
+          <w:szCs w:val="18"/>
+        </w:rPr>
+        <w:t>c</w:t>
       </w:r>
       <w:r>
         <w:rPr>
@@ -9393,7 +9719,7 @@
           <w:sz w:val="18"/>
           <w:szCs w:val="18"/>
         </w:rPr>
-        <w:t>现金</w:t>
+        <w:t xml:space="preserve">ontract_id               </w:t>
       </w:r>
       <w:r>
         <w:rPr>
@@ -9402,25 +9728,7 @@
           <w:sz w:val="18"/>
           <w:szCs w:val="18"/>
         </w:rPr>
-        <w:t>收款状态</w:t>
-      </w:r>
-      <w:r>
-        <w:rPr>
-          <w:rFonts w:ascii="Consolas" w:hAnsi="Consolas" w:hint="eastAsia"/>
-          <w:color w:val="222222"/>
-          <w:sz w:val="18"/>
-          <w:szCs w:val="18"/>
-        </w:rPr>
-        <w:t>（确认</w:t>
-      </w:r>
-      <w:r>
-        <w:rPr>
-          <w:rFonts w:ascii="Consolas" w:hAnsi="Consolas" w:hint="eastAsia"/>
-          <w:color w:val="222222"/>
-          <w:sz w:val="18"/>
-          <w:szCs w:val="18"/>
-        </w:rPr>
-        <w:t>/</w:t>
+        <w:t>合同</w:t>
       </w:r>
       <w:r>
         <w:rPr>
@@ -9429,16 +9737,7 @@
           <w:sz w:val="18"/>
           <w:szCs w:val="18"/>
         </w:rPr>
-        <w:t>未确认</w:t>
-      </w:r>
-      <w:r>
-        <w:rPr>
-          <w:rFonts w:ascii="Consolas" w:hAnsi="Consolas" w:hint="eastAsia"/>
-          <w:color w:val="222222"/>
-          <w:sz w:val="18"/>
-          <w:szCs w:val="18"/>
-        </w:rPr>
-        <w:t>）</w:t>
+        <w:t>id</w:t>
       </w:r>
     </w:p>
     <w:p>
@@ -9458,7 +9757,7 @@
           <w:sz w:val="18"/>
           <w:szCs w:val="18"/>
         </w:rPr>
-        <w:t>receipt</w:t>
+        <w:t xml:space="preserve">invoice_type              </w:t>
       </w:r>
       <w:r>
         <w:rPr>
@@ -9467,28 +9766,28 @@
           <w:sz w:val="18"/>
           <w:szCs w:val="18"/>
         </w:rPr>
-        <w:t xml:space="preserve">_money                </w:t>
-      </w:r>
-      <w:r>
+        <w:t>发票类型</w:t>
+      </w:r>
+    </w:p>
+    <w:p>
+      <w:pPr>
+        <w:ind w:firstLine="420"/>
         <w:rPr>
           <w:rFonts w:ascii="Consolas" w:hAnsi="Consolas"/>
           <w:color w:val="222222"/>
           <w:sz w:val="18"/>
           <w:szCs w:val="18"/>
         </w:rPr>
-        <w:t>收款金额</w:t>
-      </w:r>
-    </w:p>
-    <w:p>
-      <w:pPr>
-        <w:ind w:firstLine="420"/>
+      </w:pPr>
+      <w:r>
         <w:rPr>
           <w:rFonts w:ascii="Consolas" w:hAnsi="Consolas"/>
           <w:color w:val="222222"/>
           <w:sz w:val="18"/>
           <w:szCs w:val="18"/>
         </w:rPr>
-      </w:pPr>
+        <w:t xml:space="preserve">invoice_amount            </w:t>
+      </w:r>
       <w:r>
         <w:rPr>
           <w:rFonts w:ascii="Consolas" w:hAnsi="Consolas"/>
@@ -9496,456 +9795,59 @@
           <w:sz w:val="18"/>
           <w:szCs w:val="18"/>
         </w:rPr>
-        <w:t>receipt</w:t>
-      </w:r>
-      <w:r>
-        <w:rPr>
-          <w:rFonts w:ascii="Consolas" w:hAnsi="Consolas" w:hint="eastAsia"/>
-          <w:color w:val="222222"/>
-          <w:sz w:val="18"/>
-          <w:szCs w:val="18"/>
+        <w:t>发票金额</w:t>
+      </w:r>
+    </w:p>
+    <w:p>
+      <w:pPr>
+        <w:ind w:firstLine="420"/>
+      </w:pPr>
+      <w:r>
+        <w:rPr>
+          <w:rFonts w:hint="eastAsia"/>
+        </w:rPr>
+        <w:t>invoi</w:t>
+      </w:r>
+      <w:r>
+        <w:t xml:space="preserve">ce_status            </w:t>
+      </w:r>
+      <w:r>
+        <w:t>发票状态</w:t>
+      </w:r>
+    </w:p>
+    <w:p>
+      <w:pPr>
+        <w:ind w:firstLine="420"/>
+        <w:rPr>
+          <w:rFonts w:ascii="Arial" w:hAnsi="Arial" w:cs="Arial"/>
+          <w:color w:val="333333"/>
+          <w:sz w:val="20"/>
+          <w:szCs w:val="20"/>
+          <w:shd w:val="clear" w:color="auto" w:fill="FFFFFF"/>
+        </w:rPr>
+      </w:pPr>
+      <w:r>
+        <w:rPr>
+          <w:rFonts w:ascii="Arial" w:hAnsi="Arial" w:cs="Arial"/>
+          <w:color w:val="333333"/>
+          <w:sz w:val="20"/>
+          <w:szCs w:val="20"/>
+          <w:shd w:val="clear" w:color="auto" w:fill="FFFFFF"/>
+        </w:rPr>
+        <w:t xml:space="preserve">invoice </w:t>
+      </w:r>
+      <w:r>
+        <w:rPr>
+          <w:rFonts w:ascii="Arial" w:hAnsi="Arial" w:cs="Arial" w:hint="eastAsia"/>
+          <w:color w:val="333333"/>
+          <w:sz w:val="20"/>
+          <w:szCs w:val="20"/>
+          <w:shd w:val="clear" w:color="auto" w:fill="FFFFFF"/>
         </w:rPr>
         <w:t>_</w:t>
       </w:r>
       <w:r>
         <w:rPr>
-          <w:rFonts w:ascii="Consolas" w:hAnsi="Consolas"/>
-          <w:color w:val="222222"/>
-          <w:sz w:val="18"/>
-          <w:szCs w:val="18"/>
-        </w:rPr>
-        <w:t xml:space="preserve">user                </w:t>
-      </w:r>
-      <w:r>
-        <w:rPr>
-          <w:rFonts w:ascii="Consolas" w:hAnsi="Consolas"/>
-          <w:color w:val="222222"/>
-          <w:sz w:val="18"/>
-          <w:szCs w:val="18"/>
-        </w:rPr>
-        <w:t>收款人</w:t>
-      </w:r>
-    </w:p>
-    <w:p>
-      <w:pPr>
-        <w:ind w:firstLine="420"/>
-        <w:rPr>
-          <w:rFonts w:ascii="Consolas" w:hAnsi="Consolas"/>
-          <w:color w:val="222222"/>
-          <w:sz w:val="18"/>
-          <w:szCs w:val="18"/>
-        </w:rPr>
-      </w:pPr>
-      <w:r>
-        <w:rPr>
-          <w:rFonts w:ascii="Consolas" w:hAnsi="Consolas"/>
-          <w:color w:val="222222"/>
-          <w:sz w:val="18"/>
-          <w:szCs w:val="18"/>
-        </w:rPr>
-        <w:t>receipt</w:t>
-      </w:r>
-      <w:r>
-        <w:rPr>
-          <w:rFonts w:ascii="Consolas" w:hAnsi="Consolas" w:hint="eastAsia"/>
-          <w:color w:val="222222"/>
-          <w:sz w:val="18"/>
-          <w:szCs w:val="18"/>
-        </w:rPr>
-        <w:t>_</w:t>
-      </w:r>
-      <w:r>
-        <w:rPr>
-          <w:rFonts w:ascii="Consolas" w:hAnsi="Consolas"/>
-          <w:color w:val="222222"/>
-          <w:sz w:val="18"/>
-          <w:szCs w:val="18"/>
-        </w:rPr>
-        <w:t>time</w:t>
-      </w:r>
-      <w:r>
-        <w:rPr>
-          <w:rFonts w:ascii="Consolas" w:hAnsi="Consolas"/>
-          <w:color w:val="222222"/>
-          <w:sz w:val="18"/>
-          <w:szCs w:val="18"/>
-        </w:rPr>
-        <w:t xml:space="preserve">                </w:t>
-      </w:r>
-      <w:r>
-        <w:rPr>
-          <w:rFonts w:ascii="Consolas" w:hAnsi="Consolas"/>
-          <w:color w:val="222222"/>
-          <w:sz w:val="18"/>
-          <w:szCs w:val="18"/>
-        </w:rPr>
-        <w:t>收款日期</w:t>
-      </w:r>
-    </w:p>
-    <w:p>
-      <w:pPr>
-        <w:ind w:firstLine="420"/>
-        <w:rPr>
-          <w:rFonts w:ascii="Consolas" w:hAnsi="Consolas" w:hint="eastAsia"/>
-          <w:color w:val="222222"/>
-          <w:sz w:val="18"/>
-          <w:szCs w:val="18"/>
-        </w:rPr>
-      </w:pPr>
-      <w:r>
-        <w:rPr>
-          <w:rFonts w:ascii="Consolas" w:hAnsi="Consolas"/>
-          <w:color w:val="222222"/>
-          <w:sz w:val="18"/>
-          <w:szCs w:val="18"/>
-        </w:rPr>
-        <w:t xml:space="preserve">memo      </w:t>
-      </w:r>
-      <w:r>
-        <w:rPr>
-          <w:rFonts w:ascii="Consolas" w:hAnsi="Consolas"/>
-          <w:color w:val="222222"/>
-          <w:sz w:val="18"/>
-          <w:szCs w:val="18"/>
-        </w:rPr>
-        <w:tab/>
-      </w:r>
-      <w:r>
-        <w:rPr>
-          <w:rFonts w:ascii="Consolas" w:hAnsi="Consolas"/>
-          <w:color w:val="222222"/>
-          <w:sz w:val="18"/>
-          <w:szCs w:val="18"/>
-        </w:rPr>
-        <w:tab/>
-      </w:r>
-      <w:r>
-        <w:rPr>
-          <w:rFonts w:ascii="Consolas" w:hAnsi="Consolas"/>
-          <w:color w:val="222222"/>
-          <w:sz w:val="18"/>
-          <w:szCs w:val="18"/>
-        </w:rPr>
-        <w:tab/>
-      </w:r>
-      <w:r>
-        <w:rPr>
-          <w:rFonts w:ascii="Consolas" w:hAnsi="Consolas"/>
-          <w:color w:val="222222"/>
-          <w:sz w:val="18"/>
-          <w:szCs w:val="18"/>
-        </w:rPr>
-        <w:tab/>
-        <w:t xml:space="preserve"> </w:t>
-      </w:r>
-      <w:r>
-        <w:rPr>
-          <w:rFonts w:ascii="Consolas" w:hAnsi="Consolas"/>
-          <w:color w:val="222222"/>
-          <w:sz w:val="18"/>
-          <w:szCs w:val="18"/>
-        </w:rPr>
-        <w:t>备注</w:t>
-      </w:r>
-    </w:p>
-    <w:p>
-      <w:pPr>
-        <w:ind w:firstLine="420"/>
-        <w:rPr>
-          <w:color w:val="FF0000"/>
-        </w:rPr>
-      </w:pPr>
-      <w:r>
-        <w:rPr>
-          <w:rFonts w:hint="eastAsia"/>
-          <w:color w:val="FF0000"/>
-        </w:rPr>
-        <w:t>收款公司数据怎么来的？</w:t>
-      </w:r>
-    </w:p>
-    <w:p>
-      <w:pPr>
-        <w:ind w:firstLine="420"/>
-        <w:rPr>
-          <w:color w:val="FF0000"/>
-        </w:rPr>
-      </w:pPr>
-    </w:p>
-    <w:p>
-      <w:pPr>
-        <w:ind w:firstLine="420"/>
-        <w:rPr>
-          <w:color w:val="FF0000"/>
-        </w:rPr>
-      </w:pPr>
-    </w:p>
-    <w:p>
-      <w:pPr>
-        <w:ind w:firstLine="420"/>
-        <w:rPr>
-          <w:rFonts w:ascii="Consolas" w:hAnsi="Consolas"/>
-          <w:color w:val="222222"/>
-          <w:sz w:val="18"/>
-          <w:szCs w:val="18"/>
-        </w:rPr>
-      </w:pPr>
-      <w:r>
-        <w:rPr>
-          <w:rFonts w:ascii="Consolas" w:hAnsi="Consolas" w:hint="eastAsia"/>
-          <w:color w:val="222222"/>
-          <w:sz w:val="18"/>
-          <w:szCs w:val="18"/>
-        </w:rPr>
-        <w:t>i</w:t>
-      </w:r>
-      <w:r>
-        <w:rPr>
-          <w:rFonts w:ascii="Consolas" w:hAnsi="Consolas"/>
-          <w:color w:val="222222"/>
-          <w:sz w:val="18"/>
-          <w:szCs w:val="18"/>
-        </w:rPr>
-        <w:t>nvoice</w:t>
-      </w:r>
-      <w:r>
-        <w:rPr>
-          <w:rFonts w:ascii="Consolas" w:hAnsi="Consolas" w:hint="eastAsia"/>
-          <w:color w:val="222222"/>
-          <w:sz w:val="18"/>
-          <w:szCs w:val="18"/>
-        </w:rPr>
-        <w:t>_</w:t>
-      </w:r>
-      <w:r>
-        <w:rPr>
-          <w:rFonts w:ascii="Consolas" w:hAnsi="Consolas"/>
-          <w:color w:val="222222"/>
-          <w:sz w:val="18"/>
-          <w:szCs w:val="18"/>
-        </w:rPr>
-        <w:t xml:space="preserve">apply            </w:t>
-      </w:r>
-      <w:r>
-        <w:rPr>
-          <w:rFonts w:ascii="Consolas" w:hAnsi="Consolas"/>
-          <w:color w:val="222222"/>
-          <w:sz w:val="18"/>
-          <w:szCs w:val="18"/>
-        </w:rPr>
-        <w:t>开票申请表</w:t>
-      </w:r>
-    </w:p>
-    <w:p>
-      <w:pPr>
-        <w:ind w:firstLine="420"/>
-        <w:rPr>
-          <w:rFonts w:ascii="Consolas" w:hAnsi="Consolas"/>
-          <w:color w:val="222222"/>
-          <w:sz w:val="18"/>
-          <w:szCs w:val="18"/>
-        </w:rPr>
-      </w:pPr>
-      <w:r>
-        <w:rPr>
-          <w:rFonts w:ascii="Consolas" w:hAnsi="Consolas" w:hint="eastAsia"/>
-          <w:color w:val="222222"/>
-          <w:sz w:val="18"/>
-          <w:szCs w:val="18"/>
-        </w:rPr>
-        <w:t>c</w:t>
-      </w:r>
-      <w:r>
-        <w:rPr>
-          <w:rFonts w:ascii="Consolas" w:hAnsi="Consolas"/>
-          <w:color w:val="222222"/>
-          <w:sz w:val="18"/>
-          <w:szCs w:val="18"/>
-        </w:rPr>
-        <w:t xml:space="preserve">ustomer_id              </w:t>
-      </w:r>
-      <w:r>
-        <w:rPr>
-          <w:rFonts w:ascii="Consolas" w:hAnsi="Consolas"/>
-          <w:color w:val="222222"/>
-          <w:sz w:val="18"/>
-          <w:szCs w:val="18"/>
-        </w:rPr>
-        <w:t>客户</w:t>
-      </w:r>
-      <w:r>
-        <w:rPr>
-          <w:rFonts w:ascii="Consolas" w:hAnsi="Consolas"/>
-          <w:color w:val="222222"/>
-          <w:sz w:val="18"/>
-          <w:szCs w:val="18"/>
-        </w:rPr>
-        <w:t>id</w:t>
-      </w:r>
-    </w:p>
-    <w:p>
-      <w:pPr>
-        <w:ind w:firstLine="420"/>
-        <w:rPr>
-          <w:rFonts w:ascii="Consolas" w:hAnsi="Consolas"/>
-          <w:color w:val="222222"/>
-          <w:sz w:val="18"/>
-          <w:szCs w:val="18"/>
-        </w:rPr>
-      </w:pPr>
-      <w:r>
-        <w:rPr>
-          <w:rFonts w:ascii="Consolas" w:hAnsi="Consolas" w:hint="eastAsia"/>
-          <w:color w:val="222222"/>
-          <w:sz w:val="18"/>
-          <w:szCs w:val="18"/>
-        </w:rPr>
-        <w:t>c</w:t>
-      </w:r>
-      <w:r>
-        <w:rPr>
-          <w:rFonts w:ascii="Consolas" w:hAnsi="Consolas"/>
-          <w:color w:val="222222"/>
-          <w:sz w:val="18"/>
-          <w:szCs w:val="18"/>
-        </w:rPr>
-        <w:t xml:space="preserve">ontract_id               </w:t>
-      </w:r>
-      <w:r>
-        <w:rPr>
-          <w:rFonts w:ascii="Consolas" w:hAnsi="Consolas"/>
-          <w:color w:val="222222"/>
-          <w:sz w:val="18"/>
-          <w:szCs w:val="18"/>
-        </w:rPr>
-        <w:t>合同</w:t>
-      </w:r>
-      <w:r>
-        <w:rPr>
-          <w:rFonts w:ascii="Consolas" w:hAnsi="Consolas"/>
-          <w:color w:val="222222"/>
-          <w:sz w:val="18"/>
-          <w:szCs w:val="18"/>
-        </w:rPr>
-        <w:t>id</w:t>
-      </w:r>
-    </w:p>
-    <w:p>
-      <w:pPr>
-        <w:ind w:firstLine="420"/>
-        <w:rPr>
-          <w:rFonts w:ascii="Consolas" w:hAnsi="Consolas"/>
-          <w:color w:val="222222"/>
-          <w:sz w:val="18"/>
-          <w:szCs w:val="18"/>
-        </w:rPr>
-      </w:pPr>
-      <w:r>
-        <w:rPr>
-          <w:rFonts w:ascii="Consolas" w:hAnsi="Consolas"/>
-          <w:color w:val="222222"/>
-          <w:sz w:val="18"/>
-          <w:szCs w:val="18"/>
-        </w:rPr>
-        <w:t xml:space="preserve">invoice_type              </w:t>
-      </w:r>
-      <w:r>
-        <w:rPr>
-          <w:rFonts w:ascii="Consolas" w:hAnsi="Consolas"/>
-          <w:color w:val="222222"/>
-          <w:sz w:val="18"/>
-          <w:szCs w:val="18"/>
-        </w:rPr>
-        <w:t>发票类型</w:t>
-      </w:r>
-    </w:p>
-    <w:p>
-      <w:pPr>
-        <w:ind w:firstLine="420"/>
-        <w:rPr>
-          <w:rFonts w:ascii="Consolas" w:hAnsi="Consolas" w:hint="eastAsia"/>
-          <w:color w:val="222222"/>
-          <w:sz w:val="18"/>
-          <w:szCs w:val="18"/>
-        </w:rPr>
-      </w:pPr>
-      <w:r>
-        <w:rPr>
-          <w:rFonts w:ascii="Consolas" w:hAnsi="Consolas"/>
-          <w:color w:val="222222"/>
-          <w:sz w:val="18"/>
-          <w:szCs w:val="18"/>
-        </w:rPr>
-        <w:t>invoice_</w:t>
-      </w:r>
-      <w:r>
-        <w:rPr>
-          <w:rFonts w:ascii="Consolas" w:hAnsi="Consolas"/>
-          <w:color w:val="222222"/>
-          <w:sz w:val="18"/>
-          <w:szCs w:val="18"/>
-        </w:rPr>
-        <w:t xml:space="preserve">amount            </w:t>
-      </w:r>
-      <w:r>
-        <w:rPr>
-          <w:rFonts w:ascii="Consolas" w:hAnsi="Consolas"/>
-          <w:color w:val="222222"/>
-          <w:sz w:val="18"/>
-          <w:szCs w:val="18"/>
-        </w:rPr>
-        <w:t>发票金额</w:t>
-      </w:r>
-    </w:p>
-    <w:p>
-      <w:pPr>
-        <w:ind w:firstLine="420"/>
-      </w:pPr>
-      <w:r>
-        <w:rPr>
-          <w:rFonts w:hint="eastAsia"/>
-        </w:rPr>
-        <w:t>invoi</w:t>
-      </w:r>
-      <w:r>
-        <w:t xml:space="preserve">ce_status            </w:t>
-      </w:r>
-      <w:r>
-        <w:t>发票状态</w:t>
-      </w:r>
-    </w:p>
-    <w:p>
-      <w:pPr>
-        <w:ind w:firstLine="420"/>
-        <w:rPr>
-          <w:rFonts w:ascii="Arial" w:hAnsi="Arial" w:cs="Arial"/>
-          <w:color w:val="333333"/>
-          <w:sz w:val="20"/>
-          <w:szCs w:val="20"/>
-          <w:shd w:val="clear" w:color="auto" w:fill="FFFFFF"/>
-        </w:rPr>
-      </w:pPr>
-      <w:r>
-        <w:rPr>
-          <w:rFonts w:ascii="Arial" w:hAnsi="Arial" w:cs="Arial"/>
-          <w:color w:val="333333"/>
-          <w:sz w:val="20"/>
-          <w:szCs w:val="20"/>
-          <w:shd w:val="clear" w:color="auto" w:fill="FFFFFF"/>
-        </w:rPr>
-        <w:t xml:space="preserve">invoice </w:t>
-      </w:r>
-      <w:r>
-        <w:rPr>
-          <w:rFonts w:ascii="Arial" w:hAnsi="Arial" w:cs="Arial" w:hint="eastAsia"/>
-          <w:color w:val="333333"/>
-          <w:sz w:val="20"/>
-          <w:szCs w:val="20"/>
-          <w:shd w:val="clear" w:color="auto" w:fill="FFFFFF"/>
-        </w:rPr>
-        <w:t>_</w:t>
-      </w:r>
-      <w:r>
-        <w:rPr>
           <w:rFonts w:ascii="Arial" w:hAnsi="Arial" w:cs="Arial"/>
           <w:color w:val="333333"/>
           <w:sz w:val="20"/>
@@ -9989,7 +9891,7 @@
       <w:pPr>
         <w:ind w:firstLine="420"/>
         <w:rPr>
-          <w:rFonts w:ascii="Arial" w:hAnsi="Arial" w:cs="Arial" w:hint="eastAsia"/>
+          <w:rFonts w:ascii="Arial" w:hAnsi="Arial" w:cs="Arial"/>
           <w:color w:val="333333"/>
           <w:sz w:val="20"/>
           <w:szCs w:val="20"/>
@@ -10290,120 +10192,240 @@
       <w:pPr>
         <w:ind w:firstLine="420"/>
         <w:rPr>
+          <w:rFonts w:ascii="Arial" w:hAnsi="Arial" w:cs="Arial"/>
+          <w:color w:val="333333"/>
+          <w:sz w:val="20"/>
+          <w:szCs w:val="20"/>
+          <w:shd w:val="clear" w:color="auto" w:fill="FFFFFF"/>
+        </w:rPr>
+      </w:pPr>
+      <w:r>
+        <w:rPr>
+          <w:rFonts w:ascii="Arial" w:hAnsi="Arial" w:cs="Arial"/>
+          <w:color w:val="333333"/>
+          <w:sz w:val="20"/>
+          <w:szCs w:val="20"/>
+          <w:shd w:val="clear" w:color="auto" w:fill="FFFFFF"/>
+        </w:rPr>
+        <w:t xml:space="preserve">bank_account              </w:t>
+      </w:r>
+      <w:r>
+        <w:rPr>
+          <w:rFonts w:ascii="Arial" w:hAnsi="Arial" w:cs="Arial"/>
+          <w:color w:val="333333"/>
+          <w:sz w:val="20"/>
+          <w:szCs w:val="20"/>
+          <w:shd w:val="clear" w:color="auto" w:fill="FFFFFF"/>
+        </w:rPr>
+        <w:t>银行账号</w:t>
+      </w:r>
+    </w:p>
+    <w:p>
+      <w:pPr>
+        <w:ind w:firstLine="420"/>
+        <w:rPr>
+          <w:rFonts w:ascii="Arial" w:hAnsi="Arial" w:cs="Arial"/>
+          <w:color w:val="333333"/>
+          <w:sz w:val="20"/>
+          <w:szCs w:val="20"/>
+          <w:shd w:val="clear" w:color="auto" w:fill="FFFFFF"/>
+        </w:rPr>
+      </w:pPr>
+      <w:r>
+        <w:rPr>
+          <w:rFonts w:ascii="Arial" w:hAnsi="Arial" w:cs="Arial"/>
+          <w:color w:val="333333"/>
+          <w:sz w:val="20"/>
+          <w:szCs w:val="20"/>
+          <w:shd w:val="clear" w:color="auto" w:fill="FFFFFF"/>
+        </w:rPr>
+        <w:t>apply_time</w:t>
+      </w:r>
+    </w:p>
+    <w:p>
+      <w:pPr>
+        <w:ind w:firstLine="420"/>
+        <w:rPr>
+          <w:rFonts w:ascii="Arial" w:hAnsi="Arial" w:cs="Arial"/>
+          <w:color w:val="333333"/>
+          <w:sz w:val="20"/>
+          <w:szCs w:val="20"/>
+          <w:shd w:val="clear" w:color="auto" w:fill="FFFFFF"/>
+        </w:rPr>
+      </w:pPr>
+      <w:r>
+        <w:rPr>
+          <w:rFonts w:ascii="Arial" w:hAnsi="Arial" w:cs="Arial"/>
+          <w:color w:val="333333"/>
+          <w:sz w:val="20"/>
+          <w:szCs w:val="20"/>
+          <w:shd w:val="clear" w:color="auto" w:fill="FFFFFF"/>
+        </w:rPr>
+        <w:t xml:space="preserve">apply_user </w:t>
+      </w:r>
+    </w:p>
+    <w:p>
+      <w:pPr>
+        <w:ind w:firstLine="420"/>
+        <w:rPr>
+          <w:rFonts w:ascii="Arial" w:hAnsi="Arial" w:cs="Arial"/>
+          <w:color w:val="333333"/>
+          <w:sz w:val="20"/>
+          <w:szCs w:val="20"/>
+          <w:shd w:val="clear" w:color="auto" w:fill="FFFFFF"/>
+        </w:rPr>
+      </w:pPr>
+      <w:r>
+        <w:rPr>
+          <w:rFonts w:ascii="Arial" w:hAnsi="Arial" w:cs="Arial"/>
+          <w:color w:val="333333"/>
+          <w:sz w:val="20"/>
+          <w:szCs w:val="20"/>
+          <w:shd w:val="clear" w:color="auto" w:fill="FFFFFF"/>
+        </w:rPr>
+        <w:t xml:space="preserve">update_time </w:t>
+      </w:r>
+    </w:p>
+    <w:p>
+      <w:pPr>
+        <w:ind w:firstLine="420"/>
+        <w:rPr>
+          <w:rFonts w:ascii="Arial" w:hAnsi="Arial" w:cs="Arial"/>
+          <w:color w:val="333333"/>
+          <w:sz w:val="20"/>
+          <w:szCs w:val="20"/>
+          <w:shd w:val="clear" w:color="auto" w:fill="FFFFFF"/>
+        </w:rPr>
+      </w:pPr>
+      <w:r>
+        <w:rPr>
+          <w:rFonts w:ascii="Arial" w:hAnsi="Arial" w:cs="Arial"/>
+          <w:color w:val="333333"/>
+          <w:sz w:val="20"/>
+          <w:szCs w:val="20"/>
+          <w:shd w:val="clear" w:color="auto" w:fill="FFFFFF"/>
+        </w:rPr>
+        <w:t>invoice</w:t>
+      </w:r>
+      <w:r>
+        <w:rPr>
           <w:rFonts w:ascii="Arial" w:hAnsi="Arial" w:cs="Arial" w:hint="eastAsia"/>
           <w:color w:val="333333"/>
           <w:sz w:val="20"/>
           <w:szCs w:val="20"/>
           <w:shd w:val="clear" w:color="auto" w:fill="FFFFFF"/>
         </w:rPr>
-      </w:pPr>
-      <w:r>
-        <w:rPr>
-          <w:rFonts w:ascii="Arial" w:hAnsi="Arial" w:cs="Arial"/>
-          <w:color w:val="333333"/>
-          <w:sz w:val="20"/>
-          <w:szCs w:val="20"/>
-          <w:shd w:val="clear" w:color="auto" w:fill="FFFFFF"/>
-        </w:rPr>
-        <w:t xml:space="preserve">bank_account              </w:t>
-      </w:r>
-      <w:r>
-        <w:rPr>
-          <w:rFonts w:ascii="Arial" w:hAnsi="Arial" w:cs="Arial"/>
-          <w:color w:val="333333"/>
-          <w:sz w:val="20"/>
-          <w:szCs w:val="20"/>
-          <w:shd w:val="clear" w:color="auto" w:fill="FFFFFF"/>
-        </w:rPr>
-        <w:t>银行账号</w:t>
-      </w:r>
-    </w:p>
-    <w:p>
-      <w:pPr>
-        <w:ind w:firstLine="420"/>
-        <w:rPr>
-          <w:rFonts w:ascii="Arial" w:hAnsi="Arial" w:cs="Arial"/>
-          <w:color w:val="333333"/>
-          <w:sz w:val="20"/>
-          <w:szCs w:val="20"/>
-          <w:shd w:val="clear" w:color="auto" w:fill="FFFFFF"/>
-        </w:rPr>
-      </w:pPr>
-      <w:r>
-        <w:rPr>
-          <w:rFonts w:ascii="Arial" w:hAnsi="Arial" w:cs="Arial"/>
-          <w:color w:val="333333"/>
-          <w:sz w:val="20"/>
-          <w:szCs w:val="20"/>
-          <w:shd w:val="clear" w:color="auto" w:fill="FFFFFF"/>
-        </w:rPr>
-        <w:t>apply_time</w:t>
-      </w:r>
-    </w:p>
-    <w:p>
-      <w:pPr>
-        <w:ind w:firstLine="420"/>
-        <w:rPr>
-          <w:rFonts w:ascii="Arial" w:hAnsi="Arial" w:cs="Arial"/>
-          <w:color w:val="333333"/>
-          <w:sz w:val="20"/>
-          <w:szCs w:val="20"/>
-          <w:shd w:val="clear" w:color="auto" w:fill="FFFFFF"/>
-        </w:rPr>
-      </w:pPr>
-      <w:r>
-        <w:rPr>
-          <w:rFonts w:ascii="Arial" w:hAnsi="Arial" w:cs="Arial"/>
-          <w:color w:val="333333"/>
-          <w:sz w:val="20"/>
-          <w:szCs w:val="20"/>
-          <w:shd w:val="clear" w:color="auto" w:fill="FFFFFF"/>
-        </w:rPr>
-        <w:t xml:space="preserve">apply_user </w:t>
-      </w:r>
-    </w:p>
-    <w:p>
-      <w:pPr>
-        <w:ind w:firstLine="420"/>
-        <w:rPr>
-          <w:rFonts w:ascii="Arial" w:hAnsi="Arial" w:cs="Arial"/>
-          <w:color w:val="333333"/>
-          <w:sz w:val="20"/>
-          <w:szCs w:val="20"/>
-          <w:shd w:val="clear" w:color="auto" w:fill="FFFFFF"/>
-        </w:rPr>
-      </w:pPr>
-      <w:r>
-        <w:rPr>
-          <w:rFonts w:ascii="Arial" w:hAnsi="Arial" w:cs="Arial"/>
-          <w:color w:val="333333"/>
-          <w:sz w:val="20"/>
-          <w:szCs w:val="20"/>
-          <w:shd w:val="clear" w:color="auto" w:fill="FFFFFF"/>
-        </w:rPr>
-        <w:t xml:space="preserve">update_time </w:t>
-      </w:r>
-    </w:p>
-    <w:p>
-      <w:pPr>
-        <w:ind w:firstLine="420"/>
-        <w:rPr>
-          <w:rFonts w:ascii="Arial" w:hAnsi="Arial" w:cs="Arial"/>
-          <w:color w:val="333333"/>
-          <w:sz w:val="20"/>
-          <w:szCs w:val="20"/>
-          <w:shd w:val="clear" w:color="auto" w:fill="FFFFFF"/>
-        </w:rPr>
-      </w:pPr>
-      <w:r>
-        <w:rPr>
-          <w:rFonts w:ascii="Arial" w:hAnsi="Arial" w:cs="Arial"/>
-          <w:color w:val="333333"/>
-          <w:sz w:val="20"/>
-          <w:szCs w:val="20"/>
-          <w:shd w:val="clear" w:color="auto" w:fill="FFFFFF"/>
-        </w:rPr>
-        <w:t>invoice</w:t>
+        <w:t>_</w:t>
+      </w:r>
+      <w:r>
+        <w:rPr>
+          <w:rFonts w:ascii="Arial" w:hAnsi="Arial" w:cs="Arial"/>
+          <w:color w:val="333333"/>
+          <w:sz w:val="20"/>
+          <w:szCs w:val="20"/>
+          <w:shd w:val="clear" w:color="auto" w:fill="FFFFFF"/>
+        </w:rPr>
+        <w:t xml:space="preserve">user                </w:t>
+      </w:r>
+      <w:r>
+        <w:rPr>
+          <w:rFonts w:ascii="Arial" w:hAnsi="Arial" w:cs="Arial"/>
+          <w:color w:val="333333"/>
+          <w:sz w:val="20"/>
+          <w:szCs w:val="20"/>
+          <w:shd w:val="clear" w:color="auto" w:fill="FFFFFF"/>
+        </w:rPr>
+        <w:t>开票人</w:t>
+      </w:r>
+    </w:p>
+    <w:p>
+      <w:pPr>
+        <w:ind w:firstLine="420"/>
+        <w:rPr>
+          <w:rFonts w:ascii="Arial" w:hAnsi="Arial" w:cs="Arial"/>
+          <w:color w:val="333333"/>
+          <w:sz w:val="20"/>
+          <w:szCs w:val="20"/>
+          <w:shd w:val="clear" w:color="auto" w:fill="FFFFFF"/>
+        </w:rPr>
+      </w:pPr>
+      <w:r>
+        <w:rPr>
+          <w:rFonts w:ascii="Arial" w:hAnsi="Arial" w:cs="Arial"/>
+          <w:color w:val="333333"/>
+          <w:sz w:val="20"/>
+          <w:szCs w:val="20"/>
+          <w:shd w:val="clear" w:color="auto" w:fill="FFFFFF"/>
+        </w:rPr>
+        <w:t xml:space="preserve">invoice_time               </w:t>
+      </w:r>
+      <w:r>
+        <w:rPr>
+          <w:rFonts w:ascii="Arial" w:hAnsi="Arial" w:cs="Arial"/>
+          <w:color w:val="333333"/>
+          <w:sz w:val="20"/>
+          <w:szCs w:val="20"/>
+          <w:shd w:val="clear" w:color="auto" w:fill="FFFFFF"/>
+        </w:rPr>
+        <w:t>开票时间</w:t>
+      </w:r>
+    </w:p>
+    <w:p>
+      <w:pPr>
+        <w:ind w:firstLine="420"/>
+        <w:rPr>
+          <w:rFonts w:ascii="Arial" w:hAnsi="Arial" w:cs="Arial"/>
+          <w:color w:val="333333"/>
+          <w:sz w:val="20"/>
+          <w:szCs w:val="20"/>
+          <w:shd w:val="clear" w:color="auto" w:fill="FFFFFF"/>
+        </w:rPr>
+      </w:pPr>
+    </w:p>
+    <w:p>
+      <w:pPr>
+        <w:ind w:firstLine="420"/>
+        <w:rPr>
+          <w:rFonts w:ascii="Arial" w:hAnsi="Arial" w:cs="Arial"/>
+          <w:color w:val="333333"/>
+          <w:sz w:val="20"/>
+          <w:szCs w:val="20"/>
+          <w:shd w:val="clear" w:color="auto" w:fill="FFFFFF"/>
+        </w:rPr>
+      </w:pPr>
+    </w:p>
+    <w:p>
+      <w:pPr>
+        <w:ind w:firstLine="420"/>
+        <w:rPr>
+          <w:rFonts w:ascii="Arial" w:hAnsi="Arial" w:cs="Arial"/>
+          <w:color w:val="333333"/>
+          <w:sz w:val="20"/>
+          <w:szCs w:val="20"/>
+          <w:shd w:val="clear" w:color="auto" w:fill="FFFFFF"/>
+        </w:rPr>
+      </w:pPr>
+    </w:p>
+    <w:p>
+      <w:pPr>
+        <w:ind w:firstLine="420"/>
+        <w:rPr>
+          <w:rFonts w:ascii="Arial" w:hAnsi="Arial" w:cs="Arial"/>
+          <w:color w:val="333333"/>
+          <w:sz w:val="20"/>
+          <w:szCs w:val="20"/>
+          <w:shd w:val="clear" w:color="auto" w:fill="FFFFFF"/>
+        </w:rPr>
+      </w:pPr>
+      <w:r>
+        <w:rPr>
+          <w:rFonts w:ascii="Arial" w:hAnsi="Arial" w:cs="Arial"/>
+          <w:color w:val="333333"/>
+          <w:sz w:val="20"/>
+          <w:szCs w:val="20"/>
+          <w:shd w:val="clear" w:color="auto" w:fill="FFFFFF"/>
+        </w:rPr>
+        <w:t>绩效表</w:t>
       </w:r>
       <w:r>
         <w:rPr>
@@ -10413,55 +10435,85 @@
           <w:szCs w:val="20"/>
           <w:shd w:val="clear" w:color="auto" w:fill="FFFFFF"/>
         </w:rPr>
-        <w:t>_</w:t>
-      </w:r>
-      <w:r>
-        <w:rPr>
-          <w:rFonts w:ascii="Arial" w:hAnsi="Arial" w:cs="Arial"/>
-          <w:color w:val="333333"/>
-          <w:sz w:val="20"/>
-          <w:szCs w:val="20"/>
-          <w:shd w:val="clear" w:color="auto" w:fill="FFFFFF"/>
-        </w:rPr>
-        <w:t xml:space="preserve">user                </w:t>
-      </w:r>
-      <w:r>
-        <w:rPr>
-          <w:rFonts w:ascii="Arial" w:hAnsi="Arial" w:cs="Arial"/>
-          <w:color w:val="333333"/>
-          <w:sz w:val="20"/>
-          <w:szCs w:val="20"/>
-          <w:shd w:val="clear" w:color="auto" w:fill="FFFFFF"/>
-        </w:rPr>
-        <w:t>开票人</w:t>
-      </w:r>
-    </w:p>
-    <w:p>
-      <w:pPr>
-        <w:ind w:firstLine="420"/>
-        <w:rPr>
-          <w:rFonts w:hint="eastAsia"/>
-        </w:rPr>
-      </w:pPr>
-      <w:r>
-        <w:rPr>
-          <w:rFonts w:ascii="Arial" w:hAnsi="Arial" w:cs="Arial"/>
-          <w:color w:val="333333"/>
-          <w:sz w:val="20"/>
-          <w:szCs w:val="20"/>
-          <w:shd w:val="clear" w:color="auto" w:fill="FFFFFF"/>
-        </w:rPr>
-        <w:t xml:space="preserve">invoice_time               </w:t>
-      </w:r>
-      <w:r>
-        <w:rPr>
-          <w:rFonts w:ascii="Arial" w:hAnsi="Arial" w:cs="Arial"/>
-          <w:color w:val="333333"/>
-          <w:sz w:val="20"/>
-          <w:szCs w:val="20"/>
-          <w:shd w:val="clear" w:color="auto" w:fill="FFFFFF"/>
-        </w:rPr>
-        <w:t>开票时间</w:t>
+        <w:t xml:space="preserve"> </w:t>
+      </w:r>
+      <w:r>
+        <w:rPr>
+          <w:rFonts w:ascii="Arial" w:hAnsi="Arial" w:cs="Arial"/>
+          <w:color w:val="333333"/>
+          <w:sz w:val="20"/>
+          <w:szCs w:val="20"/>
+          <w:shd w:val="clear" w:color="auto" w:fill="FFFFFF"/>
+        </w:rPr>
+        <w:t xml:space="preserve"> </w:t>
+      </w:r>
+      <w:r>
+        <w:rPr>
+          <w:rFonts w:ascii="Arial" w:hAnsi="Arial" w:cs="Arial"/>
+          <w:color w:val="333333"/>
+          <w:sz w:val="20"/>
+          <w:szCs w:val="20"/>
+          <w:shd w:val="clear" w:color="auto" w:fill="FFFFFF"/>
+        </w:rPr>
+        <w:t>数据来源应该是合同表中的产品数据</w:t>
+      </w:r>
+    </w:p>
+    <w:p>
+      <w:pPr>
+        <w:ind w:firstLine="420"/>
+        <w:rPr>
+          <w:rFonts w:hint="eastAsia"/>
+        </w:rPr>
+      </w:pPr>
+      <w:r>
+        <w:rPr>
+          <w:rFonts w:ascii="Arial" w:hAnsi="Arial" w:cs="Arial"/>
+          <w:color w:val="333333"/>
+          <w:sz w:val="20"/>
+          <w:szCs w:val="20"/>
+          <w:shd w:val="clear" w:color="auto" w:fill="FFFFFF"/>
+        </w:rPr>
+        <w:t>问题</w:t>
+      </w:r>
+      <w:r>
+        <w:rPr>
+          <w:rFonts w:ascii="Arial" w:hAnsi="Arial" w:cs="Arial" w:hint="eastAsia"/>
+          <w:color w:val="333333"/>
+          <w:sz w:val="20"/>
+          <w:szCs w:val="20"/>
+          <w:shd w:val="clear" w:color="auto" w:fill="FFFFFF"/>
+        </w:rPr>
+        <w:t>：</w:t>
+      </w:r>
+      <w:r>
+        <w:rPr>
+          <w:rFonts w:ascii="Arial" w:hAnsi="Arial" w:cs="Arial"/>
+          <w:color w:val="333333"/>
+          <w:sz w:val="20"/>
+          <w:szCs w:val="20"/>
+          <w:shd w:val="clear" w:color="auto" w:fill="FFFFFF"/>
+        </w:rPr>
+        <w:t>什么情况下可以算绩效</w:t>
+      </w:r>
+      <w:r>
+        <w:rPr>
+          <w:rFonts w:ascii="Arial" w:hAnsi="Arial" w:cs="Arial" w:hint="eastAsia"/>
+          <w:color w:val="333333"/>
+          <w:sz w:val="20"/>
+          <w:szCs w:val="20"/>
+          <w:shd w:val="clear" w:color="auto" w:fill="FFFFFF"/>
+        </w:rPr>
+        <w:t>？</w:t>
+      </w:r>
+      <w:r>
+        <w:rPr>
+          <w:rFonts w:ascii="Arial" w:hAnsi="Arial" w:cs="Arial"/>
+          <w:color w:val="333333"/>
+          <w:sz w:val="20"/>
+          <w:szCs w:val="20"/>
+          <w:shd w:val="clear" w:color="auto" w:fill="FFFFFF"/>
+        </w:rPr>
+        <w:t>绩效基数是啥</w:t>
       </w:r>
       <w:bookmarkStart w:id="0" w:name="_GoBack"/>
       <w:bookmarkEnd w:id="0"/>
